--- a/Interview Prep.docx
+++ b/Interview Prep.docx
@@ -1,6 +1,6 @@
 
 <file path=word/document.xml><?xml version="1.0" encoding="utf-8"?>
-<w:document xmlns:wpc="http://schemas.microsoft.com/office/word/2010/wordprocessingCanvas" xmlns:cx="http://schemas.microsoft.com/office/drawing/2014/chartex" xmlns:cx1="http://schemas.microsoft.com/office/drawing/2015/9/8/chartex" xmlns:cx2="http://schemas.microsoft.com/office/drawing/2015/10/21/chartex" xmlns:cx3="http://schemas.microsoft.com/office/drawing/2016/5/9/chartex" xmlns:cx4="http://schemas.microsoft.com/office/drawing/2016/5/10/chartex" xmlns:cx5="http://schemas.microsoft.com/office/drawing/2016/5/11/chartex" xmlns:cx6="http://schemas.microsoft.com/office/drawing/2016/5/12/chartex" xmlns:cx7="http://schemas.microsoft.com/office/drawing/2016/5/13/chartex" xmlns:cx8="http://schemas.microsoft.com/office/drawing/2016/5/14/chartex" xmlns:mc="http://schemas.openxmlformats.org/markup-compatibility/2006" xmlns:aink="http://schemas.microsoft.com/office/drawing/2016/ink" xmlns:am3d="http://schemas.microsoft.com/office/drawing/2017/model3d" xmlns:o="urn:schemas-microsoft-com:office:office" xmlns:oel="http://schemas.microsoft.com/office/2019/extlst" xmlns:r="http://schemas.openxmlformats.org/officeDocument/2006/relationships" xmlns:m="http://schemas.openxmlformats.org/officeDocument/2006/math" xmlns:v="urn:schemas-microsoft-com:vml" xmlns:wp14="http://schemas.microsoft.com/office/word/2010/wordprocessingDrawing" xmlns:wp="http://schemas.openxmlformats.org/drawingml/2006/wordprocessingDrawing" xmlns:w10="urn:schemas-microsoft-com:office:word" xmlns:w="http://schemas.openxmlformats.org/wordprocessingml/2006/main" xmlns:w14="http://schemas.microsoft.com/office/word/2010/wordml" xmlns:w15="http://schemas.microsoft.com/office/word/2012/wordml" xmlns:w16cex="http://schemas.microsoft.com/office/word/2018/wordml/cex" xmlns:w16cid="http://schemas.microsoft.com/office/word/2016/wordml/cid" xmlns:w16="http://schemas.microsoft.com/office/word/2018/wordml" xmlns:w16sdtdh="http://schemas.microsoft.com/office/word/2020/wordml/sdtdatahash" xmlns:w16se="http://schemas.microsoft.com/office/word/2015/wordml/symex" xmlns:wpg="http://schemas.microsoft.com/office/word/2010/wordprocessingGroup" xmlns:wpi="http://schemas.microsoft.com/office/word/2010/wordprocessingInk" xmlns:wne="http://schemas.microsoft.com/office/word/2006/wordml" xmlns:wps="http://schemas.microsoft.com/office/word/2010/wordprocessingShape" mc:Ignorable="w14 w15 w16se w16cid w16 w16cex w16sdtdh wp14">
+<w:document xmlns:wpc="http://schemas.microsoft.com/office/word/2010/wordprocessingCanvas" xmlns:cx="http://schemas.microsoft.com/office/drawing/2014/chartex" xmlns:cx1="http://schemas.microsoft.com/office/drawing/2015/9/8/chartex" xmlns:cx2="http://schemas.microsoft.com/office/drawing/2015/10/21/chartex" xmlns:cx3="http://schemas.microsoft.com/office/drawing/2016/5/9/chartex" xmlns:cx4="http://schemas.microsoft.com/office/drawing/2016/5/10/chartex" xmlns:cx5="http://schemas.microsoft.com/office/drawing/2016/5/11/chartex" xmlns:cx6="http://schemas.microsoft.com/office/drawing/2016/5/12/chartex" xmlns:cx7="http://schemas.microsoft.com/office/drawing/2016/5/13/chartex" xmlns:cx8="http://schemas.microsoft.com/office/drawing/2016/5/14/chartex" xmlns:mc="http://schemas.openxmlformats.org/markup-compatibility/2006" xmlns:aink="http://schemas.microsoft.com/office/drawing/2016/ink" xmlns:am3d="http://schemas.microsoft.com/office/drawing/2017/model3d" xmlns:o="urn:schemas-microsoft-com:office:office" xmlns:r="http://schemas.openxmlformats.org/officeDocument/2006/relationships" xmlns:m="http://schemas.openxmlformats.org/officeDocument/2006/math" xmlns:v="urn:schemas-microsoft-com:vml" xmlns:wp14="http://schemas.microsoft.com/office/word/2010/wordprocessingDrawing" xmlns:wp="http://schemas.openxmlformats.org/drawingml/2006/wordprocessingDrawing" xmlns:w10="urn:schemas-microsoft-com:office:word" xmlns:w="http://schemas.openxmlformats.org/wordprocessingml/2006/main" xmlns:w14="http://schemas.microsoft.com/office/word/2010/wordml" xmlns:w15="http://schemas.microsoft.com/office/word/2012/wordml" xmlns:w16cex="http://schemas.microsoft.com/office/word/2018/wordml/cex" xmlns:w16cid="http://schemas.microsoft.com/office/word/2016/wordml/cid" xmlns:w16="http://schemas.microsoft.com/office/word/2018/wordml" xmlns:w16sdtdh="http://schemas.microsoft.com/office/word/2020/wordml/sdtdatahash" xmlns:w16se="http://schemas.microsoft.com/office/word/2015/wordml/symex" xmlns:wpg="http://schemas.microsoft.com/office/word/2010/wordprocessingGroup" xmlns:wpi="http://schemas.microsoft.com/office/word/2010/wordprocessingInk" xmlns:wne="http://schemas.microsoft.com/office/word/2006/wordml" xmlns:wps="http://schemas.microsoft.com/office/word/2010/wordprocessingShape" mc:Ignorable="w14 w15 w16se w16cid w16 w16cex w16sdtdh wp14">
   <w:body>
     <w:p>
       <w:pPr>
@@ -21,7 +21,7 @@
     </w:p>
     <w:p>
       <w:pPr>
-        <w:pStyle w:val="a4"/>
+        <w:pStyle w:val="ListParagraph"/>
         <w:numPr>
           <w:ilvl w:val="1"/>
           <w:numId w:val="13"/>
@@ -44,7 +44,7 @@
     </w:p>
     <w:p>
       <w:pPr>
-        <w:pStyle w:val="a4"/>
+        <w:pStyle w:val="ListParagraph"/>
         <w:numPr>
           <w:ilvl w:val="3"/>
           <w:numId w:val="13"/>
@@ -75,28 +75,70 @@
           <w:rFonts w:ascii="Times New Roman" w:hAnsi="Times New Roman" w:cs="Times New Roman"/>
           <w:sz w:val="24"/>
         </w:rPr>
-        <w:t>’m currently in my fourth year in University of Toronto, major in Actuarial Science and Stat</w:t>
-      </w:r>
-      <w:r>
-        <w:rPr>
-          <w:rFonts w:ascii="Times New Roman" w:hAnsi="Times New Roman" w:cs="Times New Roman"/>
-          <w:sz w:val="24"/>
-        </w:rPr>
-        <w:t>s</w:t>
-      </w:r>
-      <w:r>
-        <w:rPr>
-          <w:rFonts w:ascii="Times New Roman" w:hAnsi="Times New Roman" w:cs="Times New Roman"/>
-          <w:sz w:val="24"/>
-        </w:rPr>
-        <w:t xml:space="preserve">. </w:t>
-      </w:r>
-      <w:r>
-        <w:rPr>
-          <w:rFonts w:ascii="Times New Roman" w:hAnsi="Times New Roman" w:cs="Times New Roman"/>
-          <w:sz w:val="24"/>
-        </w:rPr>
-        <w:t xml:space="preserve">I’m also enrolled in the coop program. </w:t>
+        <w:t xml:space="preserve">’m currently in my fourth year </w:t>
+      </w:r>
+      <w:r>
+        <w:rPr>
+          <w:rFonts w:ascii="Times New Roman" w:hAnsi="Times New Roman" w:cs="Times New Roman"/>
+          <w:sz w:val="24"/>
+        </w:rPr>
+        <w:t>at</w:t>
+      </w:r>
+      <w:r>
+        <w:rPr>
+          <w:rFonts w:ascii="Times New Roman" w:hAnsi="Times New Roman" w:cs="Times New Roman"/>
+          <w:sz w:val="24"/>
+        </w:rPr>
+        <w:t xml:space="preserve"> </w:t>
+      </w:r>
+      <w:r>
+        <w:rPr>
+          <w:rFonts w:ascii="Times New Roman" w:hAnsi="Times New Roman" w:cs="Times New Roman"/>
+          <w:sz w:val="24"/>
+        </w:rPr>
+        <w:t xml:space="preserve">the </w:t>
+      </w:r>
+      <w:r>
+        <w:rPr>
+          <w:rFonts w:ascii="Times New Roman" w:hAnsi="Times New Roman" w:cs="Times New Roman"/>
+          <w:sz w:val="24"/>
+        </w:rPr>
+        <w:t xml:space="preserve">University of Toronto, </w:t>
+      </w:r>
+      <w:r>
+        <w:rPr>
+          <w:rFonts w:ascii="Times New Roman" w:hAnsi="Times New Roman" w:cs="Times New Roman"/>
+          <w:sz w:val="24"/>
+        </w:rPr>
+        <w:t>majoring</w:t>
+      </w:r>
+      <w:r>
+        <w:rPr>
+          <w:rFonts w:ascii="Times New Roman" w:hAnsi="Times New Roman" w:cs="Times New Roman"/>
+          <w:sz w:val="24"/>
+        </w:rPr>
+        <w:t xml:space="preserve"> in Actuarial Science and Stat</w:t>
+      </w:r>
+      <w:r>
+        <w:rPr>
+          <w:rFonts w:ascii="Times New Roman" w:hAnsi="Times New Roman" w:cs="Times New Roman"/>
+          <w:sz w:val="24"/>
+        </w:rPr>
+        <w:t>istical Science</w:t>
+      </w:r>
+      <w:r>
+        <w:rPr>
+          <w:rFonts w:ascii="Times New Roman" w:hAnsi="Times New Roman" w:cs="Times New Roman"/>
+          <w:sz w:val="24"/>
+        </w:rPr>
+        <w:t>.</w:t>
+      </w:r>
+      <w:r>
+        <w:rPr>
+          <w:rFonts w:ascii="Times New Roman" w:hAnsi="Times New Roman" w:cs="Times New Roman"/>
+          <w:sz w:val="24"/>
+        </w:rPr>
+        <w:t xml:space="preserve"> </w:t>
       </w:r>
       <w:r>
         <w:rPr>
@@ -117,21 +159,91 @@
           <w:rFonts w:ascii="Times New Roman" w:hAnsi="Times New Roman" w:cs="Times New Roman"/>
           <w:sz w:val="24"/>
         </w:rPr>
-        <w:t xml:space="preserve"> technical skills, communication skills, critical thinking and most importantly, self-directed learning. I have built a strong understanding on both Life and </w:t>
-      </w:r>
-      <w:r>
-        <w:rPr>
-          <w:rFonts w:ascii="Times New Roman" w:hAnsi="Times New Roman" w:cs="Times New Roman"/>
-          <w:sz w:val="24"/>
-        </w:rPr>
-        <w:t>P&amp;C Insurance, mainly focus on reserving</w:t>
-      </w:r>
-      <w:r>
-        <w:rPr>
-          <w:rFonts w:ascii="Times New Roman" w:hAnsi="Times New Roman" w:cs="Times New Roman"/>
-          <w:sz w:val="24"/>
-        </w:rPr>
-        <w:t xml:space="preserve"> functions and life contingency, but have exposed to Pricing techniques</w:t>
+        <w:t xml:space="preserve"> technical skills, communication skills, critical thinking</w:t>
+      </w:r>
+      <w:r>
+        <w:rPr>
+          <w:rFonts w:ascii="Times New Roman" w:hAnsi="Times New Roman" w:cs="Times New Roman"/>
+          <w:sz w:val="24"/>
+        </w:rPr>
+        <w:t>,</w:t>
+      </w:r>
+      <w:r>
+        <w:rPr>
+          <w:rFonts w:ascii="Times New Roman" w:hAnsi="Times New Roman" w:cs="Times New Roman"/>
+          <w:sz w:val="24"/>
+        </w:rPr>
+        <w:t xml:space="preserve"> and most importantly, self-directed learning. I have built a strong understanding </w:t>
+      </w:r>
+      <w:r>
+        <w:rPr>
+          <w:rFonts w:ascii="Times New Roman" w:hAnsi="Times New Roman" w:cs="Times New Roman"/>
+          <w:sz w:val="24"/>
+        </w:rPr>
+        <w:t>of</w:t>
+      </w:r>
+      <w:r>
+        <w:rPr>
+          <w:rFonts w:ascii="Times New Roman" w:hAnsi="Times New Roman" w:cs="Times New Roman"/>
+          <w:sz w:val="24"/>
+        </w:rPr>
+        <w:t xml:space="preserve"> both Life and </w:t>
+      </w:r>
+      <w:r>
+        <w:rPr>
+          <w:rFonts w:ascii="Times New Roman" w:hAnsi="Times New Roman" w:cs="Times New Roman"/>
+          <w:sz w:val="24"/>
+        </w:rPr>
+        <w:t>P&amp;C Insurance, mainly focus</w:t>
+      </w:r>
+      <w:r>
+        <w:rPr>
+          <w:rFonts w:ascii="Times New Roman" w:hAnsi="Times New Roman" w:cs="Times New Roman"/>
+          <w:sz w:val="24"/>
+        </w:rPr>
+        <w:t>ing</w:t>
+      </w:r>
+      <w:r>
+        <w:rPr>
+          <w:rFonts w:ascii="Times New Roman" w:hAnsi="Times New Roman" w:cs="Times New Roman"/>
+          <w:sz w:val="24"/>
+        </w:rPr>
+        <w:t xml:space="preserve"> on reserving</w:t>
+      </w:r>
+      <w:r>
+        <w:rPr>
+          <w:rFonts w:ascii="Times New Roman" w:hAnsi="Times New Roman" w:cs="Times New Roman"/>
+          <w:sz w:val="24"/>
+        </w:rPr>
+        <w:t xml:space="preserve"> functions and life contingency, but </w:t>
+      </w:r>
+      <w:r>
+        <w:rPr>
+          <w:rFonts w:ascii="Times New Roman" w:hAnsi="Times New Roman" w:cs="Times New Roman"/>
+          <w:sz w:val="24"/>
+        </w:rPr>
+        <w:t>have be</w:t>
+      </w:r>
+      <w:r>
+        <w:rPr>
+          <w:rFonts w:ascii="Times New Roman" w:hAnsi="Times New Roman" w:cs="Times New Roman"/>
+          <w:sz w:val="24"/>
+        </w:rPr>
+        <w:t>e</w:t>
+      </w:r>
+      <w:r>
+        <w:rPr>
+          <w:rFonts w:ascii="Times New Roman" w:hAnsi="Times New Roman" w:cs="Times New Roman"/>
+          <w:sz w:val="24"/>
+        </w:rPr>
+        <w:t>n</w:t>
+      </w:r>
+      <w:r>
+        <w:rPr>
+          <w:rFonts w:ascii="Times New Roman" w:hAnsi="Times New Roman" w:cs="Times New Roman"/>
+          <w:sz w:val="24"/>
+        </w:rPr>
+        <w:t xml:space="preserve"> exposed to Pricing techniques</w:t>
       </w:r>
       <w:r>
         <w:rPr>
@@ -150,7 +262,7 @@
     </w:p>
     <w:p>
       <w:pPr>
-        <w:pStyle w:val="a4"/>
+        <w:pStyle w:val="ListParagraph"/>
         <w:widowControl/>
         <w:numPr>
           <w:ilvl w:val="3"/>
@@ -160,14 +272,14 @@
         <w:ind w:firstLineChars="0"/>
         <w:jc w:val="left"/>
         <w:rPr>
-          <w:rFonts w:ascii="Times New Roman" w:eastAsia="宋体" w:hAnsi="Times New Roman" w:cs="Times New Roman"/>
-          <w:kern w:val="0"/>
-          <w:sz w:val="24"/>
-        </w:rPr>
-      </w:pPr>
-      <w:r>
-        <w:rPr>
-          <w:rFonts w:ascii="Times New Roman" w:eastAsia="宋体" w:hAnsi="Times New Roman" w:cs="Times New Roman"/>
+          <w:rFonts w:ascii="Times New Roman" w:eastAsia="SimSun" w:hAnsi="Times New Roman" w:cs="Times New Roman"/>
+          <w:kern w:val="0"/>
+          <w:sz w:val="24"/>
+        </w:rPr>
+      </w:pPr>
+      <w:r>
+        <w:rPr>
+          <w:rFonts w:ascii="Times New Roman" w:eastAsia="SimSun" w:hAnsi="Times New Roman" w:cs="Times New Roman"/>
           <w:kern w:val="0"/>
           <w:sz w:val="24"/>
         </w:rPr>
@@ -175,7 +287,7 @@
       </w:r>
       <w:r>
         <w:rPr>
-          <w:rFonts w:ascii="Times New Roman" w:eastAsia="宋体" w:hAnsi="Times New Roman" w:cs="Times New Roman"/>
+          <w:rFonts w:ascii="Times New Roman" w:eastAsia="SimSun" w:hAnsi="Times New Roman" w:cs="Times New Roman"/>
           <w:kern w:val="0"/>
           <w:sz w:val="24"/>
         </w:rPr>
@@ -183,7 +295,7 @@
       </w:r>
       <w:r>
         <w:rPr>
-          <w:rFonts w:ascii="Times New Roman" w:eastAsia="宋体" w:hAnsi="Times New Roman" w:cs="Times New Roman"/>
+          <w:rFonts w:ascii="Times New Roman" w:eastAsia="SimSun" w:hAnsi="Times New Roman" w:cs="Times New Roman"/>
           <w:kern w:val="0"/>
           <w:sz w:val="24"/>
         </w:rPr>
@@ -191,7 +303,7 @@
       </w:r>
       <w:r>
         <w:rPr>
-          <w:rFonts w:ascii="Times New Roman" w:eastAsia="宋体" w:hAnsi="Times New Roman" w:cs="Times New Roman"/>
+          <w:rFonts w:ascii="Times New Roman" w:eastAsia="SimSun" w:hAnsi="Times New Roman" w:cs="Times New Roman"/>
           <w:kern w:val="0"/>
           <w:sz w:val="24"/>
         </w:rPr>
@@ -199,7 +311,7 @@
       </w:r>
       <w:r>
         <w:rPr>
-          <w:rFonts w:ascii="Times New Roman" w:eastAsia="宋体" w:hAnsi="Times New Roman" w:cs="Times New Roman"/>
+          <w:rFonts w:ascii="Times New Roman" w:eastAsia="SimSun" w:hAnsi="Times New Roman" w:cs="Times New Roman"/>
           <w:kern w:val="0"/>
           <w:sz w:val="24"/>
         </w:rPr>
@@ -207,7 +319,7 @@
       </w:r>
       <w:r>
         <w:rPr>
-          <w:rFonts w:ascii="Times New Roman" w:eastAsia="宋体" w:hAnsi="Times New Roman" w:cs="Times New Roman"/>
+          <w:rFonts w:ascii="Times New Roman" w:eastAsia="SimSun" w:hAnsi="Times New Roman" w:cs="Times New Roman"/>
           <w:kern w:val="0"/>
           <w:sz w:val="24"/>
         </w:rPr>
@@ -215,7 +327,7 @@
       </w:r>
       <w:r>
         <w:rPr>
-          <w:rFonts w:ascii="Times New Roman" w:eastAsia="宋体" w:hAnsi="Times New Roman" w:cs="Times New Roman"/>
+          <w:rFonts w:ascii="Times New Roman" w:eastAsia="SimSun" w:hAnsi="Times New Roman" w:cs="Times New Roman"/>
           <w:kern w:val="0"/>
           <w:sz w:val="24"/>
         </w:rPr>
@@ -223,7 +335,7 @@
       </w:r>
       <w:r>
         <w:rPr>
-          <w:rFonts w:ascii="Times New Roman" w:eastAsia="宋体" w:hAnsi="Times New Roman" w:cs="Times New Roman"/>
+          <w:rFonts w:ascii="Times New Roman" w:eastAsia="SimSun" w:hAnsi="Times New Roman" w:cs="Times New Roman"/>
           <w:kern w:val="0"/>
           <w:sz w:val="24"/>
         </w:rPr>
@@ -231,7 +343,7 @@
       </w:r>
       <w:r>
         <w:rPr>
-          <w:rFonts w:ascii="Times New Roman" w:eastAsia="宋体" w:hAnsi="Times New Roman" w:cs="Times New Roman"/>
+          <w:rFonts w:ascii="Times New Roman" w:eastAsia="SimSun" w:hAnsi="Times New Roman" w:cs="Times New Roman"/>
           <w:kern w:val="0"/>
           <w:sz w:val="24"/>
         </w:rPr>
@@ -239,7 +351,7 @@
       </w:r>
       <w:r>
         <w:rPr>
-          <w:rFonts w:ascii="Times New Roman" w:eastAsia="宋体" w:hAnsi="Times New Roman" w:cs="Times New Roman"/>
+          <w:rFonts w:ascii="Times New Roman" w:eastAsia="SimSun" w:hAnsi="Times New Roman" w:cs="Times New Roman"/>
           <w:kern w:val="0"/>
           <w:sz w:val="24"/>
         </w:rPr>
@@ -247,7 +359,7 @@
       </w:r>
       <w:r>
         <w:rPr>
-          <w:rFonts w:ascii="Times New Roman" w:eastAsia="宋体" w:hAnsi="Times New Roman" w:cs="Times New Roman"/>
+          <w:rFonts w:ascii="Times New Roman" w:eastAsia="SimSun" w:hAnsi="Times New Roman" w:cs="Times New Roman"/>
           <w:kern w:val="0"/>
           <w:sz w:val="24"/>
         </w:rPr>
@@ -255,7 +367,7 @@
       </w:r>
       <w:r>
         <w:rPr>
-          <w:rFonts w:ascii="Times New Roman" w:eastAsia="宋体" w:hAnsi="Times New Roman" w:cs="Times New Roman"/>
+          <w:rFonts w:ascii="Times New Roman" w:eastAsia="SimSun" w:hAnsi="Times New Roman" w:cs="Times New Roman"/>
           <w:kern w:val="0"/>
           <w:sz w:val="24"/>
         </w:rPr>
@@ -263,7 +375,15 @@
       </w:r>
       <w:r>
         <w:rPr>
-          <w:rFonts w:ascii="Times New Roman" w:eastAsia="宋体" w:hAnsi="Times New Roman" w:cs="Times New Roman"/>
+          <w:rFonts w:ascii="Times New Roman" w:eastAsia="SimSun" w:hAnsi="Times New Roman" w:cs="Times New Roman"/>
+          <w:kern w:val="0"/>
+          <w:sz w:val="24"/>
+        </w:rPr>
+        <w:t>, focusing on IFRS 17</w:t>
+      </w:r>
+      <w:r>
+        <w:rPr>
+          <w:rFonts w:ascii="Times New Roman" w:eastAsia="SimSun" w:hAnsi="Times New Roman" w:cs="Times New Roman"/>
           <w:kern w:val="0"/>
           <w:sz w:val="24"/>
         </w:rPr>
@@ -271,7 +391,7 @@
       </w:r>
       <w:r>
         <w:rPr>
-          <w:rFonts w:ascii="Times New Roman" w:eastAsia="宋体" w:hAnsi="Times New Roman" w:cs="Times New Roman"/>
+          <w:rFonts w:ascii="Times New Roman" w:eastAsia="SimSun" w:hAnsi="Times New Roman" w:cs="Times New Roman"/>
           <w:kern w:val="0"/>
           <w:sz w:val="24"/>
         </w:rPr>
@@ -279,7 +399,7 @@
       </w:r>
       <w:r>
         <w:rPr>
-          <w:rFonts w:ascii="Times New Roman" w:eastAsia="宋体" w:hAnsi="Times New Roman" w:cs="Times New Roman"/>
+          <w:rFonts w:ascii="Times New Roman" w:eastAsia="SimSun" w:hAnsi="Times New Roman" w:cs="Times New Roman"/>
           <w:kern w:val="0"/>
           <w:sz w:val="24"/>
         </w:rPr>
@@ -287,7 +407,7 @@
       </w:r>
       <w:r>
         <w:rPr>
-          <w:rFonts w:ascii="Times New Roman" w:eastAsia="宋体" w:hAnsi="Times New Roman" w:cs="Times New Roman"/>
+          <w:rFonts w:ascii="Times New Roman" w:eastAsia="SimSun" w:hAnsi="Times New Roman" w:cs="Times New Roman"/>
           <w:kern w:val="0"/>
           <w:sz w:val="24"/>
         </w:rPr>
@@ -295,7 +415,7 @@
       </w:r>
       <w:r>
         <w:rPr>
-          <w:rFonts w:ascii="Times New Roman" w:eastAsia="宋体" w:hAnsi="Times New Roman" w:cs="Times New Roman"/>
+          <w:rFonts w:ascii="Times New Roman" w:eastAsia="SimSun" w:hAnsi="Times New Roman" w:cs="Times New Roman"/>
           <w:kern w:val="0"/>
           <w:sz w:val="24"/>
         </w:rPr>
@@ -303,7 +423,7 @@
       </w:r>
       <w:r>
         <w:rPr>
-          <w:rFonts w:ascii="Times New Roman" w:eastAsia="宋体" w:hAnsi="Times New Roman" w:cs="Times New Roman"/>
+          <w:rFonts w:ascii="Times New Roman" w:eastAsia="SimSun" w:hAnsi="Times New Roman" w:cs="Times New Roman"/>
           <w:kern w:val="0"/>
           <w:sz w:val="24"/>
         </w:rPr>
@@ -311,7 +431,7 @@
       </w:r>
       <w:r>
         <w:rPr>
-          <w:rFonts w:ascii="Times New Roman" w:eastAsia="宋体" w:hAnsi="Times New Roman" w:cs="Times New Roman"/>
+          <w:rFonts w:ascii="Times New Roman" w:eastAsia="SimSun" w:hAnsi="Times New Roman" w:cs="Times New Roman"/>
           <w:kern w:val="0"/>
           <w:sz w:val="24"/>
         </w:rPr>
@@ -319,7 +439,7 @@
       </w:r>
       <w:r>
         <w:rPr>
-          <w:rFonts w:ascii="Times New Roman" w:eastAsia="宋体" w:hAnsi="Times New Roman" w:cs="Times New Roman"/>
+          <w:rFonts w:ascii="Times New Roman" w:eastAsia="SimSun" w:hAnsi="Times New Roman" w:cs="Times New Roman"/>
           <w:kern w:val="0"/>
           <w:sz w:val="24"/>
         </w:rPr>
@@ -327,7 +447,7 @@
       </w:r>
       <w:r>
         <w:rPr>
-          <w:rFonts w:ascii="Times New Roman" w:eastAsia="宋体" w:hAnsi="Times New Roman" w:cs="Times New Roman"/>
+          <w:rFonts w:ascii="Times New Roman" w:eastAsia="SimSun" w:hAnsi="Times New Roman" w:cs="Times New Roman"/>
           <w:kern w:val="0"/>
           <w:sz w:val="24"/>
         </w:rPr>
@@ -335,7 +455,7 @@
       </w:r>
       <w:r>
         <w:rPr>
-          <w:rFonts w:ascii="Times New Roman" w:eastAsia="宋体" w:hAnsi="Times New Roman" w:cs="Times New Roman"/>
+          <w:rFonts w:ascii="Times New Roman" w:eastAsia="SimSun" w:hAnsi="Times New Roman" w:cs="Times New Roman"/>
           <w:kern w:val="0"/>
           <w:sz w:val="24"/>
         </w:rPr>
@@ -343,7 +463,7 @@
       </w:r>
       <w:r>
         <w:rPr>
-          <w:rFonts w:ascii="Times New Roman" w:eastAsia="宋体" w:hAnsi="Times New Roman" w:cs="Times New Roman"/>
+          <w:rFonts w:ascii="Times New Roman" w:eastAsia="SimSun" w:hAnsi="Times New Roman" w:cs="Times New Roman"/>
           <w:kern w:val="0"/>
           <w:sz w:val="24"/>
         </w:rPr>
@@ -382,17 +502,8 @@
           <w:rFonts w:ascii="Times New Roman" w:hAnsi="Times New Roman" w:cs="Times New Roman"/>
           <w:sz w:val="24"/>
         </w:rPr>
-        <w:t xml:space="preserve"> </w:t>
-      </w:r>
-      <w:proofErr w:type="spellStart"/>
-      <w:r>
-        <w:rPr>
-          <w:rFonts w:ascii="Times New Roman" w:hAnsi="Times New Roman" w:cs="Times New Roman"/>
-          <w:sz w:val="24"/>
-        </w:rPr>
-        <w:t>Rstudio</w:t>
-      </w:r>
-      <w:proofErr w:type="spellEnd"/>
+        <w:t xml:space="preserve"> R</w:t>
+      </w:r>
       <w:r>
         <w:rPr>
           <w:rFonts w:ascii="Times New Roman" w:hAnsi="Times New Roman" w:cs="Times New Roman"/>
@@ -403,7 +514,7 @@
     </w:p>
     <w:p>
       <w:pPr>
-        <w:pStyle w:val="a4"/>
+        <w:pStyle w:val="ListParagraph"/>
         <w:widowControl/>
         <w:numPr>
           <w:ilvl w:val="3"/>
@@ -413,14 +524,14 @@
         <w:ind w:firstLineChars="0"/>
         <w:jc w:val="left"/>
         <w:rPr>
-          <w:rFonts w:ascii="Times New Roman" w:eastAsia="宋体" w:hAnsi="Times New Roman" w:cs="Times New Roman"/>
-          <w:kern w:val="0"/>
-          <w:sz w:val="24"/>
-        </w:rPr>
-      </w:pPr>
-      <w:r>
-        <w:rPr>
-          <w:rFonts w:ascii="Times New Roman" w:eastAsia="宋体" w:hAnsi="Times New Roman" w:cs="Times New Roman"/>
+          <w:rFonts w:ascii="Times New Roman" w:eastAsia="SimSun" w:hAnsi="Times New Roman" w:cs="Times New Roman"/>
+          <w:kern w:val="0"/>
+          <w:sz w:val="24"/>
+        </w:rPr>
+      </w:pPr>
+      <w:r>
+        <w:rPr>
+          <w:rFonts w:ascii="Times New Roman" w:eastAsia="SimSun" w:hAnsi="Times New Roman" w:cs="Times New Roman"/>
           <w:kern w:val="0"/>
           <w:sz w:val="24"/>
         </w:rPr>
@@ -428,7 +539,7 @@
       </w:r>
       <w:r>
         <w:rPr>
-          <w:rFonts w:ascii="Times New Roman" w:eastAsia="宋体" w:hAnsi="Times New Roman" w:cs="Times New Roman"/>
+          <w:rFonts w:ascii="Times New Roman" w:eastAsia="SimSun" w:hAnsi="Times New Roman" w:cs="Times New Roman"/>
           <w:kern w:val="0"/>
           <w:sz w:val="24"/>
         </w:rPr>
@@ -436,7 +547,7 @@
       </w:r>
       <w:r>
         <w:rPr>
-          <w:rFonts w:ascii="Times New Roman" w:eastAsia="宋体" w:hAnsi="Times New Roman" w:cs="Times New Roman"/>
+          <w:rFonts w:ascii="Times New Roman" w:eastAsia="SimSun" w:hAnsi="Times New Roman" w:cs="Times New Roman"/>
           <w:kern w:val="0"/>
           <w:sz w:val="24"/>
         </w:rPr>
@@ -444,7 +555,7 @@
       </w:r>
       <w:r>
         <w:rPr>
-          <w:rFonts w:ascii="Times New Roman" w:eastAsia="宋体" w:hAnsi="Times New Roman" w:cs="Times New Roman"/>
+          <w:rFonts w:ascii="Times New Roman" w:eastAsia="SimSun" w:hAnsi="Times New Roman" w:cs="Times New Roman"/>
           <w:kern w:val="0"/>
           <w:sz w:val="24"/>
         </w:rPr>
@@ -452,7 +563,7 @@
       </w:r>
       <w:r>
         <w:rPr>
-          <w:rFonts w:ascii="Times New Roman" w:eastAsia="宋体" w:hAnsi="Times New Roman" w:cs="Times New Roman"/>
+          <w:rFonts w:ascii="Times New Roman" w:eastAsia="SimSun" w:hAnsi="Times New Roman" w:cs="Times New Roman"/>
           <w:kern w:val="0"/>
           <w:sz w:val="24"/>
         </w:rPr>
@@ -460,7 +571,7 @@
       </w:r>
       <w:r>
         <w:rPr>
-          <w:rFonts w:ascii="Times New Roman" w:eastAsia="宋体" w:hAnsi="Times New Roman" w:cs="Times New Roman"/>
+          <w:rFonts w:ascii="Times New Roman" w:eastAsia="SimSun" w:hAnsi="Times New Roman" w:cs="Times New Roman"/>
           <w:kern w:val="0"/>
           <w:sz w:val="24"/>
         </w:rPr>
@@ -469,7 +580,7 @@
     </w:p>
     <w:p>
       <w:pPr>
-        <w:pStyle w:val="a4"/>
+        <w:pStyle w:val="ListParagraph"/>
         <w:widowControl/>
         <w:numPr>
           <w:ilvl w:val="3"/>
@@ -479,32 +590,22 @@
         <w:ind w:firstLineChars="0"/>
         <w:jc w:val="left"/>
         <w:rPr>
-          <w:rFonts w:ascii="Times New Roman" w:eastAsia="宋体" w:hAnsi="Times New Roman" w:cs="Times New Roman"/>
-          <w:kern w:val="0"/>
-          <w:sz w:val="24"/>
-        </w:rPr>
-      </w:pPr>
-      <w:proofErr w:type="gramStart"/>
-      <w:r>
-        <w:rPr>
-          <w:rFonts w:ascii="Times New Roman" w:eastAsia="宋体" w:hAnsi="Times New Roman" w:cs="Times New Roman"/>
-          <w:kern w:val="0"/>
-          <w:sz w:val="24"/>
-        </w:rPr>
-        <w:t>Last but not least</w:t>
-      </w:r>
-      <w:proofErr w:type="gramEnd"/>
-      <w:r>
-        <w:rPr>
-          <w:rFonts w:ascii="Times New Roman" w:eastAsia="宋体" w:hAnsi="Times New Roman" w:cs="Times New Roman"/>
-          <w:kern w:val="0"/>
-          <w:sz w:val="24"/>
-        </w:rPr>
-        <w:t>,</w:t>
-      </w:r>
-      <w:r>
-        <w:rPr>
-          <w:rFonts w:ascii="Times New Roman" w:eastAsia="宋体" w:hAnsi="Times New Roman" w:cs="Times New Roman"/>
+          <w:rFonts w:ascii="Times New Roman" w:eastAsia="SimSun" w:hAnsi="Times New Roman" w:cs="Times New Roman"/>
+          <w:kern w:val="0"/>
+          <w:sz w:val="24"/>
+        </w:rPr>
+      </w:pPr>
+      <w:r>
+        <w:rPr>
+          <w:rFonts w:ascii="Times New Roman" w:eastAsia="SimSun" w:hAnsi="Times New Roman" w:cs="Times New Roman"/>
+          <w:kern w:val="0"/>
+          <w:sz w:val="24"/>
+        </w:rPr>
+        <w:t>Last but not least,</w:t>
+      </w:r>
+      <w:r>
+        <w:rPr>
+          <w:rFonts w:ascii="Times New Roman" w:eastAsia="SimSun" w:hAnsi="Times New Roman" w:cs="Times New Roman"/>
           <w:kern w:val="0"/>
           <w:sz w:val="24"/>
         </w:rPr>
@@ -512,7 +613,7 @@
       </w:r>
       <w:r>
         <w:rPr>
-          <w:rFonts w:ascii="Times New Roman" w:eastAsia="宋体" w:hAnsi="Times New Roman" w:cs="Times New Roman"/>
+          <w:rFonts w:ascii="Times New Roman" w:eastAsia="SimSun" w:hAnsi="Times New Roman" w:cs="Times New Roman"/>
           <w:kern w:val="0"/>
           <w:sz w:val="24"/>
         </w:rPr>
@@ -520,7 +621,7 @@
       </w:r>
       <w:r>
         <w:rPr>
-          <w:rFonts w:ascii="Times New Roman" w:eastAsia="宋体" w:hAnsi="Times New Roman" w:cs="Times New Roman"/>
+          <w:rFonts w:ascii="Times New Roman" w:eastAsia="SimSun" w:hAnsi="Times New Roman" w:cs="Times New Roman"/>
           <w:kern w:val="0"/>
           <w:sz w:val="24"/>
         </w:rPr>
@@ -528,7 +629,7 @@
       </w:r>
       <w:r>
         <w:rPr>
-          <w:rFonts w:ascii="Times New Roman" w:eastAsia="宋体" w:hAnsi="Times New Roman" w:cs="Times New Roman"/>
+          <w:rFonts w:ascii="Times New Roman" w:eastAsia="SimSun" w:hAnsi="Times New Roman" w:cs="Times New Roman"/>
           <w:kern w:val="0"/>
           <w:sz w:val="24"/>
         </w:rPr>
@@ -536,7 +637,7 @@
       </w:r>
       <w:r>
         <w:rPr>
-          <w:rFonts w:ascii="Times New Roman" w:eastAsia="宋体" w:hAnsi="Times New Roman" w:cs="Times New Roman"/>
+          <w:rFonts w:ascii="Times New Roman" w:eastAsia="SimSun" w:hAnsi="Times New Roman" w:cs="Times New Roman"/>
           <w:kern w:val="0"/>
           <w:sz w:val="24"/>
         </w:rPr>
@@ -544,15 +645,31 @@
       </w:r>
       <w:r>
         <w:rPr>
-          <w:rFonts w:ascii="Times New Roman" w:eastAsia="宋体" w:hAnsi="Times New Roman" w:cs="Times New Roman"/>
-          <w:kern w:val="0"/>
-          <w:sz w:val="24"/>
-        </w:rPr>
-        <w:t>I did a lot travellin</w:t>
-      </w:r>
-      <w:r>
-        <w:rPr>
-          <w:rFonts w:ascii="Times New Roman" w:eastAsia="宋体" w:hAnsi="Times New Roman" w:cs="Times New Roman"/>
+          <w:rFonts w:ascii="Times New Roman" w:eastAsia="SimSun" w:hAnsi="Times New Roman" w:cs="Times New Roman"/>
+          <w:kern w:val="0"/>
+          <w:sz w:val="24"/>
+        </w:rPr>
+        <w:t xml:space="preserve">I did a lot </w:t>
+      </w:r>
+      <w:r>
+        <w:rPr>
+          <w:rFonts w:ascii="Times New Roman" w:eastAsia="SimSun" w:hAnsi="Times New Roman" w:cs="Times New Roman"/>
+          <w:kern w:val="0"/>
+          <w:sz w:val="24"/>
+        </w:rPr>
+        <w:t xml:space="preserve">of </w:t>
+      </w:r>
+      <w:r>
+        <w:rPr>
+          <w:rFonts w:ascii="Times New Roman" w:eastAsia="SimSun" w:hAnsi="Times New Roman" w:cs="Times New Roman"/>
+          <w:kern w:val="0"/>
+          <w:sz w:val="24"/>
+        </w:rPr>
+        <w:t>travellin</w:t>
+      </w:r>
+      <w:r>
+        <w:rPr>
+          <w:rFonts w:ascii="Times New Roman" w:eastAsia="SimSun" w:hAnsi="Times New Roman" w:cs="Times New Roman"/>
           <w:kern w:val="0"/>
           <w:sz w:val="24"/>
         </w:rPr>
@@ -560,7 +677,7 @@
       </w:r>
       <w:r>
         <w:rPr>
-          <w:rFonts w:ascii="Times New Roman" w:eastAsia="宋体" w:hAnsi="Times New Roman" w:cs="Times New Roman"/>
+          <w:rFonts w:ascii="Times New Roman" w:eastAsia="SimSun" w:hAnsi="Times New Roman" w:cs="Times New Roman"/>
           <w:kern w:val="0"/>
           <w:sz w:val="24"/>
         </w:rPr>
@@ -568,7 +685,7 @@
       </w:r>
       <w:r>
         <w:rPr>
-          <w:rFonts w:ascii="Times New Roman" w:eastAsia="宋体" w:hAnsi="Times New Roman" w:cs="Times New Roman"/>
+          <w:rFonts w:ascii="Times New Roman" w:eastAsia="SimSun" w:hAnsi="Times New Roman" w:cs="Times New Roman"/>
           <w:kern w:val="0"/>
           <w:sz w:val="24"/>
         </w:rPr>
@@ -576,7 +693,7 @@
       </w:r>
       <w:r>
         <w:rPr>
-          <w:rFonts w:ascii="Times New Roman" w:eastAsia="宋体" w:hAnsi="Times New Roman" w:cs="Times New Roman"/>
+          <w:rFonts w:ascii="Times New Roman" w:eastAsia="SimSun" w:hAnsi="Times New Roman" w:cs="Times New Roman"/>
           <w:kern w:val="0"/>
           <w:sz w:val="24"/>
         </w:rPr>
@@ -584,60 +701,58 @@
       </w:r>
       <w:r>
         <w:rPr>
-          <w:rFonts w:ascii="Times New Roman" w:eastAsia="宋体" w:hAnsi="Times New Roman" w:cs="Times New Roman"/>
-          <w:kern w:val="0"/>
-          <w:sz w:val="24"/>
-        </w:rPr>
-        <w:t xml:space="preserve">. It’s fascinating to see the world and how people are raised in different background can have perspectives towards things so differently. </w:t>
-      </w:r>
-      <w:r>
-        <w:rPr>
-          <w:rFonts w:ascii="Times New Roman" w:eastAsia="宋体" w:hAnsi="Times New Roman" w:cs="Times New Roman"/>
-          <w:kern w:val="0"/>
-          <w:sz w:val="24"/>
-        </w:rPr>
-        <w:t xml:space="preserve">Outdoor activities are also my favorite. I often go scuba diving during summertime in </w:t>
-      </w:r>
-      <w:proofErr w:type="gramStart"/>
-      <w:r>
-        <w:rPr>
-          <w:rFonts w:ascii="Times New Roman" w:eastAsia="宋体" w:hAnsi="Times New Roman" w:cs="Times New Roman"/>
-          <w:kern w:val="0"/>
-          <w:sz w:val="24"/>
-        </w:rPr>
-        <w:t>lake Ontario</w:t>
-      </w:r>
-      <w:proofErr w:type="gramEnd"/>
-      <w:r>
-        <w:rPr>
-          <w:rFonts w:ascii="Times New Roman" w:eastAsia="宋体" w:hAnsi="Times New Roman" w:cs="Times New Roman"/>
-          <w:kern w:val="0"/>
-          <w:sz w:val="24"/>
-        </w:rPr>
-        <w:t xml:space="preserve">. </w:t>
-      </w:r>
-      <w:r>
-        <w:rPr>
-          <w:rFonts w:ascii="Times New Roman" w:hAnsi="Times New Roman" w:cs="Times New Roman"/>
-          <w:sz w:val="24"/>
-        </w:rPr>
-        <w:t xml:space="preserve">And that’s it for </w:t>
-      </w:r>
-      <w:proofErr w:type="gramStart"/>
-      <w:r>
-        <w:rPr>
-          <w:rFonts w:ascii="Times New Roman" w:hAnsi="Times New Roman" w:cs="Times New Roman"/>
-          <w:sz w:val="24"/>
-        </w:rPr>
-        <w:t>now</w:t>
-      </w:r>
-      <w:proofErr w:type="gramEnd"/>
-      <w:r>
-        <w:rPr>
-          <w:rFonts w:ascii="Times New Roman" w:hAnsi="Times New Roman" w:cs="Times New Roman"/>
-          <w:sz w:val="24"/>
-        </w:rPr>
-        <w:t xml:space="preserve"> I think.</w:t>
+          <w:rFonts w:ascii="Times New Roman" w:eastAsia="SimSun" w:hAnsi="Times New Roman" w:cs="Times New Roman"/>
+          <w:kern w:val="0"/>
+          <w:sz w:val="24"/>
+        </w:rPr>
+        <w:t xml:space="preserve">. It’s fascinating to see the world and how people </w:t>
+      </w:r>
+      <w:r>
+        <w:rPr>
+          <w:rFonts w:ascii="Times New Roman" w:eastAsia="SimSun" w:hAnsi="Times New Roman" w:cs="Times New Roman"/>
+          <w:kern w:val="0"/>
+          <w:sz w:val="24"/>
+        </w:rPr>
+        <w:t xml:space="preserve">who </w:t>
+      </w:r>
+      <w:r>
+        <w:rPr>
+          <w:rFonts w:ascii="Times New Roman" w:eastAsia="SimSun" w:hAnsi="Times New Roman" w:cs="Times New Roman"/>
+          <w:kern w:val="0"/>
+          <w:sz w:val="24"/>
+        </w:rPr>
+        <w:t xml:space="preserve">are raised in different </w:t>
+      </w:r>
+      <w:r>
+        <w:rPr>
+          <w:rFonts w:ascii="Times New Roman" w:eastAsia="SimSun" w:hAnsi="Times New Roman" w:cs="Times New Roman"/>
+          <w:kern w:val="0"/>
+          <w:sz w:val="24"/>
+        </w:rPr>
+        <w:t>backgrounds</w:t>
+      </w:r>
+      <w:r>
+        <w:rPr>
+          <w:rFonts w:ascii="Times New Roman" w:eastAsia="SimSun" w:hAnsi="Times New Roman" w:cs="Times New Roman"/>
+          <w:kern w:val="0"/>
+          <w:sz w:val="24"/>
+        </w:rPr>
+        <w:t xml:space="preserve"> can have perspectives towards things so differently. </w:t>
+      </w:r>
+      <w:r>
+        <w:rPr>
+          <w:rFonts w:ascii="Times New Roman" w:eastAsia="SimSun" w:hAnsi="Times New Roman" w:cs="Times New Roman"/>
+          <w:kern w:val="0"/>
+          <w:sz w:val="24"/>
+        </w:rPr>
+        <w:t xml:space="preserve">Outdoor activities are also my favorite. I often go scuba diving during summertime in lake Ontario. </w:t>
+      </w:r>
+      <w:r>
+        <w:rPr>
+          <w:rFonts w:ascii="Times New Roman" w:hAnsi="Times New Roman" w:cs="Times New Roman"/>
+          <w:sz w:val="24"/>
+        </w:rPr>
+        <w:t>And that’s it for now I think.</w:t>
       </w:r>
     </w:p>
     <w:p>
@@ -657,12 +772,129 @@
           <w:rFonts w:ascii="Times New Roman" w:hAnsi="Times New Roman" w:cs="Times New Roman"/>
           <w:color w:val="FF0000"/>
         </w:rPr>
-        <w:t>Intact</w:t>
+        <w:t>Munich Re</w:t>
       </w:r>
     </w:p>
     <w:p>
       <w:pPr>
-        <w:pStyle w:val="a4"/>
+        <w:pStyle w:val="ListParagraph"/>
+        <w:numPr>
+          <w:ilvl w:val="2"/>
+          <w:numId w:val="13"/>
+        </w:numPr>
+        <w:spacing w:before="100" w:beforeAutospacing="1" w:after="100" w:afterAutospacing="1" w:line="360" w:lineRule="auto"/>
+        <w:ind w:firstLineChars="0"/>
+        <w:rPr>
+          <w:rFonts w:ascii="Times New Roman" w:eastAsia="SimSun" w:hAnsi="Times New Roman" w:cs="Times New Roman"/>
+          <w:kern w:val="0"/>
+          <w:sz w:val="24"/>
+        </w:rPr>
+      </w:pPr>
+      <w:r>
+        <w:rPr>
+          <w:rFonts w:ascii="Times New Roman" w:eastAsia="SimSun" w:hAnsi="Times New Roman" w:cs="Times New Roman"/>
+          <w:kern w:val="0"/>
+          <w:sz w:val="24"/>
+        </w:rPr>
+        <w:t xml:space="preserve">I collaborated with my coworkers to generate </w:t>
+      </w:r>
+      <w:r>
+        <w:rPr>
+          <w:rFonts w:ascii="Times New Roman" w:eastAsia="SimSun" w:hAnsi="Times New Roman" w:cs="Times New Roman"/>
+          <w:kern w:val="0"/>
+          <w:sz w:val="24"/>
+        </w:rPr>
+        <w:t xml:space="preserve">cashflows and compare them between IFRS17 and IFRS4 standards. </w:t>
+      </w:r>
+    </w:p>
+    <w:p>
+      <w:pPr>
+        <w:numPr>
+          <w:ilvl w:val="1"/>
+          <w:numId w:val="13"/>
+        </w:numPr>
+        <w:spacing w:before="100" w:beforeAutospacing="1" w:after="100" w:afterAutospacing="1" w:line="360" w:lineRule="auto"/>
+        <w:rPr>
+          <w:rFonts w:ascii="Times New Roman" w:hAnsi="Times New Roman" w:cs="Times New Roman"/>
+          <w:color w:val="FF0000"/>
+        </w:rPr>
+      </w:pPr>
+      <w:r>
+        <w:rPr>
+          <w:rFonts w:ascii="Times New Roman" w:hAnsi="Times New Roman" w:cs="Times New Roman"/>
+          <w:color w:val="FF0000"/>
+        </w:rPr>
+        <w:t>Intact</w:t>
+      </w:r>
+    </w:p>
+    <w:p>
+      <w:pPr>
+        <w:pStyle w:val="ListParagraph"/>
+        <w:numPr>
+          <w:ilvl w:val="0"/>
+          <w:numId w:val="25"/>
+        </w:numPr>
+        <w:spacing w:line="360" w:lineRule="auto"/>
+        <w:ind w:firstLineChars="0"/>
+        <w:rPr>
+          <w:rFonts w:ascii="Times New Roman" w:hAnsi="Times New Roman" w:cs="Times New Roman"/>
+          <w:sz w:val="24"/>
+        </w:rPr>
+      </w:pPr>
+      <w:r>
+        <w:rPr>
+          <w:rFonts w:ascii="Times New Roman" w:hAnsi="Times New Roman" w:cs="Times New Roman"/>
+          <w:sz w:val="24"/>
+        </w:rPr>
+        <w:lastRenderedPageBreak/>
+        <w:t>During my internship at Intact, I was assigned to investigate reasons for broker orders of Motor Vehicle Records going over budget. I extracted data from SAS and imported it into Excel before performing cost analysis and presenting the results to the manager. The data looked messy in Excel</w:t>
+      </w:r>
+      <w:r>
+        <w:rPr>
+          <w:rFonts w:ascii="Times New Roman" w:hAnsi="Times New Roman" w:cs="Times New Roman"/>
+          <w:sz w:val="24"/>
+        </w:rPr>
+        <w:t xml:space="preserve"> at first</w:t>
+      </w:r>
+      <w:r>
+        <w:rPr>
+          <w:rFonts w:ascii="Times New Roman" w:hAnsi="Times New Roman" w:cs="Times New Roman"/>
+          <w:sz w:val="24"/>
+        </w:rPr>
+        <w:t>, such that I decided to make some eye-catching charts and graphs comparing costs across months. I also create a user-friendly and self-service interface in Power BI, which better visualized the cost analysis. I presented the final result clearly and precisely, using a slideshow in our meeting. My charts helped everyone in the meeting to stay engaged, and our brainstorming session about our next steps went well. Finally, the investigation help</w:t>
+      </w:r>
+      <w:r>
+        <w:rPr>
+          <w:rFonts w:ascii="Times New Roman" w:hAnsi="Times New Roman" w:cs="Times New Roman"/>
+          <w:sz w:val="24"/>
+        </w:rPr>
+        <w:t>ed</w:t>
+      </w:r>
+      <w:r>
+        <w:rPr>
+          <w:rFonts w:ascii="Times New Roman" w:hAnsi="Times New Roman" w:cs="Times New Roman"/>
+          <w:sz w:val="24"/>
+        </w:rPr>
+        <w:t xml:space="preserve"> our company s</w:t>
+      </w:r>
+      <w:r>
+        <w:rPr>
+          <w:rFonts w:ascii="Times New Roman" w:hAnsi="Times New Roman" w:cs="Times New Roman"/>
+          <w:sz w:val="24"/>
+        </w:rPr>
+        <w:t xml:space="preserve">ave </w:t>
+      </w:r>
+      <w:r>
+        <w:rPr>
+          <w:rFonts w:ascii="Times New Roman" w:hAnsi="Times New Roman" w:cs="Times New Roman"/>
+          <w:sz w:val="24"/>
+        </w:rPr>
+        <w:t xml:space="preserve">the cost by 13%, and my PowerPoint and Power BI files are saved as templates and were used by Intact throughout Canada. </w:t>
+      </w:r>
+    </w:p>
+    <w:p>
+      <w:pPr>
+        <w:pStyle w:val="ListParagraph"/>
         <w:numPr>
           <w:ilvl w:val="0"/>
           <w:numId w:val="25"/>
@@ -679,7 +911,7 @@
           <w:rFonts w:ascii="Times New Roman" w:hAnsi="Times New Roman" w:cs="Times New Roman"/>
           <w:sz w:val="24"/>
         </w:rPr>
-        <w:t xml:space="preserve">I joined Intact last month. At that time, I barely have any knowledge about SAS and SQL. I </w:t>
+        <w:t xml:space="preserve">At that time, I barely have any knowledge about SAS and SQL. I </w:t>
       </w:r>
       <w:r>
         <w:rPr>
@@ -693,15 +925,21 @@
           <w:rFonts w:ascii="Times New Roman" w:hAnsi="Times New Roman" w:cs="Times New Roman"/>
           <w:sz w:val="24"/>
         </w:rPr>
-        <w:t xml:space="preserve">watched some videos on YouTube and have some SAS onboarding training. I never worked on a large project involves SAS. But last </w:t>
-      </w:r>
-      <w:r>
-        <w:rPr>
-          <w:rFonts w:ascii="Times New Roman" w:hAnsi="Times New Roman" w:cs="Times New Roman"/>
-          <w:sz w:val="24"/>
-        </w:rPr>
-        <w:lastRenderedPageBreak/>
-        <w:t xml:space="preserve">week, I went to </w:t>
+        <w:t xml:space="preserve">watched some videos on YouTube and have some SAS onboarding training. I never worked on a large project </w:t>
+      </w:r>
+      <w:r>
+        <w:rPr>
+          <w:rFonts w:ascii="Times New Roman" w:hAnsi="Times New Roman" w:cs="Times New Roman"/>
+          <w:sz w:val="24"/>
+        </w:rPr>
+        <w:t>involving</w:t>
+      </w:r>
+      <w:r>
+        <w:rPr>
+          <w:rFonts w:ascii="Times New Roman" w:hAnsi="Times New Roman" w:cs="Times New Roman"/>
+          <w:sz w:val="24"/>
+        </w:rPr>
+        <w:t xml:space="preserve"> SAS. But last week, I went to </w:t>
       </w:r>
       <w:r>
         <w:rPr>
@@ -729,78 +967,65 @@
           <w:rFonts w:ascii="Times New Roman" w:hAnsi="Times New Roman" w:cs="Times New Roman"/>
           <w:sz w:val="24"/>
         </w:rPr>
-        <w:t xml:space="preserve">it’s </w:t>
-      </w:r>
-      <w:proofErr w:type="gramStart"/>
-      <w:r>
-        <w:rPr>
-          <w:rFonts w:ascii="Times New Roman" w:hAnsi="Times New Roman" w:cs="Times New Roman"/>
-          <w:sz w:val="24"/>
-        </w:rPr>
-        <w:t>pretty challenging</w:t>
-      </w:r>
-      <w:proofErr w:type="gramEnd"/>
-      <w:r>
-        <w:rPr>
-          <w:rFonts w:ascii="Times New Roman" w:hAnsi="Times New Roman" w:cs="Times New Roman"/>
-          <w:sz w:val="24"/>
-        </w:rPr>
-        <w:t xml:space="preserve"> for me. But I know this is the best way for me to solid my knowledge and coding skill. So right </w:t>
-      </w:r>
-      <w:proofErr w:type="gramStart"/>
-      <w:r>
-        <w:rPr>
-          <w:rFonts w:ascii="Times New Roman" w:hAnsi="Times New Roman" w:cs="Times New Roman"/>
-          <w:sz w:val="24"/>
-        </w:rPr>
-        <w:t>now</w:t>
-      </w:r>
-      <w:proofErr w:type="gramEnd"/>
-      <w:r>
-        <w:rPr>
-          <w:rFonts w:ascii="Times New Roman" w:hAnsi="Times New Roman" w:cs="Times New Roman"/>
-          <w:sz w:val="24"/>
-        </w:rPr>
-        <w:t xml:space="preserve"> I was trying to google around. </w:t>
-      </w:r>
-      <w:proofErr w:type="gramStart"/>
-      <w:r>
-        <w:rPr>
-          <w:rFonts w:ascii="Times New Roman" w:hAnsi="Times New Roman" w:cs="Times New Roman"/>
-          <w:sz w:val="24"/>
-        </w:rPr>
-        <w:t>Also</w:t>
-      </w:r>
-      <w:proofErr w:type="gramEnd"/>
-      <w:r>
-        <w:rPr>
-          <w:rFonts w:ascii="Times New Roman" w:hAnsi="Times New Roman" w:cs="Times New Roman"/>
-          <w:sz w:val="24"/>
-        </w:rPr>
-        <w:t xml:space="preserve"> my coworkers and mentor are very nice to me. So </w:t>
-      </w:r>
-      <w:proofErr w:type="gramStart"/>
-      <w:r>
-        <w:rPr>
-          <w:rFonts w:ascii="Times New Roman" w:hAnsi="Times New Roman" w:cs="Times New Roman"/>
-          <w:sz w:val="24"/>
-        </w:rPr>
-        <w:t>sometime</w:t>
-      </w:r>
-      <w:proofErr w:type="gramEnd"/>
-      <w:r>
-        <w:rPr>
-          <w:rFonts w:ascii="Times New Roman" w:hAnsi="Times New Roman" w:cs="Times New Roman"/>
-          <w:sz w:val="24"/>
-        </w:rPr>
-        <w:t xml:space="preserve"> I will ask for their help. </w:t>
-      </w:r>
-      <w:r>
-        <w:rPr>
-          <w:rFonts w:ascii="Times New Roman" w:hAnsi="Times New Roman" w:cs="Times New Roman"/>
-          <w:sz w:val="24"/>
-        </w:rPr>
-        <w:t xml:space="preserve">It’s pretty good for now. </w:t>
+        <w:t>it was</w:t>
+      </w:r>
+      <w:r>
+        <w:rPr>
+          <w:rFonts w:ascii="Times New Roman" w:hAnsi="Times New Roman" w:cs="Times New Roman"/>
+          <w:sz w:val="24"/>
+        </w:rPr>
+        <w:t xml:space="preserve"> pretty challenging for me. But I know this is the best way for me to </w:t>
+      </w:r>
+      <w:proofErr w:type="spellStart"/>
+      <w:r>
+        <w:rPr>
+          <w:rFonts w:ascii="Times New Roman" w:hAnsi="Times New Roman" w:cs="Times New Roman"/>
+          <w:sz w:val="24"/>
+        </w:rPr>
+        <w:t>solid</w:t>
+      </w:r>
+      <w:r>
+        <w:rPr>
+          <w:rFonts w:ascii="Times New Roman" w:hAnsi="Times New Roman" w:cs="Times New Roman"/>
+          <w:sz w:val="24"/>
+        </w:rPr>
+        <w:t>my</w:t>
+      </w:r>
+      <w:proofErr w:type="spellEnd"/>
+      <w:r>
+        <w:rPr>
+          <w:rFonts w:ascii="Times New Roman" w:hAnsi="Times New Roman" w:cs="Times New Roman"/>
+          <w:sz w:val="24"/>
+        </w:rPr>
+        <w:t xml:space="preserve"> knowledge and coding skill. So right now I was trying to google around. Also</w:t>
+      </w:r>
+      <w:r>
+        <w:rPr>
+          <w:rFonts w:ascii="Times New Roman" w:hAnsi="Times New Roman" w:cs="Times New Roman"/>
+          <w:sz w:val="24"/>
+        </w:rPr>
+        <w:t>,</w:t>
+      </w:r>
+      <w:r>
+        <w:rPr>
+          <w:rFonts w:ascii="Times New Roman" w:hAnsi="Times New Roman" w:cs="Times New Roman"/>
+          <w:sz w:val="24"/>
+        </w:rPr>
+        <w:t xml:space="preserve"> my coworkers and mentor </w:t>
+      </w:r>
+      <w:r>
+        <w:rPr>
+          <w:rFonts w:ascii="Times New Roman" w:hAnsi="Times New Roman" w:cs="Times New Roman"/>
+          <w:sz w:val="24"/>
+        </w:rPr>
+        <w:t>were</w:t>
+      </w:r>
+      <w:r>
+        <w:rPr>
+          <w:rFonts w:ascii="Times New Roman" w:hAnsi="Times New Roman" w:cs="Times New Roman"/>
+          <w:sz w:val="24"/>
+        </w:rPr>
+        <w:t xml:space="preserve"> very nice to me. So sometime I will ask for their help. </w:t>
       </w:r>
     </w:p>
     <w:p>
@@ -832,7 +1057,7 @@
     </w:p>
     <w:p>
       <w:pPr>
-        <w:pStyle w:val="a4"/>
+        <w:pStyle w:val="ListParagraph"/>
         <w:numPr>
           <w:ilvl w:val="0"/>
           <w:numId w:val="24"/>
@@ -854,7 +1079,7 @@
     </w:p>
     <w:p>
       <w:pPr>
-        <w:pStyle w:val="a4"/>
+        <w:pStyle w:val="ListParagraph"/>
         <w:numPr>
           <w:ilvl w:val="0"/>
           <w:numId w:val="24"/>
@@ -1002,7 +1227,7 @@
           <w:sz w:val="24"/>
           <w:shd w:val="clear" w:color="auto" w:fill="FFFFFF"/>
         </w:rPr>
-        <w:t xml:space="preserve">e change some </w:t>
+        <w:t xml:space="preserve">e </w:t>
       </w:r>
       <w:r>
         <w:rPr>
@@ -1011,6 +1236,16 @@
           <w:sz w:val="24"/>
           <w:shd w:val="clear" w:color="auto" w:fill="FFFFFF"/>
         </w:rPr>
+        <w:lastRenderedPageBreak/>
+        <w:t xml:space="preserve">change some </w:t>
+      </w:r>
+      <w:r>
+        <w:rPr>
+          <w:rFonts w:ascii="Times New Roman" w:hAnsi="Times New Roman" w:cs="Times New Roman"/>
+          <w:color w:val="242424"/>
+          <w:sz w:val="24"/>
+          <w:shd w:val="clear" w:color="auto" w:fill="FFFFFF"/>
+        </w:rPr>
         <w:t xml:space="preserve">previous year </w:t>
       </w:r>
       <w:r>
@@ -1038,32 +1273,12 @@
           <w:sz w:val="24"/>
           <w:shd w:val="clear" w:color="auto" w:fill="FFFFFF"/>
         </w:rPr>
-        <w:t>. </w:t>
-      </w:r>
-      <w:proofErr w:type="gramStart"/>
-      <w:r>
-        <w:rPr>
-          <w:rFonts w:ascii="Times New Roman" w:hAnsi="Times New Roman" w:cs="Times New Roman"/>
-          <w:color w:val="242424"/>
-          <w:sz w:val="24"/>
-          <w:shd w:val="clear" w:color="auto" w:fill="FFFFFF"/>
-        </w:rPr>
-        <w:t>So</w:t>
-      </w:r>
-      <w:proofErr w:type="gramEnd"/>
-      <w:r>
-        <w:rPr>
-          <w:rFonts w:ascii="Times New Roman" w:hAnsi="Times New Roman" w:cs="Times New Roman"/>
-          <w:color w:val="242424"/>
-          <w:sz w:val="24"/>
-          <w:shd w:val="clear" w:color="auto" w:fill="FFFFFF"/>
-        </w:rPr>
-        <w:t xml:space="preserve"> start from last year indication file, for each step, we will only change one variable value that might affect the final indication, to the current year’s value. These variables include but not just exposures, LDFs or CAT load. For example, we will only change CAT load in original last year indication file for step 1. The indication will change accordingly from previous year value to current year value. We will record this indication change. Then for step 2, we will change another different variable, such as LDF and get indication change for step 2 as well, and you know, we go so on and so forth. Finally, we have like 10 steps and their corresponding indication changes. As you know, after we complete the final step, we should get the current year’s indication file. Finally, we will generate all steps indication change and plot the trend to get the conclusion which factor affects indication the most. </w:t>
+        <w:t xml:space="preserve">. So start from last year indication file, for each step, we will only change one variable value that might affect the final indication, to the current year’s value. These variables include but not just exposures, LDFs or CAT load. For example, we will only change CAT load in original last year indication file for step 1. The indication will change accordingly from previous year value to current year value. We will record this indication change. Then for step 2, we will change another different variable, such as LDF and get indication change for step 2 as well, and you know, we go so on and so forth. Finally, we have like 10 steps and their corresponding indication changes. As you know, after we complete the final step, we should get the current year’s indication file. Finally, we will generate all steps indication change and plot the trend to get the conclusion which factor affects indication the most. </w:t>
       </w:r>
     </w:p>
     <w:p>
       <w:pPr>
-        <w:pStyle w:val="a4"/>
+        <w:pStyle w:val="ListParagraph"/>
         <w:numPr>
           <w:ilvl w:val="0"/>
           <w:numId w:val="24"/>
@@ -1082,9 +1297,8 @@
           <w:sz w:val="24"/>
           <w:shd w:val="clear" w:color="auto" w:fill="FFFFFF"/>
         </w:rPr>
-        <w:t xml:space="preserve">Previously, we </w:t>
-      </w:r>
-      <w:proofErr w:type="gramStart"/>
+        <w:t>Previously, we make bridging summary manually by copying and pasting data from more than 10 files. But now we develop a VBA program to automate this process. </w:t>
+      </w:r>
       <w:r>
         <w:rPr>
           <w:rFonts w:ascii="Times New Roman" w:hAnsi="Times New Roman" w:cs="Times New Roman"/>
@@ -1092,9 +1306,8 @@
           <w:sz w:val="24"/>
           <w:shd w:val="clear" w:color="auto" w:fill="FFFFFF"/>
         </w:rPr>
-        <w:t>make</w:t>
-      </w:r>
-      <w:proofErr w:type="gramEnd"/>
+        <w:t xml:space="preserve">At the beginning, </w:t>
+      </w:r>
       <w:r>
         <w:rPr>
           <w:rFonts w:ascii="Times New Roman" w:hAnsi="Times New Roman" w:cs="Times New Roman"/>
@@ -1102,7 +1315,7 @@
           <w:sz w:val="24"/>
           <w:shd w:val="clear" w:color="auto" w:fill="FFFFFF"/>
         </w:rPr>
-        <w:t xml:space="preserve"> bridging summary manually by copying and pasting data from more than 10 files. But now we develop a VBA program to automate this process. </w:t>
+        <w:t xml:space="preserve">I barely know VBA </w:t>
       </w:r>
       <w:r>
         <w:rPr>
@@ -1111,7 +1324,7 @@
           <w:sz w:val="24"/>
           <w:shd w:val="clear" w:color="auto" w:fill="FFFFFF"/>
         </w:rPr>
-        <w:t xml:space="preserve">At the beginning, </w:t>
+        <w:t xml:space="preserve">program. </w:t>
       </w:r>
       <w:r>
         <w:rPr>
@@ -1120,7 +1333,7 @@
           <w:sz w:val="24"/>
           <w:shd w:val="clear" w:color="auto" w:fill="FFFFFF"/>
         </w:rPr>
-        <w:t xml:space="preserve">I barely know VBA </w:t>
+        <w:t xml:space="preserve">You know, it’s very hard to get started, I didn’t even know how to open the VBA window. </w:t>
       </w:r>
       <w:r>
         <w:rPr>
@@ -1129,7 +1342,7 @@
           <w:sz w:val="24"/>
           <w:shd w:val="clear" w:color="auto" w:fill="FFFFFF"/>
         </w:rPr>
-        <w:t xml:space="preserve">program. </w:t>
+        <w:t xml:space="preserve">What I did is to </w:t>
       </w:r>
       <w:r>
         <w:rPr>
@@ -1138,7 +1351,7 @@
           <w:sz w:val="24"/>
           <w:shd w:val="clear" w:color="auto" w:fill="FFFFFF"/>
         </w:rPr>
-        <w:t xml:space="preserve">You know, it’s very hard </w:t>
+        <w:t xml:space="preserve">first </w:t>
       </w:r>
       <w:r>
         <w:rPr>
@@ -1147,8 +1360,7 @@
           <w:sz w:val="24"/>
           <w:shd w:val="clear" w:color="auto" w:fill="FFFFFF"/>
         </w:rPr>
-        <w:lastRenderedPageBreak/>
-        <w:t xml:space="preserve">to get started, I didn’t even know how to open the VBA window. </w:t>
+        <w:t>ask for my manager</w:t>
       </w:r>
       <w:r>
         <w:rPr>
@@ -1157,7 +1369,7 @@
           <w:sz w:val="24"/>
           <w:shd w:val="clear" w:color="auto" w:fill="FFFFFF"/>
         </w:rPr>
-        <w:t xml:space="preserve">What I did is to </w:t>
+        <w:t xml:space="preserve"> and coworkers</w:t>
       </w:r>
       <w:r>
         <w:rPr>
@@ -1166,7 +1378,7 @@
           <w:sz w:val="24"/>
           <w:shd w:val="clear" w:color="auto" w:fill="FFFFFF"/>
         </w:rPr>
-        <w:t xml:space="preserve">first </w:t>
+        <w:t xml:space="preserve"> if </w:t>
       </w:r>
       <w:r>
         <w:rPr>
@@ -1175,7 +1387,7 @@
           <w:sz w:val="24"/>
           <w:shd w:val="clear" w:color="auto" w:fill="FFFFFF"/>
         </w:rPr>
-        <w:t>ask for my manager</w:t>
+        <w:t>there are</w:t>
       </w:r>
       <w:r>
         <w:rPr>
@@ -1184,7 +1396,7 @@
           <w:sz w:val="24"/>
           <w:shd w:val="clear" w:color="auto" w:fill="FFFFFF"/>
         </w:rPr>
-        <w:t xml:space="preserve"> and coworkers</w:t>
+        <w:t xml:space="preserve"> any study materials </w:t>
       </w:r>
       <w:r>
         <w:rPr>
@@ -1193,7 +1405,7 @@
           <w:sz w:val="24"/>
           <w:shd w:val="clear" w:color="auto" w:fill="FFFFFF"/>
         </w:rPr>
-        <w:t xml:space="preserve"> if </w:t>
+        <w:t xml:space="preserve">on VBA they recommend </w:t>
       </w:r>
       <w:r>
         <w:rPr>
@@ -1202,7 +1414,7 @@
           <w:sz w:val="24"/>
           <w:shd w:val="clear" w:color="auto" w:fill="FFFFFF"/>
         </w:rPr>
-        <w:t>there are</w:t>
+        <w:t xml:space="preserve">in our company website. </w:t>
       </w:r>
       <w:r>
         <w:rPr>
@@ -1211,7 +1423,7 @@
           <w:sz w:val="24"/>
           <w:shd w:val="clear" w:color="auto" w:fill="FFFFFF"/>
         </w:rPr>
-        <w:t xml:space="preserve"> any study materials </w:t>
+        <w:t xml:space="preserve">And then I </w:t>
       </w:r>
       <w:r>
         <w:rPr>
@@ -1220,9 +1432,8 @@
           <w:sz w:val="24"/>
           <w:shd w:val="clear" w:color="auto" w:fill="FFFFFF"/>
         </w:rPr>
-        <w:t xml:space="preserve">on </w:t>
-      </w:r>
-      <w:proofErr w:type="gramStart"/>
+        <w:t>watch</w:t>
+      </w:r>
       <w:r>
         <w:rPr>
           <w:rFonts w:ascii="Times New Roman" w:hAnsi="Times New Roman" w:cs="Times New Roman"/>
@@ -1230,9 +1441,8 @@
           <w:sz w:val="24"/>
           <w:shd w:val="clear" w:color="auto" w:fill="FFFFFF"/>
         </w:rPr>
-        <w:t>VBA</w:t>
-      </w:r>
-      <w:proofErr w:type="gramEnd"/>
+        <w:t>ed</w:t>
+      </w:r>
       <w:r>
         <w:rPr>
           <w:rFonts w:ascii="Times New Roman" w:hAnsi="Times New Roman" w:cs="Times New Roman"/>
@@ -1240,7 +1450,7 @@
           <w:sz w:val="24"/>
           <w:shd w:val="clear" w:color="auto" w:fill="FFFFFF"/>
         </w:rPr>
-        <w:t xml:space="preserve"> they recommend </w:t>
+        <w:t xml:space="preserve"> some onboarding videos</w:t>
       </w:r>
       <w:r>
         <w:rPr>
@@ -1249,7 +1459,7 @@
           <w:sz w:val="24"/>
           <w:shd w:val="clear" w:color="auto" w:fill="FFFFFF"/>
         </w:rPr>
-        <w:t xml:space="preserve">in our company website. </w:t>
+        <w:t xml:space="preserve">. I </w:t>
       </w:r>
       <w:r>
         <w:rPr>
@@ -1258,7 +1468,7 @@
           <w:sz w:val="24"/>
           <w:shd w:val="clear" w:color="auto" w:fill="FFFFFF"/>
         </w:rPr>
-        <w:t xml:space="preserve">And then I </w:t>
+        <w:t>also f</w:t>
       </w:r>
       <w:r>
         <w:rPr>
@@ -1267,7 +1477,7 @@
           <w:sz w:val="24"/>
           <w:shd w:val="clear" w:color="auto" w:fill="FFFFFF"/>
         </w:rPr>
-        <w:t>watch</w:t>
+        <w:t>oun</w:t>
       </w:r>
       <w:r>
         <w:rPr>
@@ -1276,7 +1486,7 @@
           <w:sz w:val="24"/>
           <w:shd w:val="clear" w:color="auto" w:fill="FFFFFF"/>
         </w:rPr>
-        <w:t>ed</w:t>
+        <w:t>d some tutorials on YouTube</w:t>
       </w:r>
       <w:r>
         <w:rPr>
@@ -1285,7 +1495,7 @@
           <w:sz w:val="24"/>
           <w:shd w:val="clear" w:color="auto" w:fill="FFFFFF"/>
         </w:rPr>
-        <w:t xml:space="preserve"> some onboarding videos</w:t>
+        <w:t xml:space="preserve">. </w:t>
       </w:r>
       <w:r>
         <w:rPr>
@@ -1294,7 +1504,7 @@
           <w:sz w:val="24"/>
           <w:shd w:val="clear" w:color="auto" w:fill="FFFFFF"/>
         </w:rPr>
-        <w:t xml:space="preserve">. I </w:t>
+        <w:t xml:space="preserve">So I learned a lot from there. </w:t>
       </w:r>
       <w:r>
         <w:rPr>
@@ -1303,7 +1513,7 @@
           <w:sz w:val="24"/>
           <w:shd w:val="clear" w:color="auto" w:fill="FFFFFF"/>
         </w:rPr>
-        <w:t>also f</w:t>
+        <w:t xml:space="preserve">If </w:t>
       </w:r>
       <w:r>
         <w:rPr>
@@ -1312,7 +1522,7 @@
           <w:sz w:val="24"/>
           <w:shd w:val="clear" w:color="auto" w:fill="FFFFFF"/>
         </w:rPr>
-        <w:t>oun</w:t>
+        <w:t>I come across any</w:t>
       </w:r>
       <w:r>
         <w:rPr>
@@ -1321,7 +1531,7 @@
           <w:sz w:val="24"/>
           <w:shd w:val="clear" w:color="auto" w:fill="FFFFFF"/>
         </w:rPr>
-        <w:t>d some tutorials on YouTube</w:t>
+        <w:t xml:space="preserve"> problems, I will google around. </w:t>
       </w:r>
       <w:r>
         <w:rPr>
@@ -1330,9 +1540,44 @@
           <w:sz w:val="24"/>
           <w:shd w:val="clear" w:color="auto" w:fill="FFFFFF"/>
         </w:rPr>
+        <w:t>M</w:t>
+      </w:r>
+      <w:r>
+        <w:rPr>
+          <w:rFonts w:ascii="Times New Roman" w:hAnsi="Times New Roman" w:cs="Times New Roman"/>
+          <w:color w:val="242424"/>
+          <w:sz w:val="24"/>
+          <w:shd w:val="clear" w:color="auto" w:fill="FFFFFF"/>
+        </w:rPr>
+        <w:t xml:space="preserve">y coworkers </w:t>
+      </w:r>
+      <w:r>
+        <w:rPr>
+          <w:rFonts w:ascii="Times New Roman" w:hAnsi="Times New Roman" w:cs="Times New Roman"/>
+          <w:color w:val="242424"/>
+          <w:sz w:val="24"/>
+          <w:shd w:val="clear" w:color="auto" w:fill="FFFFFF"/>
+        </w:rPr>
+        <w:t>are always willing to help</w:t>
+      </w:r>
+      <w:r>
+        <w:rPr>
+          <w:rFonts w:ascii="Times New Roman" w:hAnsi="Times New Roman" w:cs="Times New Roman"/>
+          <w:color w:val="242424"/>
+          <w:sz w:val="24"/>
+          <w:shd w:val="clear" w:color="auto" w:fill="FFFFFF"/>
+        </w:rPr>
+        <w:t xml:space="preserve"> as well</w:t>
+      </w:r>
+      <w:r>
+        <w:rPr>
+          <w:rFonts w:ascii="Times New Roman" w:hAnsi="Times New Roman" w:cs="Times New Roman"/>
+          <w:color w:val="242424"/>
+          <w:sz w:val="24"/>
+          <w:shd w:val="clear" w:color="auto" w:fill="FFFFFF"/>
+        </w:rPr>
         <w:t xml:space="preserve">. </w:t>
       </w:r>
-      <w:proofErr w:type="gramStart"/>
       <w:r>
         <w:rPr>
           <w:rFonts w:ascii="Times New Roman" w:hAnsi="Times New Roman" w:cs="Times New Roman"/>
@@ -1340,9 +1585,8 @@
           <w:sz w:val="24"/>
           <w:shd w:val="clear" w:color="auto" w:fill="FFFFFF"/>
         </w:rPr>
-        <w:t>So</w:t>
-      </w:r>
-      <w:proofErr w:type="gramEnd"/>
+        <w:t>A</w:t>
+      </w:r>
       <w:r>
         <w:rPr>
           <w:rFonts w:ascii="Times New Roman" w:hAnsi="Times New Roman" w:cs="Times New Roman"/>
@@ -1350,7 +1594,7 @@
           <w:sz w:val="24"/>
           <w:shd w:val="clear" w:color="auto" w:fill="FFFFFF"/>
         </w:rPr>
-        <w:t xml:space="preserve"> I learned a lot from there. </w:t>
+        <w:t xml:space="preserve">fter doing a bunch of research, and I’m </w:t>
       </w:r>
       <w:r>
         <w:rPr>
@@ -1359,7 +1603,7 @@
           <w:sz w:val="24"/>
           <w:shd w:val="clear" w:color="auto" w:fill="FFFFFF"/>
         </w:rPr>
-        <w:t xml:space="preserve">If </w:t>
+        <w:t xml:space="preserve">now </w:t>
       </w:r>
       <w:r>
         <w:rPr>
@@ -1368,7 +1612,7 @@
           <w:sz w:val="24"/>
           <w:shd w:val="clear" w:color="auto" w:fill="FFFFFF"/>
         </w:rPr>
-        <w:t>I come across any</w:t>
+        <w:t xml:space="preserve">an expert on VBA. </w:t>
       </w:r>
       <w:r>
         <w:rPr>
@@ -1377,108 +1621,7 @@
           <w:sz w:val="24"/>
           <w:shd w:val="clear" w:color="auto" w:fill="FFFFFF"/>
         </w:rPr>
-        <w:t xml:space="preserve"> problems, I will google around. </w:t>
-      </w:r>
-      <w:r>
-        <w:rPr>
-          <w:rFonts w:ascii="Times New Roman" w:hAnsi="Times New Roman" w:cs="Times New Roman"/>
-          <w:color w:val="242424"/>
-          <w:sz w:val="24"/>
-          <w:shd w:val="clear" w:color="auto" w:fill="FFFFFF"/>
-        </w:rPr>
-        <w:t>M</w:t>
-      </w:r>
-      <w:r>
-        <w:rPr>
-          <w:rFonts w:ascii="Times New Roman" w:hAnsi="Times New Roman" w:cs="Times New Roman"/>
-          <w:color w:val="242424"/>
-          <w:sz w:val="24"/>
-          <w:shd w:val="clear" w:color="auto" w:fill="FFFFFF"/>
-        </w:rPr>
-        <w:t xml:space="preserve">y coworkers </w:t>
-      </w:r>
-      <w:r>
-        <w:rPr>
-          <w:rFonts w:ascii="Times New Roman" w:hAnsi="Times New Roman" w:cs="Times New Roman"/>
-          <w:color w:val="242424"/>
-          <w:sz w:val="24"/>
-          <w:shd w:val="clear" w:color="auto" w:fill="FFFFFF"/>
-        </w:rPr>
-        <w:t>are always willing to help</w:t>
-      </w:r>
-      <w:r>
-        <w:rPr>
-          <w:rFonts w:ascii="Times New Roman" w:hAnsi="Times New Roman" w:cs="Times New Roman"/>
-          <w:color w:val="242424"/>
-          <w:sz w:val="24"/>
-          <w:shd w:val="clear" w:color="auto" w:fill="FFFFFF"/>
-        </w:rPr>
-        <w:t xml:space="preserve"> as well</w:t>
-      </w:r>
-      <w:r>
-        <w:rPr>
-          <w:rFonts w:ascii="Times New Roman" w:hAnsi="Times New Roman" w:cs="Times New Roman"/>
-          <w:color w:val="242424"/>
-          <w:sz w:val="24"/>
-          <w:shd w:val="clear" w:color="auto" w:fill="FFFFFF"/>
-        </w:rPr>
-        <w:t xml:space="preserve">. </w:t>
-      </w:r>
-      <w:r>
-        <w:rPr>
-          <w:rFonts w:ascii="Times New Roman" w:hAnsi="Times New Roman" w:cs="Times New Roman"/>
-          <w:color w:val="242424"/>
-          <w:sz w:val="24"/>
-          <w:shd w:val="clear" w:color="auto" w:fill="FFFFFF"/>
-        </w:rPr>
-        <w:t>A</w:t>
-      </w:r>
-      <w:r>
-        <w:rPr>
-          <w:rFonts w:ascii="Times New Roman" w:hAnsi="Times New Roman" w:cs="Times New Roman"/>
-          <w:color w:val="242424"/>
-          <w:sz w:val="24"/>
-          <w:shd w:val="clear" w:color="auto" w:fill="FFFFFF"/>
-        </w:rPr>
-        <w:t xml:space="preserve">fter doing a bunch of research, and I’m </w:t>
-      </w:r>
-      <w:r>
-        <w:rPr>
-          <w:rFonts w:ascii="Times New Roman" w:hAnsi="Times New Roman" w:cs="Times New Roman"/>
-          <w:color w:val="242424"/>
-          <w:sz w:val="24"/>
-          <w:shd w:val="clear" w:color="auto" w:fill="FFFFFF"/>
-        </w:rPr>
-        <w:t xml:space="preserve">now </w:t>
-      </w:r>
-      <w:r>
-        <w:rPr>
-          <w:rFonts w:ascii="Times New Roman" w:hAnsi="Times New Roman" w:cs="Times New Roman"/>
-          <w:color w:val="242424"/>
-          <w:sz w:val="24"/>
-          <w:shd w:val="clear" w:color="auto" w:fill="FFFFFF"/>
-        </w:rPr>
-        <w:t xml:space="preserve">an expert on VBA. </w:t>
-      </w:r>
-      <w:proofErr w:type="gramStart"/>
-      <w:r>
-        <w:rPr>
-          <w:rFonts w:ascii="Times New Roman" w:hAnsi="Times New Roman" w:cs="Times New Roman"/>
-          <w:color w:val="242424"/>
-          <w:sz w:val="24"/>
-          <w:shd w:val="clear" w:color="auto" w:fill="FFFFFF"/>
-        </w:rPr>
-        <w:t>So</w:t>
-      </w:r>
-      <w:proofErr w:type="gramEnd"/>
-      <w:r>
-        <w:rPr>
-          <w:rFonts w:ascii="Times New Roman" w:hAnsi="Times New Roman" w:cs="Times New Roman"/>
-          <w:color w:val="242424"/>
-          <w:sz w:val="24"/>
-          <w:shd w:val="clear" w:color="auto" w:fill="FFFFFF"/>
-        </w:rPr>
-        <w:t> </w:t>
+        <w:t>So </w:t>
       </w:r>
       <w:r>
         <w:rPr>
@@ -1546,7 +1689,7 @@
     </w:p>
     <w:p>
       <w:pPr>
-        <w:pStyle w:val="a4"/>
+        <w:pStyle w:val="ListParagraph"/>
         <w:numPr>
           <w:ilvl w:val="0"/>
           <w:numId w:val="24"/>
@@ -1572,9 +1715,8 @@
           <w:sz w:val="24"/>
           <w:shd w:val="clear" w:color="auto" w:fill="FFFFFF"/>
         </w:rPr>
-        <w:t xml:space="preserve"> I worked on is independent earthquake exposure data review for Reinsurance Department. My coworker and I compared reinsurance data and pricing data in Radar. We did an independent data-pull of some key variables in the reinsurance file, and then perform left-join to this data file and pricing data to identify any variable discrepancies. If there </w:t>
-      </w:r>
-      <w:proofErr w:type="gramStart"/>
+        <w:t xml:space="preserve"> I worked on is independent earthquake exposure data review for Reinsurance Department. My coworker and I compared reinsurance data and </w:t>
+      </w:r>
       <w:r>
         <w:rPr>
           <w:rFonts w:ascii="Times New Roman" w:hAnsi="Times New Roman" w:cs="Times New Roman"/>
@@ -1582,17 +1724,8 @@
           <w:sz w:val="24"/>
           <w:shd w:val="clear" w:color="auto" w:fill="FFFFFF"/>
         </w:rPr>
-        <w:t>is</w:t>
-      </w:r>
-      <w:proofErr w:type="gramEnd"/>
-      <w:r>
-        <w:rPr>
-          <w:rFonts w:ascii="Times New Roman" w:hAnsi="Times New Roman" w:cs="Times New Roman"/>
-          <w:color w:val="242424"/>
-          <w:sz w:val="24"/>
-          <w:shd w:val="clear" w:color="auto" w:fill="FFFFFF"/>
-        </w:rPr>
-        <w:t xml:space="preserve"> any problems, we will double check this policy holder’s information in source systems, such as Enterprise Data Warehouse and Policy center. Finally, we wrote a report about these problems and suggestions from three aspects, which are completeness, accuracy, and consistency, to document the potential impact to the reinsurance model.</w:t>
+        <w:lastRenderedPageBreak/>
+        <w:t>pricing data in Radar. We did an independent data-pull of some key variables in the reinsurance file, and then perform left-join to this data file and pricing data to identify any variable discrepancies. If there is any problems, we will double check this policy holder’s information in source systems, such as Enterprise Data Warehouse and Policy center. Finally, we wrote a report about these problems and suggestions from three aspects, which are completeness, accuracy, and consistency, to document the potential impact to the reinsurance model.</w:t>
       </w:r>
     </w:p>
     <w:p>
@@ -1625,7 +1758,7 @@
     </w:p>
     <w:p>
       <w:pPr>
-        <w:pStyle w:val="a4"/>
+        <w:pStyle w:val="ListParagraph"/>
         <w:widowControl/>
         <w:numPr>
           <w:ilvl w:val="3"/>
@@ -1643,21 +1776,12 @@
           <w:sz w:val="24"/>
         </w:rPr>
       </w:pPr>
-      <w:proofErr w:type="gramStart"/>
-      <w:r>
-        <w:rPr>
-          <w:rFonts w:ascii="Times New Roman" w:hAnsi="Times New Roman" w:cs="Times New Roman"/>
-          <w:sz w:val="24"/>
-        </w:rPr>
-        <w:t>Basically</w:t>
-      </w:r>
-      <w:proofErr w:type="gramEnd"/>
-      <w:r>
-        <w:rPr>
-          <w:rFonts w:ascii="Times New Roman" w:hAnsi="Times New Roman" w:cs="Times New Roman"/>
-          <w:sz w:val="24"/>
-        </w:rPr>
-        <w:t xml:space="preserve"> what we do is to </w:t>
+      <w:r>
+        <w:rPr>
+          <w:rFonts w:ascii="Times New Roman" w:hAnsi="Times New Roman" w:cs="Times New Roman"/>
+          <w:sz w:val="24"/>
+        </w:rPr>
+        <w:t xml:space="preserve">Basically what we do is to </w:t>
       </w:r>
       <w:r>
         <w:rPr>
@@ -1669,7 +1793,7 @@
     </w:p>
     <w:p>
       <w:pPr>
-        <w:pStyle w:val="a4"/>
+        <w:pStyle w:val="ListParagraph"/>
         <w:widowControl/>
         <w:numPr>
           <w:ilvl w:val="3"/>
@@ -1729,28 +1853,12 @@
           <w:rFonts w:ascii="Times New Roman" w:hAnsi="Times New Roman" w:cs="Times New Roman"/>
           <w:sz w:val="24"/>
         </w:rPr>
-        <w:t xml:space="preserve">The data set contains information about our customers, for example, their name, age, gender, marital </w:t>
-      </w:r>
-      <w:proofErr w:type="gramStart"/>
-      <w:r>
-        <w:rPr>
-          <w:rFonts w:ascii="Times New Roman" w:hAnsi="Times New Roman" w:cs="Times New Roman"/>
-          <w:sz w:val="24"/>
-        </w:rPr>
-        <w:t>status</w:t>
-      </w:r>
-      <w:proofErr w:type="gramEnd"/>
-      <w:r>
-        <w:rPr>
-          <w:rFonts w:ascii="Times New Roman" w:hAnsi="Times New Roman" w:cs="Times New Roman"/>
-          <w:sz w:val="24"/>
-        </w:rPr>
-        <w:t xml:space="preserve"> and the history of purchasing our financial products and etc. </w:t>
+        <w:t xml:space="preserve">The data set contains information about our customers, for example, their name, age, gender, marital status and the history of purchasing our financial products and etc. </w:t>
       </w:r>
     </w:p>
     <w:p>
       <w:pPr>
-        <w:pStyle w:val="a4"/>
+        <w:pStyle w:val="ListParagraph"/>
         <w:widowControl/>
         <w:numPr>
           <w:ilvl w:val="3"/>
@@ -1773,7 +1881,6 @@
           <w:rFonts w:ascii="Times New Roman" w:hAnsi="Times New Roman" w:cs="Times New Roman"/>
           <w:sz w:val="24"/>
         </w:rPr>
-        <w:lastRenderedPageBreak/>
         <w:t xml:space="preserve">To deal with these data, I </w:t>
       </w:r>
       <w:r>
@@ -1895,21 +2002,12 @@
         </w:rPr>
         <w:t xml:space="preserve"> </w:t>
       </w:r>
-      <w:proofErr w:type="gramStart"/>
-      <w:r>
-        <w:rPr>
-          <w:rFonts w:ascii="Times New Roman" w:hAnsi="Times New Roman" w:cs="Times New Roman"/>
-          <w:sz w:val="24"/>
-        </w:rPr>
-        <w:t>Finally</w:t>
-      </w:r>
-      <w:proofErr w:type="gramEnd"/>
-      <w:r>
-        <w:rPr>
-          <w:rFonts w:ascii="Times New Roman" w:hAnsi="Times New Roman" w:cs="Times New Roman"/>
-          <w:sz w:val="24"/>
-        </w:rPr>
-        <w:t xml:space="preserve"> we import data to Excel to do further analysis. After doing so, we will </w:t>
+      <w:r>
+        <w:rPr>
+          <w:rFonts w:ascii="Times New Roman" w:hAnsi="Times New Roman" w:cs="Times New Roman"/>
+          <w:sz w:val="24"/>
+        </w:rPr>
+        <w:t xml:space="preserve">Finally we import data to Excel to do further analysis. After doing so, we will </w:t>
       </w:r>
       <w:r>
         <w:rPr>
@@ -1977,7 +2075,7 @@
     </w:p>
     <w:p>
       <w:pPr>
-        <w:pStyle w:val="a4"/>
+        <w:pStyle w:val="ListParagraph"/>
         <w:numPr>
           <w:ilvl w:val="1"/>
           <w:numId w:val="13"/>
@@ -2001,7 +2099,7 @@
     </w:p>
     <w:p>
       <w:pPr>
-        <w:pStyle w:val="a4"/>
+        <w:pStyle w:val="ListParagraph"/>
         <w:numPr>
           <w:ilvl w:val="2"/>
           <w:numId w:val="13"/>
@@ -2034,12 +2132,20 @@
           <w:rFonts w:ascii="Times New Roman" w:hAnsi="Times New Roman" w:cs="Times New Roman"/>
           <w:sz w:val="24"/>
         </w:rPr>
-        <w:t xml:space="preserve">, I have totally different opinion with my teammates on selecting Loss Development Factors because this process is very subjective. </w:t>
+        <w:t xml:space="preserve">, I have totally different opinion with my teammates on selecting Loss Development Factors because this process is very </w:t>
+      </w:r>
+      <w:r>
+        <w:rPr>
+          <w:rFonts w:ascii="Times New Roman" w:hAnsi="Times New Roman" w:cs="Times New Roman"/>
+          <w:sz w:val="24"/>
+        </w:rPr>
+        <w:lastRenderedPageBreak/>
+        <w:t xml:space="preserve">subjective. </w:t>
       </w:r>
     </w:p>
     <w:p>
       <w:pPr>
-        <w:pStyle w:val="a4"/>
+        <w:pStyle w:val="ListParagraph"/>
         <w:numPr>
           <w:ilvl w:val="2"/>
           <w:numId w:val="13"/>
@@ -2064,21 +2170,12 @@
           <w:rFonts w:ascii="Times New Roman" w:hAnsi="Times New Roman" w:cs="Times New Roman"/>
           <w:sz w:val="24"/>
         </w:rPr>
-        <w:t xml:space="preserve">paid claims, reported claims, earned exposures, earned premiums </w:t>
-      </w:r>
-      <w:proofErr w:type="gramStart"/>
-      <w:r>
-        <w:rPr>
-          <w:rFonts w:ascii="Times New Roman" w:hAnsi="Times New Roman" w:cs="Times New Roman"/>
-          <w:sz w:val="24"/>
-        </w:rPr>
-        <w:t>and etc.</w:t>
-      </w:r>
-      <w:proofErr w:type="gramEnd"/>
+        <w:t>paid claims, reported claims, earned exposures, earned premiums and etc.</w:t>
+      </w:r>
     </w:p>
     <w:p>
       <w:pPr>
-        <w:pStyle w:val="a4"/>
+        <w:pStyle w:val="ListParagraph"/>
         <w:numPr>
           <w:ilvl w:val="2"/>
           <w:numId w:val="13"/>
@@ -2096,23 +2193,7 @@
           <w:rFonts w:ascii="Times New Roman" w:hAnsi="Times New Roman" w:cs="Times New Roman"/>
           <w:sz w:val="24"/>
         </w:rPr>
-        <w:t xml:space="preserve">After we import and filter the data in excel, we started to construct development triangles, you can also treat them as ratio tables. For example, you can find Average Paid claim triangle, Reported pure premium triangle </w:t>
-      </w:r>
-      <w:proofErr w:type="gramStart"/>
-      <w:r>
-        <w:rPr>
-          <w:rFonts w:ascii="Times New Roman" w:hAnsi="Times New Roman" w:cs="Times New Roman"/>
-          <w:sz w:val="24"/>
-        </w:rPr>
-        <w:t>and etc.</w:t>
-      </w:r>
-      <w:proofErr w:type="gramEnd"/>
-      <w:r>
-        <w:rPr>
-          <w:rFonts w:ascii="Times New Roman" w:hAnsi="Times New Roman" w:cs="Times New Roman"/>
-          <w:sz w:val="24"/>
-        </w:rPr>
-        <w:t xml:space="preserve"> </w:t>
+        <w:t xml:space="preserve">After we import and filter the data in excel, we started to construct development triangles, you can also treat them as ratio tables. For example, you can find Average Paid claim triangle, Reported pure premium triangle and etc. </w:t>
       </w:r>
       <w:r>
         <w:rPr>
@@ -2125,7 +2206,7 @@
     </w:p>
     <w:p>
       <w:pPr>
-        <w:pStyle w:val="a4"/>
+        <w:pStyle w:val="ListParagraph"/>
         <w:numPr>
           <w:ilvl w:val="2"/>
           <w:numId w:val="13"/>
@@ -2133,7 +2214,7 @@
         <w:spacing w:before="100" w:beforeAutospacing="1" w:after="100" w:afterAutospacing="1" w:line="360" w:lineRule="auto"/>
         <w:ind w:firstLineChars="0"/>
         <w:rPr>
-          <w:rFonts w:ascii="Times New Roman" w:eastAsia="宋体" w:hAnsi="Times New Roman" w:cs="Times New Roman"/>
+          <w:rFonts w:ascii="Times New Roman" w:eastAsia="SimSun" w:hAnsi="Times New Roman" w:cs="Times New Roman"/>
           <w:kern w:val="0"/>
           <w:sz w:val="24"/>
         </w:rPr>
@@ -2144,7 +2225,7 @@
           <w:color w:val="000000"/>
           <w:sz w:val="24"/>
         </w:rPr>
-        <w:t xml:space="preserve">In the selection process, one of my teammates want to make LDF to follow an </w:t>
+        <w:t>In the selection process, one of my teammates want to make LDF to follow an increasing or decreasing trend, because it can represent future trends. But I think even though it makes some sense, we still need to make some special considerations. In year 2020, the pandemic started, so LDF need to be adjusted. Because of this disagreement, I scheduled a group meeting to talk about this. At first it seemed like we were in total conflict, but I was able to get her to realize that we were each concerned with two hal</w:t>
       </w:r>
       <w:r>
         <w:rPr>
@@ -2152,38 +2233,19 @@
           <w:color w:val="000000"/>
           <w:sz w:val="24"/>
         </w:rPr>
-        <w:lastRenderedPageBreak/>
-        <w:t xml:space="preserve">increasing or decreasing trend, because it can represent future trends. But I think even though it makes some sense, we still need to make some special considerations. In year 2020, the pandemic started, so LDF need to be adjusted. Because of this disagreement, I scheduled a group meeting to talk about this. At first it seemed like we were in total conflict, but I was able to get her to realize that we were each concerned with two </w:t>
-      </w:r>
-      <w:proofErr w:type="gramStart"/>
+        <w:t>f</w:t>
+      </w:r>
       <w:r>
         <w:rPr>
           <w:rFonts w:ascii="Times New Roman" w:hAnsi="Times New Roman" w:cs="Times New Roman"/>
           <w:color w:val="000000"/>
           <w:sz w:val="24"/>
         </w:rPr>
-        <w:t>hal</w:t>
-      </w:r>
-      <w:r>
-        <w:rPr>
-          <w:rFonts w:ascii="Times New Roman" w:hAnsi="Times New Roman" w:cs="Times New Roman"/>
-          <w:color w:val="000000"/>
-          <w:sz w:val="24"/>
-        </w:rPr>
-        <w:t>f</w:t>
-      </w:r>
-      <w:proofErr w:type="gramEnd"/>
-      <w:r>
-        <w:rPr>
-          <w:rFonts w:ascii="Times New Roman" w:hAnsi="Times New Roman" w:cs="Times New Roman"/>
-          <w:color w:val="000000"/>
-          <w:sz w:val="24"/>
-        </w:rPr>
         <w:t xml:space="preserve"> of the solution. Only by combining our two contributions would we be able to succeed. Then we focused on the areas we excellent in and found a way to fit them together by doing some research online. Finally, our professor was also impressed to our methodology.</w:t>
       </w:r>
       <w:r>
         <w:rPr>
-          <w:rFonts w:ascii="Times New Roman" w:eastAsia="宋体" w:hAnsi="Times New Roman" w:cs="Times New Roman"/>
+          <w:rFonts w:ascii="Times New Roman" w:eastAsia="SimSun" w:hAnsi="Times New Roman" w:cs="Times New Roman"/>
           <w:kern w:val="0"/>
           <w:sz w:val="24"/>
         </w:rPr>
@@ -2192,7 +2254,7 @@
     </w:p>
     <w:p>
       <w:pPr>
-        <w:pStyle w:val="a4"/>
+        <w:pStyle w:val="ListParagraph"/>
         <w:numPr>
           <w:ilvl w:val="2"/>
           <w:numId w:val="13"/>
@@ -2249,7 +2311,7 @@
     </w:p>
     <w:p>
       <w:pPr>
-        <w:pStyle w:val="a4"/>
+        <w:pStyle w:val="ListParagraph"/>
         <w:widowControl/>
         <w:numPr>
           <w:ilvl w:val="3"/>
@@ -2259,22 +2321,23 @@
         <w:ind w:firstLineChars="0"/>
         <w:jc w:val="left"/>
         <w:rPr>
-          <w:rFonts w:ascii="Times New Roman" w:eastAsia="宋体" w:hAnsi="Times New Roman" w:cs="Times New Roman"/>
-          <w:kern w:val="0"/>
-          <w:sz w:val="24"/>
-        </w:rPr>
-      </w:pPr>
-      <w:r>
-        <w:rPr>
-          <w:rFonts w:ascii="Times New Roman" w:hAnsi="Times New Roman" w:cs="Times New Roman"/>
-          <w:sz w:val="24"/>
-        </w:rPr>
+          <w:rFonts w:ascii="Times New Roman" w:eastAsia="SimSun" w:hAnsi="Times New Roman" w:cs="Times New Roman"/>
+          <w:kern w:val="0"/>
+          <w:sz w:val="24"/>
+        </w:rPr>
+      </w:pPr>
+      <w:r>
+        <w:rPr>
+          <w:rFonts w:ascii="Times New Roman" w:hAnsi="Times New Roman" w:cs="Times New Roman"/>
+          <w:sz w:val="24"/>
+        </w:rPr>
+        <w:lastRenderedPageBreak/>
         <w:t>I want to talk about a project where I went above and beyond what was expected of myself to complete it on time</w:t>
       </w:r>
     </w:p>
     <w:p>
       <w:pPr>
-        <w:pStyle w:val="a4"/>
+        <w:pStyle w:val="ListParagraph"/>
         <w:widowControl/>
         <w:numPr>
           <w:ilvl w:val="3"/>
@@ -2284,14 +2347,14 @@
         <w:ind w:firstLineChars="0"/>
         <w:jc w:val="left"/>
         <w:rPr>
-          <w:rFonts w:ascii="Times New Roman" w:eastAsia="宋体" w:hAnsi="Times New Roman" w:cs="Times New Roman"/>
-          <w:kern w:val="0"/>
-          <w:sz w:val="24"/>
-        </w:rPr>
-      </w:pPr>
-      <w:r>
-        <w:rPr>
-          <w:rFonts w:ascii="Times New Roman" w:eastAsia="宋体" w:hAnsi="Times New Roman" w:cs="Times New Roman"/>
+          <w:rFonts w:ascii="Times New Roman" w:eastAsia="SimSun" w:hAnsi="Times New Roman" w:cs="Times New Roman"/>
+          <w:kern w:val="0"/>
+          <w:sz w:val="24"/>
+        </w:rPr>
+      </w:pPr>
+      <w:r>
+        <w:rPr>
+          <w:rFonts w:ascii="Times New Roman" w:eastAsia="SimSun" w:hAnsi="Times New Roman" w:cs="Times New Roman"/>
           <w:kern w:val="0"/>
           <w:sz w:val="24"/>
         </w:rPr>
@@ -2300,7 +2363,7 @@
       <w:proofErr w:type="spellStart"/>
       <w:r>
         <w:rPr>
-          <w:rFonts w:ascii="Times New Roman" w:eastAsia="宋体" w:hAnsi="Times New Roman" w:cs="Times New Roman"/>
+          <w:rFonts w:ascii="Times New Roman" w:eastAsia="SimSun" w:hAnsi="Times New Roman" w:cs="Times New Roman"/>
           <w:kern w:val="0"/>
           <w:sz w:val="24"/>
         </w:rPr>
@@ -2309,7 +2372,7 @@
       <w:proofErr w:type="spellEnd"/>
       <w:r>
         <w:rPr>
-          <w:rFonts w:ascii="Times New Roman" w:eastAsia="宋体" w:hAnsi="Times New Roman" w:cs="Times New Roman"/>
+          <w:rFonts w:ascii="Times New Roman" w:eastAsia="SimSun" w:hAnsi="Times New Roman" w:cs="Times New Roman"/>
           <w:kern w:val="0"/>
           <w:sz w:val="24"/>
         </w:rPr>
@@ -2318,7 +2381,7 @@
     </w:p>
     <w:p>
       <w:pPr>
-        <w:pStyle w:val="a4"/>
+        <w:pStyle w:val="ListParagraph"/>
         <w:widowControl/>
         <w:numPr>
           <w:ilvl w:val="3"/>
@@ -2328,33 +2391,17 @@
         <w:ind w:firstLineChars="0"/>
         <w:jc w:val="left"/>
         <w:rPr>
-          <w:rFonts w:ascii="Times New Roman" w:eastAsia="宋体" w:hAnsi="Times New Roman" w:cs="Times New Roman"/>
-          <w:kern w:val="0"/>
-          <w:sz w:val="24"/>
-        </w:rPr>
-      </w:pPr>
-      <w:r>
-        <w:rPr>
-          <w:rFonts w:ascii="Times New Roman" w:hAnsi="Times New Roman" w:cs="Times New Roman"/>
-          <w:sz w:val="24"/>
-        </w:rPr>
-        <w:t xml:space="preserve">At that </w:t>
-      </w:r>
-      <w:proofErr w:type="gramStart"/>
-      <w:r>
-        <w:rPr>
-          <w:rFonts w:ascii="Times New Roman" w:hAnsi="Times New Roman" w:cs="Times New Roman"/>
-          <w:sz w:val="24"/>
-        </w:rPr>
-        <w:t>time</w:t>
-      </w:r>
-      <w:proofErr w:type="gramEnd"/>
-      <w:r>
-        <w:rPr>
-          <w:rFonts w:ascii="Times New Roman" w:hAnsi="Times New Roman" w:cs="Times New Roman"/>
-          <w:sz w:val="24"/>
-        </w:rPr>
-        <w:t xml:space="preserve"> we only understand that in most of the elections, candidates are elected directly by popular vote. But we don’t know that the American president </w:t>
+          <w:rFonts w:ascii="Times New Roman" w:eastAsia="SimSun" w:hAnsi="Times New Roman" w:cs="Times New Roman"/>
+          <w:kern w:val="0"/>
+          <w:sz w:val="24"/>
+        </w:rPr>
+      </w:pPr>
+      <w:r>
+        <w:rPr>
+          <w:rFonts w:ascii="Times New Roman" w:hAnsi="Times New Roman" w:cs="Times New Roman"/>
+          <w:sz w:val="24"/>
+        </w:rPr>
+        <w:t xml:space="preserve">At that time we only understand that in most of the elections, candidates are elected directly by popular vote. But we don’t know that the American president </w:t>
       </w:r>
       <w:r>
         <w:rPr>
@@ -2370,7 +2417,7 @@
         </w:rPr>
         <w:t xml:space="preserve"> not elected directly by citizens. Instead, they’re chosen by “electors” through </w:t>
       </w:r>
-      <w:hyperlink r:id="rId5" w:history="1">
+      <w:hyperlink r:id="rId7" w:history="1">
         <w:r>
           <w:rPr>
             <w:rFonts w:ascii="Times New Roman" w:hAnsi="Times New Roman" w:cs="Times New Roman"/>
@@ -2389,7 +2436,7 @@
     </w:p>
     <w:p>
       <w:pPr>
-        <w:pStyle w:val="a4"/>
+        <w:pStyle w:val="ListParagraph"/>
         <w:widowControl/>
         <w:numPr>
           <w:ilvl w:val="3"/>
@@ -2399,7 +2446,7 @@
         <w:ind w:firstLineChars="0"/>
         <w:jc w:val="left"/>
         <w:rPr>
-          <w:rFonts w:ascii="Times New Roman" w:eastAsia="宋体" w:hAnsi="Times New Roman" w:cs="Times New Roman"/>
+          <w:rFonts w:ascii="Times New Roman" w:eastAsia="SimSun" w:hAnsi="Times New Roman" w:cs="Times New Roman"/>
           <w:kern w:val="0"/>
           <w:sz w:val="24"/>
         </w:rPr>
@@ -2442,7 +2489,7 @@
     </w:p>
     <w:p>
       <w:pPr>
-        <w:pStyle w:val="a4"/>
+        <w:pStyle w:val="ListParagraph"/>
         <w:widowControl/>
         <w:numPr>
           <w:ilvl w:val="3"/>
@@ -2452,17 +2499,16 @@
         <w:ind w:firstLineChars="0"/>
         <w:jc w:val="left"/>
         <w:rPr>
-          <w:rFonts w:ascii="Times New Roman" w:eastAsia="宋体" w:hAnsi="Times New Roman" w:cs="Times New Roman"/>
-          <w:kern w:val="0"/>
-          <w:sz w:val="24"/>
-        </w:rPr>
-      </w:pPr>
-      <w:r>
-        <w:rPr>
-          <w:rFonts w:ascii="Times New Roman" w:hAnsi="Times New Roman" w:cs="Times New Roman"/>
-          <w:sz w:val="24"/>
-        </w:rPr>
-        <w:lastRenderedPageBreak/>
+          <w:rFonts w:ascii="Times New Roman" w:eastAsia="SimSun" w:hAnsi="Times New Roman" w:cs="Times New Roman"/>
+          <w:kern w:val="0"/>
+          <w:sz w:val="24"/>
+        </w:rPr>
+      </w:pPr>
+      <w:r>
+        <w:rPr>
+          <w:rFonts w:ascii="Times New Roman" w:hAnsi="Times New Roman" w:cs="Times New Roman"/>
+          <w:sz w:val="24"/>
+        </w:rPr>
         <w:t xml:space="preserve">We are so anxious </w:t>
       </w:r>
       <w:r>
@@ -2477,23 +2523,7 @@
           <w:rFonts w:ascii="Times New Roman" w:hAnsi="Times New Roman" w:cs="Times New Roman"/>
           <w:sz w:val="24"/>
         </w:rPr>
-        <w:t xml:space="preserve">because this is a </w:t>
-      </w:r>
-      <w:proofErr w:type="gramStart"/>
-      <w:r>
-        <w:rPr>
-          <w:rFonts w:ascii="Times New Roman" w:hAnsi="Times New Roman" w:cs="Times New Roman"/>
-          <w:sz w:val="24"/>
-        </w:rPr>
-        <w:t>pretty large</w:t>
-      </w:r>
-      <w:proofErr w:type="gramEnd"/>
-      <w:r>
-        <w:rPr>
-          <w:rFonts w:ascii="Times New Roman" w:hAnsi="Times New Roman" w:cs="Times New Roman"/>
-          <w:sz w:val="24"/>
-        </w:rPr>
-        <w:t xml:space="preserve"> project. If we change the assumption, we need to fix the initial r codes</w:t>
+        <w:t>because this is a pretty large project. If we change the assumption, we need to fix the initial r codes</w:t>
       </w:r>
       <w:r>
         <w:rPr>
@@ -2507,28 +2537,12 @@
           <w:rFonts w:ascii="Times New Roman" w:hAnsi="Times New Roman" w:cs="Times New Roman"/>
           <w:sz w:val="24"/>
         </w:rPr>
-        <w:t xml:space="preserve">. But luckily, we know our mistake before due date, so we can salvage some mark. We hold a meeting immediately to decide which person be responsible for fixing which part of the project. Everybody quickly </w:t>
-      </w:r>
-      <w:proofErr w:type="gramStart"/>
-      <w:r>
-        <w:rPr>
-          <w:rFonts w:ascii="Times New Roman" w:hAnsi="Times New Roman" w:cs="Times New Roman"/>
-          <w:sz w:val="24"/>
-        </w:rPr>
-        <w:t>make</w:t>
-      </w:r>
-      <w:proofErr w:type="gramEnd"/>
-      <w:r>
-        <w:rPr>
-          <w:rFonts w:ascii="Times New Roman" w:hAnsi="Times New Roman" w:cs="Times New Roman"/>
-          <w:sz w:val="24"/>
-        </w:rPr>
-        <w:t xml:space="preserve"> some changes of their part. </w:t>
+        <w:t xml:space="preserve">. But luckily, we know our mistake before due date, so we can salvage some mark. We hold a meeting immediately to decide which person be responsible for fixing which part of the project. Everybody quickly make some changes of their part. </w:t>
       </w:r>
     </w:p>
     <w:p>
       <w:pPr>
-        <w:pStyle w:val="a4"/>
+        <w:pStyle w:val="ListParagraph"/>
         <w:widowControl/>
         <w:numPr>
           <w:ilvl w:val="3"/>
@@ -2538,38 +2552,22 @@
         <w:ind w:firstLineChars="0"/>
         <w:jc w:val="left"/>
         <w:rPr>
-          <w:rFonts w:ascii="Times New Roman" w:eastAsia="宋体" w:hAnsi="Times New Roman" w:cs="Times New Roman"/>
-          <w:kern w:val="0"/>
-          <w:sz w:val="24"/>
-        </w:rPr>
-      </w:pPr>
-      <w:r>
-        <w:rPr>
-          <w:rFonts w:ascii="Times New Roman" w:hAnsi="Times New Roman" w:cs="Times New Roman"/>
-          <w:sz w:val="24"/>
-        </w:rPr>
-        <w:t xml:space="preserve">At the end of that day, we all stay up very late of course, and finally we successfully fixed all r codes, reports and PowerPoint and submit it before due date. Eventually our prediction was very close to </w:t>
-      </w:r>
-      <w:proofErr w:type="gramStart"/>
-      <w:r>
-        <w:rPr>
-          <w:rFonts w:ascii="Times New Roman" w:hAnsi="Times New Roman" w:cs="Times New Roman"/>
-          <w:sz w:val="24"/>
-        </w:rPr>
-        <w:t>the final result</w:t>
-      </w:r>
-      <w:proofErr w:type="gramEnd"/>
-      <w:r>
-        <w:rPr>
-          <w:rFonts w:ascii="Times New Roman" w:hAnsi="Times New Roman" w:cs="Times New Roman"/>
-          <w:sz w:val="24"/>
-        </w:rPr>
-        <w:t xml:space="preserve">.  </w:t>
+          <w:rFonts w:ascii="Times New Roman" w:eastAsia="SimSun" w:hAnsi="Times New Roman" w:cs="Times New Roman"/>
+          <w:kern w:val="0"/>
+          <w:sz w:val="24"/>
+        </w:rPr>
+      </w:pPr>
+      <w:r>
+        <w:rPr>
+          <w:rFonts w:ascii="Times New Roman" w:hAnsi="Times New Roman" w:cs="Times New Roman"/>
+          <w:sz w:val="24"/>
+        </w:rPr>
+        <w:t xml:space="preserve">At the end of that day, we all stay up very late of course, and finally we successfully fixed all r codes, reports and PowerPoint and submit it before due date. Eventually our prediction was very close to the final result.  </w:t>
       </w:r>
     </w:p>
     <w:p>
       <w:pPr>
-        <w:pStyle w:val="a4"/>
+        <w:pStyle w:val="ListParagraph"/>
         <w:widowControl/>
         <w:numPr>
           <w:ilvl w:val="3"/>
@@ -2579,14 +2577,14 @@
         <w:ind w:firstLineChars="0"/>
         <w:jc w:val="left"/>
         <w:rPr>
-          <w:rFonts w:ascii="Times New Roman" w:eastAsia="宋体" w:hAnsi="Times New Roman" w:cs="Times New Roman"/>
-          <w:kern w:val="0"/>
-          <w:sz w:val="24"/>
-        </w:rPr>
-      </w:pPr>
-      <w:r>
-        <w:rPr>
-          <w:rFonts w:ascii="Times New Roman" w:eastAsia="宋体" w:hAnsi="Times New Roman" w:cs="Times New Roman"/>
+          <w:rFonts w:ascii="Times New Roman" w:eastAsia="SimSun" w:hAnsi="Times New Roman" w:cs="Times New Roman"/>
+          <w:kern w:val="0"/>
+          <w:sz w:val="24"/>
+        </w:rPr>
+      </w:pPr>
+      <w:r>
+        <w:rPr>
+          <w:rFonts w:ascii="Times New Roman" w:eastAsia="SimSun" w:hAnsi="Times New Roman" w:cs="Times New Roman"/>
           <w:kern w:val="0"/>
           <w:sz w:val="24"/>
         </w:rPr>
@@ -2594,7 +2592,7 @@
       </w:r>
       <w:r>
         <w:rPr>
-          <w:rFonts w:ascii="Times New Roman" w:eastAsia="宋体" w:hAnsi="Times New Roman" w:cs="Times New Roman"/>
+          <w:rFonts w:ascii="Times New Roman" w:eastAsia="SimSun" w:hAnsi="Times New Roman" w:cs="Times New Roman"/>
           <w:kern w:val="0"/>
           <w:sz w:val="24"/>
         </w:rPr>
@@ -2602,7 +2600,7 @@
       </w:r>
       <w:r>
         <w:rPr>
-          <w:rFonts w:ascii="Times New Roman" w:eastAsia="宋体" w:hAnsi="Times New Roman" w:cs="Times New Roman"/>
+          <w:rFonts w:ascii="Times New Roman" w:eastAsia="SimSun" w:hAnsi="Times New Roman" w:cs="Times New Roman"/>
           <w:kern w:val="0"/>
           <w:sz w:val="24"/>
         </w:rPr>
@@ -2627,6 +2625,7 @@
           <w:rFonts w:ascii="Times New Roman" w:hAnsi="Times New Roman" w:cs="Times New Roman"/>
           <w:color w:val="FF0000"/>
         </w:rPr>
+        <w:lastRenderedPageBreak/>
         <w:t>Rstudio</w:t>
       </w:r>
       <w:proofErr w:type="spellEnd"/>
@@ -2640,7 +2639,7 @@
     </w:p>
     <w:p>
       <w:pPr>
-        <w:pStyle w:val="a4"/>
+        <w:pStyle w:val="ListParagraph"/>
         <w:widowControl/>
         <w:numPr>
           <w:ilvl w:val="3"/>
@@ -2654,40 +2653,22 @@
         <w:contextualSpacing/>
         <w:jc w:val="left"/>
         <w:rPr>
-          <w:rFonts w:ascii="Times New Roman" w:eastAsia="宋体" w:hAnsi="Times New Roman" w:cs="Times New Roman"/>
-          <w:kern w:val="0"/>
-          <w:sz w:val="24"/>
-        </w:rPr>
-      </w:pPr>
-      <w:r>
-        <w:rPr>
-          <w:rFonts w:ascii="Times New Roman" w:eastAsia="宋体" w:hAnsi="Times New Roman" w:cs="Times New Roman"/>
-          <w:kern w:val="0"/>
-          <w:sz w:val="24"/>
-        </w:rPr>
-        <w:t xml:space="preserve">The project is about the Intention of US President Election in 2020. </w:t>
-      </w:r>
-      <w:proofErr w:type="gramStart"/>
-      <w:r>
-        <w:rPr>
-          <w:rFonts w:ascii="Times New Roman" w:eastAsia="宋体" w:hAnsi="Times New Roman" w:cs="Times New Roman"/>
-          <w:kern w:val="0"/>
-          <w:sz w:val="24"/>
-        </w:rPr>
-        <w:t>First of all</w:t>
-      </w:r>
-      <w:proofErr w:type="gramEnd"/>
-      <w:r>
-        <w:rPr>
-          <w:rFonts w:ascii="Times New Roman" w:eastAsia="宋体" w:hAnsi="Times New Roman" w:cs="Times New Roman"/>
-          <w:kern w:val="0"/>
-          <w:sz w:val="24"/>
-        </w:rPr>
-        <w:t xml:space="preserve">, we </w:t>
-      </w:r>
-      <w:r>
-        <w:rPr>
-          <w:rFonts w:ascii="Times New Roman" w:eastAsia="宋体" w:hAnsi="Times New Roman" w:cs="Times New Roman"/>
+          <w:rFonts w:ascii="Times New Roman" w:eastAsia="SimSun" w:hAnsi="Times New Roman" w:cs="Times New Roman"/>
+          <w:kern w:val="0"/>
+          <w:sz w:val="24"/>
+        </w:rPr>
+      </w:pPr>
+      <w:r>
+        <w:rPr>
+          <w:rFonts w:ascii="Times New Roman" w:eastAsia="SimSun" w:hAnsi="Times New Roman" w:cs="Times New Roman"/>
+          <w:kern w:val="0"/>
+          <w:sz w:val="24"/>
+        </w:rPr>
+        <w:t xml:space="preserve">The project is about the Intention of US President Election in 2020. First of all, we </w:t>
+      </w:r>
+      <w:r>
+        <w:rPr>
+          <w:rFonts w:ascii="Times New Roman" w:eastAsia="SimSun" w:hAnsi="Times New Roman" w:cs="Times New Roman"/>
           <w:kern w:val="0"/>
           <w:sz w:val="24"/>
         </w:rPr>
@@ -2695,7 +2676,7 @@
       </w:r>
       <w:r>
         <w:rPr>
-          <w:rFonts w:ascii="Times New Roman" w:eastAsia="宋体" w:hAnsi="Times New Roman" w:cs="Times New Roman"/>
+          <w:rFonts w:ascii="Times New Roman" w:eastAsia="SimSun" w:hAnsi="Times New Roman" w:cs="Times New Roman"/>
           <w:kern w:val="0"/>
           <w:sz w:val="24"/>
         </w:rPr>
@@ -2703,7 +2684,7 @@
       </w:r>
       <w:r>
         <w:rPr>
-          <w:rFonts w:ascii="Times New Roman" w:eastAsia="宋体" w:hAnsi="Times New Roman" w:cs="Times New Roman"/>
+          <w:rFonts w:ascii="Times New Roman" w:eastAsia="SimSun" w:hAnsi="Times New Roman" w:cs="Times New Roman"/>
           <w:kern w:val="0"/>
           <w:sz w:val="24"/>
         </w:rPr>
@@ -2712,7 +2693,7 @@
     </w:p>
     <w:p>
       <w:pPr>
-        <w:pStyle w:val="a4"/>
+        <w:pStyle w:val="ListParagraph"/>
         <w:widowControl/>
         <w:numPr>
           <w:ilvl w:val="3"/>
@@ -2726,14 +2707,14 @@
         <w:contextualSpacing/>
         <w:jc w:val="left"/>
         <w:rPr>
-          <w:rFonts w:ascii="Times New Roman" w:eastAsia="宋体" w:hAnsi="Times New Roman" w:cs="Times New Roman"/>
-          <w:kern w:val="0"/>
-          <w:sz w:val="24"/>
-        </w:rPr>
-      </w:pPr>
-      <w:r>
-        <w:rPr>
-          <w:rFonts w:ascii="Times New Roman" w:eastAsia="宋体" w:hAnsi="Times New Roman" w:cs="Times New Roman"/>
+          <w:rFonts w:ascii="Times New Roman" w:eastAsia="SimSun" w:hAnsi="Times New Roman" w:cs="Times New Roman"/>
+          <w:kern w:val="0"/>
+          <w:sz w:val="24"/>
+        </w:rPr>
+      </w:pPr>
+      <w:r>
+        <w:rPr>
+          <w:rFonts w:ascii="Times New Roman" w:eastAsia="SimSun" w:hAnsi="Times New Roman" w:cs="Times New Roman"/>
           <w:kern w:val="0"/>
           <w:sz w:val="24"/>
         </w:rPr>
@@ -2741,7 +2722,7 @@
       </w:r>
       <w:r>
         <w:rPr>
-          <w:rFonts w:ascii="Times New Roman" w:eastAsia="宋体" w:hAnsi="Times New Roman" w:cs="Times New Roman"/>
+          <w:rFonts w:ascii="Times New Roman" w:eastAsia="SimSun" w:hAnsi="Times New Roman" w:cs="Times New Roman"/>
           <w:kern w:val="0"/>
           <w:sz w:val="24"/>
         </w:rPr>
@@ -2749,7 +2730,7 @@
       </w:r>
       <w:r>
         <w:rPr>
-          <w:rFonts w:ascii="Times New Roman" w:eastAsia="宋体" w:hAnsi="Times New Roman" w:cs="Times New Roman"/>
+          <w:rFonts w:ascii="Times New Roman" w:eastAsia="SimSun" w:hAnsi="Times New Roman" w:cs="Times New Roman"/>
           <w:kern w:val="0"/>
           <w:sz w:val="24"/>
         </w:rPr>
@@ -2757,7 +2738,7 @@
       </w:r>
       <w:r>
         <w:rPr>
-          <w:rFonts w:ascii="Times New Roman" w:eastAsia="宋体" w:hAnsi="Times New Roman" w:cs="Times New Roman"/>
+          <w:rFonts w:ascii="Times New Roman" w:eastAsia="SimSun" w:hAnsi="Times New Roman" w:cs="Times New Roman"/>
           <w:kern w:val="0"/>
           <w:sz w:val="24"/>
         </w:rPr>
@@ -2765,7 +2746,7 @@
       </w:r>
       <w:r>
         <w:rPr>
-          <w:rFonts w:ascii="Times New Roman" w:eastAsia="宋体" w:hAnsi="Times New Roman" w:cs="Times New Roman"/>
+          <w:rFonts w:ascii="Times New Roman" w:eastAsia="SimSun" w:hAnsi="Times New Roman" w:cs="Times New Roman"/>
           <w:kern w:val="0"/>
           <w:sz w:val="24"/>
         </w:rPr>
@@ -2774,7 +2755,7 @@
     </w:p>
     <w:p>
       <w:pPr>
-        <w:pStyle w:val="a4"/>
+        <w:pStyle w:val="ListParagraph"/>
         <w:widowControl/>
         <w:numPr>
           <w:ilvl w:val="3"/>
@@ -2788,7 +2769,7 @@
         <w:contextualSpacing/>
         <w:jc w:val="left"/>
         <w:rPr>
-          <w:rFonts w:ascii="Times New Roman" w:eastAsia="宋体" w:hAnsi="Times New Roman" w:cs="Times New Roman"/>
+          <w:rFonts w:ascii="Times New Roman" w:eastAsia="SimSun" w:hAnsi="Times New Roman" w:cs="Times New Roman"/>
           <w:kern w:val="0"/>
           <w:sz w:val="24"/>
         </w:rPr>
@@ -2803,7 +2784,7 @@
     </w:p>
     <w:p>
       <w:pPr>
-        <w:pStyle w:val="a4"/>
+        <w:pStyle w:val="ListParagraph"/>
         <w:widowControl/>
         <w:numPr>
           <w:ilvl w:val="3"/>
@@ -2817,7 +2798,7 @@
         <w:contextualSpacing/>
         <w:jc w:val="left"/>
         <w:rPr>
-          <w:rFonts w:ascii="Times New Roman" w:eastAsia="宋体" w:hAnsi="Times New Roman" w:cs="Times New Roman"/>
+          <w:rFonts w:ascii="Times New Roman" w:eastAsia="SimSun" w:hAnsi="Times New Roman" w:cs="Times New Roman"/>
           <w:kern w:val="0"/>
           <w:sz w:val="24"/>
         </w:rPr>
@@ -2841,15 +2822,7 @@
           <w:rFonts w:ascii="Times New Roman" w:hAnsi="Times New Roman" w:cs="Times New Roman"/>
           <w:sz w:val="24"/>
         </w:rPr>
-        <w:t xml:space="preserve">dataset to predict their voting preference and concluded voters from higher-income group </w:t>
-      </w:r>
-      <w:r>
-        <w:rPr>
-          <w:rFonts w:ascii="Times New Roman" w:hAnsi="Times New Roman" w:cs="Times New Roman"/>
-          <w:sz w:val="24"/>
-        </w:rPr>
-        <w:lastRenderedPageBreak/>
-        <w:t>reaching 37.77% probability of voting Biden</w:t>
+        <w:t>dataset to predict their voting preference and concluded voters from higher-income group reaching 37.77% probability of voting Biden</w:t>
       </w:r>
       <w:r>
         <w:rPr>
@@ -2877,7 +2850,7 @@
     </w:p>
     <w:p>
       <w:pPr>
-        <w:pStyle w:val="a4"/>
+        <w:pStyle w:val="ListParagraph"/>
         <w:widowControl/>
         <w:numPr>
           <w:ilvl w:val="3"/>
@@ -2891,33 +2864,17 @@
         <w:contextualSpacing/>
         <w:jc w:val="left"/>
         <w:rPr>
-          <w:rFonts w:ascii="Times New Roman" w:eastAsia="宋体" w:hAnsi="Times New Roman" w:cs="Times New Roman"/>
-          <w:kern w:val="0"/>
-          <w:sz w:val="24"/>
-        </w:rPr>
-      </w:pPr>
-      <w:r>
-        <w:rPr>
-          <w:rFonts w:ascii="Times New Roman" w:hAnsi="Times New Roman" w:cs="Times New Roman"/>
-          <w:sz w:val="24"/>
-        </w:rPr>
-        <w:t xml:space="preserve">At the end of the term, we gave a presentation to the whole class </w:t>
-      </w:r>
-      <w:proofErr w:type="gramStart"/>
-      <w:r>
-        <w:rPr>
-          <w:rFonts w:ascii="Times New Roman" w:hAnsi="Times New Roman" w:cs="Times New Roman"/>
-          <w:sz w:val="24"/>
-        </w:rPr>
-        <w:t>and also</w:t>
-      </w:r>
-      <w:proofErr w:type="gramEnd"/>
-      <w:r>
-        <w:rPr>
-          <w:rFonts w:ascii="Times New Roman" w:hAnsi="Times New Roman" w:cs="Times New Roman"/>
-          <w:sz w:val="24"/>
-        </w:rPr>
-        <w:t xml:space="preserve"> wrote a report about it. As a result, we get 93% of full mark, which is top 2 of whole class. </w:t>
+          <w:rFonts w:ascii="Times New Roman" w:eastAsia="SimSun" w:hAnsi="Times New Roman" w:cs="Times New Roman"/>
+          <w:kern w:val="0"/>
+          <w:sz w:val="24"/>
+        </w:rPr>
+      </w:pPr>
+      <w:r>
+        <w:rPr>
+          <w:rFonts w:ascii="Times New Roman" w:hAnsi="Times New Roman" w:cs="Times New Roman"/>
+          <w:sz w:val="24"/>
+        </w:rPr>
+        <w:t xml:space="preserve">At the end of the term, we gave a presentation to the whole class and also wrote a report about it. As a result, we get 93% of full mark, which is top 2 of whole class. </w:t>
       </w:r>
     </w:p>
     <w:p>
@@ -2949,7 +2906,7 @@
     </w:p>
     <w:p>
       <w:pPr>
-        <w:pStyle w:val="a4"/>
+        <w:pStyle w:val="ListParagraph"/>
         <w:numPr>
           <w:ilvl w:val="2"/>
           <w:numId w:val="13"/>
@@ -2973,7 +2930,7 @@
     </w:p>
     <w:p>
       <w:pPr>
-        <w:pStyle w:val="a4"/>
+        <w:pStyle w:val="ListParagraph"/>
         <w:numPr>
           <w:ilvl w:val="2"/>
           <w:numId w:val="13"/>
@@ -3005,7 +2962,7 @@
     </w:p>
     <w:p>
       <w:pPr>
-        <w:pStyle w:val="a4"/>
+        <w:pStyle w:val="ListParagraph"/>
         <w:numPr>
           <w:ilvl w:val="0"/>
           <w:numId w:val="30"/>
@@ -3037,7 +2994,7 @@
     </w:p>
     <w:p>
       <w:pPr>
-        <w:pStyle w:val="a4"/>
+        <w:pStyle w:val="ListParagraph"/>
         <w:numPr>
           <w:ilvl w:val="0"/>
           <w:numId w:val="30"/>
@@ -3056,6 +3013,7 @@
           <w:color w:val="000000" w:themeColor="text1"/>
           <w:sz w:val="24"/>
         </w:rPr>
+        <w:lastRenderedPageBreak/>
         <w:t>T</w:t>
       </w:r>
       <w:r>
@@ -3154,25 +3112,7 @@
           <w:color w:val="000000" w:themeColor="text1"/>
           <w:sz w:val="24"/>
         </w:rPr>
-        <w:t xml:space="preserve"> </w:t>
-      </w:r>
-      <w:proofErr w:type="gramStart"/>
-      <w:r>
-        <w:rPr>
-          <w:rFonts w:ascii="Times New Roman" w:hAnsi="Times New Roman" w:cs="Times New Roman"/>
-          <w:color w:val="000000" w:themeColor="text1"/>
-          <w:sz w:val="24"/>
-        </w:rPr>
-        <w:t>Medical</w:t>
-      </w:r>
-      <w:proofErr w:type="gramEnd"/>
-      <w:r>
-        <w:rPr>
-          <w:rFonts w:ascii="Times New Roman" w:hAnsi="Times New Roman" w:cs="Times New Roman"/>
-          <w:color w:val="000000" w:themeColor="text1"/>
-          <w:sz w:val="24"/>
-        </w:rPr>
-        <w:t xml:space="preserve"> expenses</w:t>
+        <w:t xml:space="preserve"> Medical expenses</w:t>
       </w:r>
       <w:r>
         <w:rPr>
@@ -3185,7 +3125,7 @@
     </w:p>
     <w:p>
       <w:pPr>
-        <w:pStyle w:val="a4"/>
+        <w:pStyle w:val="ListParagraph"/>
         <w:numPr>
           <w:ilvl w:val="0"/>
           <w:numId w:val="30"/>
@@ -3275,7 +3215,7 @@
     </w:p>
     <w:p>
       <w:pPr>
-        <w:pStyle w:val="a4"/>
+        <w:pStyle w:val="ListParagraph"/>
         <w:numPr>
           <w:ilvl w:val="2"/>
           <w:numId w:val="13"/>
@@ -3299,7 +3239,7 @@
     </w:p>
     <w:p>
       <w:pPr>
-        <w:pStyle w:val="a4"/>
+        <w:pStyle w:val="ListParagraph"/>
         <w:numPr>
           <w:ilvl w:val="0"/>
           <w:numId w:val="30"/>
@@ -3363,7 +3303,7 @@
     </w:p>
     <w:p>
       <w:pPr>
-        <w:pStyle w:val="a4"/>
+        <w:pStyle w:val="ListParagraph"/>
         <w:numPr>
           <w:ilvl w:val="0"/>
           <w:numId w:val="30"/>
@@ -3411,7 +3351,7 @@
     </w:p>
     <w:p>
       <w:pPr>
-        <w:pStyle w:val="a4"/>
+        <w:pStyle w:val="ListParagraph"/>
         <w:numPr>
           <w:ilvl w:val="0"/>
           <w:numId w:val="30"/>
@@ -3462,25 +3402,7 @@
           <w:color w:val="000000" w:themeColor="text1"/>
           <w:sz w:val="24"/>
         </w:rPr>
-        <w:t xml:space="preserve"> the cost of damages or replacement of your vehicle </w:t>
-      </w:r>
-      <w:proofErr w:type="gramStart"/>
-      <w:r>
-        <w:rPr>
-          <w:rFonts w:ascii="Times New Roman" w:hAnsi="Times New Roman" w:cs="Times New Roman"/>
-          <w:color w:val="000000" w:themeColor="text1"/>
-          <w:sz w:val="24"/>
-        </w:rPr>
-        <w:t>as a result of</w:t>
-      </w:r>
-      <w:proofErr w:type="gramEnd"/>
-      <w:r>
-        <w:rPr>
-          <w:rFonts w:ascii="Times New Roman" w:hAnsi="Times New Roman" w:cs="Times New Roman"/>
-          <w:color w:val="000000" w:themeColor="text1"/>
-          <w:sz w:val="24"/>
-        </w:rPr>
-        <w:t xml:space="preserve"> </w:t>
+        <w:t xml:space="preserve"> the cost of damages or replacement of your vehicle as a result of </w:t>
       </w:r>
       <w:r>
         <w:rPr>
@@ -3537,7 +3459,7 @@
     </w:p>
     <w:p>
       <w:pPr>
-        <w:pStyle w:val="a4"/>
+        <w:pStyle w:val="ListParagraph"/>
         <w:numPr>
           <w:ilvl w:val="2"/>
           <w:numId w:val="13"/>
@@ -3554,7 +3476,6 @@
           <w:rFonts w:ascii="Times New Roman" w:hAnsi="Times New Roman" w:cs="Times New Roman"/>
           <w:sz w:val="24"/>
         </w:rPr>
-        <w:lastRenderedPageBreak/>
         <w:t xml:space="preserve">During pandemic, I do have some difficulties on communication when all of us work from home. It’s not efficient to talk </w:t>
       </w:r>
       <w:r>
@@ -3567,7 +3488,7 @@
     </w:p>
     <w:p>
       <w:pPr>
-        <w:pStyle w:val="a4"/>
+        <w:pStyle w:val="ListParagraph"/>
         <w:numPr>
           <w:ilvl w:val="2"/>
           <w:numId w:val="13"/>
@@ -3575,25 +3496,16 @@
         <w:spacing w:line="360" w:lineRule="auto"/>
         <w:ind w:firstLineChars="0"/>
         <w:rPr>
-          <w:rFonts w:ascii="Times New Roman" w:eastAsia="宋体" w:hAnsi="Times New Roman" w:cs="Times New Roman"/>
-          <w:sz w:val="24"/>
-        </w:rPr>
-      </w:pPr>
-      <w:proofErr w:type="gramStart"/>
-      <w:r>
-        <w:rPr>
-          <w:rFonts w:ascii="Times New Roman" w:hAnsi="Times New Roman" w:cs="Times New Roman"/>
-          <w:sz w:val="24"/>
-        </w:rPr>
-        <w:t>First of all</w:t>
-      </w:r>
-      <w:proofErr w:type="gramEnd"/>
-      <w:r>
-        <w:rPr>
-          <w:rFonts w:ascii="Times New Roman" w:hAnsi="Times New Roman" w:cs="Times New Roman"/>
-          <w:sz w:val="24"/>
-        </w:rPr>
-        <w:t xml:space="preserve">, we will choose to video call others if we want to talk about the project. </w:t>
+          <w:rFonts w:ascii="Times New Roman" w:eastAsia="SimSun" w:hAnsi="Times New Roman" w:cs="Times New Roman"/>
+          <w:sz w:val="24"/>
+        </w:rPr>
+      </w:pPr>
+      <w:r>
+        <w:rPr>
+          <w:rFonts w:ascii="Times New Roman" w:hAnsi="Times New Roman" w:cs="Times New Roman"/>
+          <w:sz w:val="24"/>
+        </w:rPr>
+        <w:t xml:space="preserve">First of all, we will choose to video call others if we want to talk about the project. </w:t>
       </w:r>
       <w:r>
         <w:rPr>
@@ -3601,30 +3513,12 @@
           <w:color w:val="2D2D2D"/>
           <w:sz w:val="24"/>
         </w:rPr>
-        <w:t xml:space="preserve">When we are face-to-face, both my coworker and I can discuss the project openly, </w:t>
-      </w:r>
-      <w:proofErr w:type="gramStart"/>
-      <w:r>
-        <w:rPr>
-          <w:rFonts w:ascii="Times New Roman" w:hAnsi="Times New Roman" w:cs="Times New Roman"/>
-          <w:color w:val="2D2D2D"/>
-          <w:sz w:val="24"/>
-        </w:rPr>
-        <w:t>quickly</w:t>
-      </w:r>
-      <w:proofErr w:type="gramEnd"/>
-      <w:r>
-        <w:rPr>
-          <w:rFonts w:ascii="Times New Roman" w:hAnsi="Times New Roman" w:cs="Times New Roman"/>
-          <w:color w:val="2D2D2D"/>
-          <w:sz w:val="24"/>
-        </w:rPr>
-        <w:t xml:space="preserve"> and professionally.</w:t>
+        <w:t>When we are face-to-face, both my coworker and I can discuss the project openly, quickly and professionally.</w:t>
       </w:r>
     </w:p>
     <w:p>
       <w:pPr>
-        <w:pStyle w:val="a4"/>
+        <w:pStyle w:val="ListParagraph"/>
         <w:numPr>
           <w:ilvl w:val="2"/>
           <w:numId w:val="13"/>
@@ -3632,7 +3526,7 @@
         <w:spacing w:line="360" w:lineRule="auto"/>
         <w:ind w:firstLineChars="0"/>
         <w:rPr>
-          <w:rFonts w:ascii="Times New Roman" w:eastAsia="宋体" w:hAnsi="Times New Roman" w:cs="Times New Roman"/>
+          <w:rFonts w:ascii="Times New Roman" w:eastAsia="SimSun" w:hAnsi="Times New Roman" w:cs="Times New Roman"/>
           <w:sz w:val="24"/>
         </w:rPr>
       </w:pPr>
@@ -3647,7 +3541,7 @@
     </w:p>
     <w:p>
       <w:pPr>
-        <w:pStyle w:val="a4"/>
+        <w:pStyle w:val="ListParagraph"/>
         <w:numPr>
           <w:ilvl w:val="2"/>
           <w:numId w:val="13"/>
@@ -3655,27 +3549,17 @@
         <w:spacing w:line="360" w:lineRule="auto"/>
         <w:ind w:firstLineChars="0"/>
         <w:rPr>
-          <w:rFonts w:ascii="Times New Roman" w:eastAsia="宋体" w:hAnsi="Times New Roman" w:cs="Times New Roman"/>
-          <w:sz w:val="24"/>
-        </w:rPr>
-      </w:pPr>
-      <w:proofErr w:type="gramStart"/>
+          <w:rFonts w:ascii="Times New Roman" w:eastAsia="SimSun" w:hAnsi="Times New Roman" w:cs="Times New Roman"/>
+          <w:sz w:val="24"/>
+        </w:rPr>
+      </w:pPr>
       <w:r>
         <w:rPr>
           <w:rFonts w:ascii="Times New Roman" w:hAnsi="Times New Roman" w:cs="Times New Roman"/>
           <w:color w:val="2D2D2D"/>
           <w:sz w:val="24"/>
         </w:rPr>
-        <w:t>Last but not least</w:t>
-      </w:r>
-      <w:proofErr w:type="gramEnd"/>
-      <w:r>
-        <w:rPr>
-          <w:rFonts w:ascii="Times New Roman" w:hAnsi="Times New Roman" w:cs="Times New Roman"/>
-          <w:color w:val="2D2D2D"/>
-          <w:sz w:val="24"/>
-        </w:rPr>
-        <w:t xml:space="preserve">, when we have a meeting, </w:t>
+        <w:t xml:space="preserve">Last but not least, when we have a meeting, </w:t>
       </w:r>
       <w:r>
         <w:rPr>
@@ -3757,12 +3641,13 @@
         <w:rPr>
           <w:rFonts w:ascii="Times New Roman" w:hAnsi="Times New Roman" w:cs="Times New Roman"/>
         </w:rPr>
+        <w:lastRenderedPageBreak/>
         <w:t>Describe your approach and methodology in transforming raw data into useful information to help support a recommendation/solve a problem at work/in a school project. Provide an example of this.</w:t>
       </w:r>
     </w:p>
     <w:p>
       <w:pPr>
-        <w:pStyle w:val="a4"/>
+        <w:pStyle w:val="ListParagraph"/>
         <w:numPr>
           <w:ilvl w:val="0"/>
           <w:numId w:val="28"/>
@@ -3785,7 +3670,7 @@
       </w:r>
       <w:r>
         <w:rPr>
-          <w:rFonts w:ascii="Times New Roman" w:eastAsia="宋体" w:hAnsi="Times New Roman" w:cs="Times New Roman"/>
+          <w:rFonts w:ascii="Times New Roman" w:eastAsia="SimSun" w:hAnsi="Times New Roman" w:cs="Times New Roman"/>
           <w:kern w:val="0"/>
           <w:sz w:val="24"/>
         </w:rPr>
@@ -3793,17 +3678,17 @@
       </w:r>
       <w:r>
         <w:rPr>
-          <w:rFonts w:ascii="Times New Roman" w:eastAsia="宋体" w:hAnsi="Times New Roman" w:cs="Times New Roman"/>
+          <w:rFonts w:ascii="Times New Roman" w:eastAsia="SimSun" w:hAnsi="Times New Roman" w:cs="Times New Roman"/>
           <w:color w:val="000000" w:themeColor="text1"/>
           <w:kern w:val="0"/>
           <w:sz w:val="24"/>
         </w:rPr>
         <w:t xml:space="preserve">ract </w:t>
       </w:r>
-      <w:hyperlink r:id="rId6" w:anchor="quantitive-vs-qualitative" w:tgtFrame="_blank" w:history="1">
+      <w:hyperlink r:id="rId8" w:anchor="quantitive-vs-qualitative" w:tgtFrame="_blank" w:history="1">
         <w:r>
           <w:rPr>
-            <w:rStyle w:val="a5"/>
+            <w:rStyle w:val="Hyperlink"/>
             <w:rFonts w:ascii="Times New Roman" w:hAnsi="Times New Roman" w:cs="Times New Roman"/>
             <w:color w:val="000000" w:themeColor="text1"/>
             <w:sz w:val="24"/>
@@ -3822,7 +3707,7 @@
       </w:r>
       <w:r>
         <w:rPr>
-          <w:rFonts w:ascii="Times New Roman" w:eastAsia="宋体" w:hAnsi="Times New Roman" w:cs="Times New Roman"/>
+          <w:rFonts w:ascii="Times New Roman" w:eastAsia="SimSun" w:hAnsi="Times New Roman" w:cs="Times New Roman"/>
           <w:color w:val="000000" w:themeColor="text1"/>
           <w:kern w:val="0"/>
           <w:sz w:val="24"/>
@@ -3832,7 +3717,7 @@
     </w:p>
     <w:p>
       <w:pPr>
-        <w:pStyle w:val="a4"/>
+        <w:pStyle w:val="ListParagraph"/>
         <w:numPr>
           <w:ilvl w:val="0"/>
           <w:numId w:val="28"/>
@@ -3888,7 +3773,7 @@
     </w:p>
     <w:p>
       <w:pPr>
-        <w:pStyle w:val="a4"/>
+        <w:pStyle w:val="ListParagraph"/>
         <w:numPr>
           <w:ilvl w:val="0"/>
           <w:numId w:val="28"/>
@@ -4027,7 +3912,7 @@
     </w:p>
     <w:p>
       <w:pPr>
-        <w:pStyle w:val="a4"/>
+        <w:pStyle w:val="ListParagraph"/>
         <w:numPr>
           <w:ilvl w:val="0"/>
           <w:numId w:val="28"/>
@@ -4083,7 +3968,7 @@
     </w:p>
     <w:p>
       <w:pPr>
-        <w:pStyle w:val="a4"/>
+        <w:pStyle w:val="ListParagraph"/>
         <w:numPr>
           <w:ilvl w:val="0"/>
           <w:numId w:val="28"/>
@@ -4102,7 +3987,6 @@
           <w:bCs/>
           <w:sz w:val="24"/>
         </w:rPr>
-        <w:lastRenderedPageBreak/>
         <w:t xml:space="preserve">For example, when I was doing an </w:t>
       </w:r>
       <w:r>
@@ -4351,21 +4235,7 @@
         <w:rPr>
           <w:rFonts w:ascii="Times New Roman" w:hAnsi="Times New Roman" w:cs="Times New Roman"/>
         </w:rPr>
-        <w:t xml:space="preserve">and get 3000 dollars profit. In </w:t>
-      </w:r>
-      <w:proofErr w:type="gramStart"/>
-      <w:r>
-        <w:rPr>
-          <w:rFonts w:ascii="Times New Roman" w:hAnsi="Times New Roman" w:cs="Times New Roman"/>
-        </w:rPr>
-        <w:t>summer time</w:t>
-      </w:r>
-      <w:proofErr w:type="gramEnd"/>
-      <w:r>
-        <w:rPr>
-          <w:rFonts w:ascii="Times New Roman" w:hAnsi="Times New Roman" w:cs="Times New Roman"/>
-        </w:rPr>
-        <w:t>, we donate</w:t>
+        <w:t>and get 3000 dollars profit. In summer time, we donate</w:t>
       </w:r>
       <w:r>
         <w:rPr>
@@ -4377,7 +4247,14 @@
         <w:rPr>
           <w:rFonts w:ascii="Times New Roman" w:hAnsi="Times New Roman" w:cs="Times New Roman"/>
         </w:rPr>
-        <w:t xml:space="preserve"> Computer science and Mathematics </w:t>
+        <w:t xml:space="preserve"> Computer science and </w:t>
+      </w:r>
+      <w:r>
+        <w:rPr>
+          <w:rFonts w:ascii="Times New Roman" w:hAnsi="Times New Roman" w:cs="Times New Roman"/>
+        </w:rPr>
+        <w:lastRenderedPageBreak/>
+        <w:t xml:space="preserve">Mathematics </w:t>
       </w:r>
       <w:r>
         <w:rPr>
@@ -4486,7 +4363,7 @@
     </w:p>
     <w:p>
       <w:pPr>
-        <w:pStyle w:val="a4"/>
+        <w:pStyle w:val="ListParagraph"/>
         <w:numPr>
           <w:ilvl w:val="2"/>
           <w:numId w:val="13"/>
@@ -4544,7 +4421,7 @@
     </w:p>
     <w:p>
       <w:pPr>
-        <w:pStyle w:val="a4"/>
+        <w:pStyle w:val="ListParagraph"/>
         <w:numPr>
           <w:ilvl w:val="2"/>
           <w:numId w:val="13"/>
@@ -4587,15 +4464,7 @@
           <w:rFonts w:ascii="Times New Roman" w:hAnsi="Times New Roman" w:cs="Times New Roman"/>
           <w:sz w:val="24"/>
         </w:rPr>
-        <w:t xml:space="preserve"> accuracy, analyze segmentation and design rating plan. I believe I can provide </w:t>
-      </w:r>
-      <w:r>
-        <w:rPr>
-          <w:rFonts w:ascii="Times New Roman" w:hAnsi="Times New Roman" w:cs="Times New Roman"/>
-          <w:sz w:val="24"/>
-        </w:rPr>
-        <w:lastRenderedPageBreak/>
-        <w:t xml:space="preserve">recommendations to drive profitable growth for </w:t>
+        <w:t xml:space="preserve"> accuracy, analyze segmentation and design rating plan. I believe I can provide recommendations to drive profitable growth for </w:t>
       </w:r>
       <w:r>
         <w:rPr>
@@ -4611,15 +4480,7 @@
           <w:rFonts w:ascii="Times New Roman" w:hAnsi="Times New Roman" w:cs="Times New Roman"/>
           <w:sz w:val="24"/>
         </w:rPr>
-        <w:t xml:space="preserve">. </w:t>
-      </w:r>
-      <w:proofErr w:type="gramStart"/>
-      <w:r>
-        <w:rPr>
-          <w:rFonts w:ascii="Times New Roman" w:hAnsi="Times New Roman" w:cs="Times New Roman"/>
-          <w:sz w:val="24"/>
-        </w:rPr>
-        <w:t>S</w:t>
+        <w:t>. S</w:t>
       </w:r>
       <w:r>
         <w:rPr>
@@ -4627,21 +4488,12 @@
           <w:color w:val="1F1F1F"/>
           <w:sz w:val="24"/>
         </w:rPr>
-        <w:t>o</w:t>
-      </w:r>
-      <w:proofErr w:type="gramEnd"/>
-      <w:r>
-        <w:rPr>
-          <w:rFonts w:ascii="Times New Roman" w:hAnsi="Times New Roman" w:cs="Times New Roman"/>
-          <w:color w:val="1F1F1F"/>
-          <w:sz w:val="24"/>
-        </w:rPr>
-        <w:t xml:space="preserve"> we both would benefit personally, professionally, and financially. If I can come in here and solve problems and accomplish your goals, I know I can develop my career the way that I want to.</w:t>
+        <w:t>o we both would benefit personally, professionally, and financially. If I can come in here and solve problems and accomplish your goals, I know I can develop my career the way that I want to.</w:t>
       </w:r>
     </w:p>
     <w:p>
       <w:pPr>
-        <w:pStyle w:val="a4"/>
+        <w:pStyle w:val="ListParagraph"/>
         <w:numPr>
           <w:ilvl w:val="2"/>
           <w:numId w:val="13"/>
@@ -4746,7 +4598,7 @@
     </w:p>
     <w:p>
       <w:pPr>
-        <w:pStyle w:val="a4"/>
+        <w:pStyle w:val="ListParagraph"/>
         <w:widowControl/>
         <w:numPr>
           <w:ilvl w:val="3"/>
@@ -4756,41 +4608,23 @@
         <w:ind w:firstLineChars="0"/>
         <w:jc w:val="left"/>
         <w:rPr>
-          <w:rFonts w:ascii="Times New Roman" w:eastAsia="宋体" w:hAnsi="Times New Roman" w:cs="Times New Roman"/>
-          <w:kern w:val="0"/>
-          <w:sz w:val="24"/>
-        </w:rPr>
-      </w:pPr>
-      <w:r>
-        <w:rPr>
-          <w:rFonts w:ascii="Times New Roman" w:eastAsia="宋体" w:hAnsi="Times New Roman" w:cs="Times New Roman"/>
-          <w:kern w:val="0"/>
-          <w:sz w:val="24"/>
-        </w:rPr>
-        <w:t xml:space="preserve">The first reason I want to be an actuary is because actuarial science is very practical. It’s about making decisions based on risks and use models or statistic distributions to predict the future loss. Applying knowledge from what I learned in class to solve the </w:t>
-      </w:r>
-      <w:proofErr w:type="gramStart"/>
-      <w:r>
-        <w:rPr>
-          <w:rFonts w:ascii="Times New Roman" w:eastAsia="宋体" w:hAnsi="Times New Roman" w:cs="Times New Roman"/>
-          <w:kern w:val="0"/>
-          <w:sz w:val="24"/>
-        </w:rPr>
-        <w:t>real life</w:t>
-      </w:r>
-      <w:proofErr w:type="gramEnd"/>
-      <w:r>
-        <w:rPr>
-          <w:rFonts w:ascii="Times New Roman" w:eastAsia="宋体" w:hAnsi="Times New Roman" w:cs="Times New Roman"/>
-          <w:kern w:val="0"/>
-          <w:sz w:val="24"/>
-        </w:rPr>
-        <w:t xml:space="preserve"> problems gives me a sense of success</w:t>
+          <w:rFonts w:ascii="Times New Roman" w:eastAsia="SimSun" w:hAnsi="Times New Roman" w:cs="Times New Roman"/>
+          <w:kern w:val="0"/>
+          <w:sz w:val="24"/>
+        </w:rPr>
+      </w:pPr>
+      <w:r>
+        <w:rPr>
+          <w:rFonts w:ascii="Times New Roman" w:eastAsia="SimSun" w:hAnsi="Times New Roman" w:cs="Times New Roman"/>
+          <w:kern w:val="0"/>
+          <w:sz w:val="24"/>
+        </w:rPr>
+        <w:t>The first reason I want to be an actuary is because actuarial science is very practical. It’s about making decisions based on risks and use models or statistic distributions to predict the future loss. Applying knowledge from what I learned in class to solve the real life problems gives me a sense of success</w:t>
       </w:r>
     </w:p>
     <w:p>
       <w:pPr>
-        <w:pStyle w:val="a4"/>
+        <w:pStyle w:val="ListParagraph"/>
         <w:widowControl/>
         <w:numPr>
           <w:ilvl w:val="3"/>
@@ -4800,23 +4634,32 @@
         <w:ind w:firstLineChars="0"/>
         <w:jc w:val="left"/>
         <w:rPr>
-          <w:rFonts w:ascii="Times New Roman" w:eastAsia="宋体" w:hAnsi="Times New Roman" w:cs="Times New Roman"/>
-          <w:kern w:val="0"/>
-          <w:sz w:val="24"/>
-        </w:rPr>
-      </w:pPr>
-      <w:r>
-        <w:rPr>
-          <w:rFonts w:ascii="Times New Roman" w:eastAsia="宋体" w:hAnsi="Times New Roman" w:cs="Times New Roman"/>
-          <w:kern w:val="0"/>
-          <w:sz w:val="24"/>
-        </w:rPr>
-        <w:t>The second reason is that I really like Actuarial science exams. The exam system always pushes me to keep learning after class or after work. It prevents me from being lazy and procrastinating. And learning new staff always gives me good feeling. That’s the two reasons I want to be an actuary.</w:t>
+          <w:rFonts w:ascii="Times New Roman" w:eastAsia="SimSun" w:hAnsi="Times New Roman" w:cs="Times New Roman"/>
+          <w:kern w:val="0"/>
+          <w:sz w:val="24"/>
+        </w:rPr>
+      </w:pPr>
+      <w:r>
+        <w:rPr>
+          <w:rFonts w:ascii="Times New Roman" w:eastAsia="SimSun" w:hAnsi="Times New Roman" w:cs="Times New Roman"/>
+          <w:kern w:val="0"/>
+          <w:sz w:val="24"/>
+        </w:rPr>
+        <w:t xml:space="preserve">The second reason is that I really like Actuarial science exams. The exam system always pushes me to keep learning after class or after work. It prevents me from </w:t>
+      </w:r>
+      <w:r>
+        <w:rPr>
+          <w:rFonts w:ascii="Times New Roman" w:eastAsia="SimSun" w:hAnsi="Times New Roman" w:cs="Times New Roman"/>
+          <w:kern w:val="0"/>
+          <w:sz w:val="24"/>
+        </w:rPr>
+        <w:lastRenderedPageBreak/>
+        <w:t>being lazy and procrastinating. And learning new staff always gives me good feeling. That’s the two reasons I want to be an actuary.</w:t>
       </w:r>
     </w:p>
     <w:p>
       <w:pPr>
-        <w:pStyle w:val="a4"/>
+        <w:pStyle w:val="ListParagraph"/>
         <w:numPr>
           <w:ilvl w:val="1"/>
           <w:numId w:val="13"/>
@@ -4841,7 +4684,7 @@
     </w:p>
     <w:p>
       <w:pPr>
-        <w:pStyle w:val="a4"/>
+        <w:pStyle w:val="ListParagraph"/>
         <w:numPr>
           <w:ilvl w:val="2"/>
           <w:numId w:val="13"/>
@@ -4882,7 +4725,7 @@
     </w:p>
     <w:p>
       <w:pPr>
-        <w:pStyle w:val="a4"/>
+        <w:pStyle w:val="ListParagraph"/>
         <w:numPr>
           <w:ilvl w:val="2"/>
           <w:numId w:val="13"/>
@@ -4902,39 +4745,7 @@
           <w:rFonts w:ascii="Times New Roman" w:hAnsi="Times New Roman" w:cs="Times New Roman"/>
           <w:sz w:val="24"/>
         </w:rPr>
-        <w:t xml:space="preserve">Another challenge I’m looking for is to learn professional communication. I deal with data a </w:t>
-      </w:r>
-      <w:proofErr w:type="gramStart"/>
-      <w:r>
-        <w:rPr>
-          <w:rFonts w:ascii="Times New Roman" w:hAnsi="Times New Roman" w:cs="Times New Roman"/>
-          <w:sz w:val="24"/>
-        </w:rPr>
-        <w:t>lot, but</w:t>
-      </w:r>
-      <w:proofErr w:type="gramEnd"/>
-      <w:r>
-        <w:rPr>
-          <w:rFonts w:ascii="Times New Roman" w:hAnsi="Times New Roman" w:cs="Times New Roman"/>
-          <w:sz w:val="24"/>
-        </w:rPr>
-        <w:t xml:space="preserve"> have limited experience to communicate with customers. </w:t>
-      </w:r>
-      <w:proofErr w:type="gramStart"/>
-      <w:r>
-        <w:rPr>
-          <w:rFonts w:ascii="Times New Roman" w:hAnsi="Times New Roman" w:cs="Times New Roman"/>
-          <w:sz w:val="24"/>
-        </w:rPr>
-        <w:t>So</w:t>
-      </w:r>
-      <w:proofErr w:type="gramEnd"/>
-      <w:r>
-        <w:rPr>
-          <w:rFonts w:ascii="Times New Roman" w:hAnsi="Times New Roman" w:cs="Times New Roman"/>
-          <w:sz w:val="24"/>
-        </w:rPr>
-        <w:t xml:space="preserve"> I hope I have any chance to practice that skill.</w:t>
+        <w:t>Another challenge I’m looking for is to learn professional communication. I deal with data a lot, but have limited experience to communicate with customers. So I hope I have any chance to practice that skill.</w:t>
       </w:r>
     </w:p>
     <w:p>
@@ -4970,7 +4781,7 @@
     </w:p>
     <w:p>
       <w:pPr>
-        <w:pStyle w:val="a4"/>
+        <w:pStyle w:val="ListParagraph"/>
         <w:widowControl/>
         <w:numPr>
           <w:ilvl w:val="3"/>
@@ -4980,14 +4791,14 @@
         <w:ind w:firstLineChars="0"/>
         <w:jc w:val="left"/>
         <w:rPr>
-          <w:rFonts w:ascii="Times New Roman" w:eastAsia="宋体" w:hAnsi="Times New Roman" w:cs="Times New Roman"/>
-          <w:kern w:val="0"/>
-          <w:sz w:val="24"/>
-        </w:rPr>
-      </w:pPr>
-      <w:r>
-        <w:rPr>
-          <w:rFonts w:ascii="Times New Roman" w:eastAsia="宋体" w:hAnsi="Times New Roman" w:cs="Times New Roman"/>
+          <w:rFonts w:ascii="Times New Roman" w:eastAsia="SimSun" w:hAnsi="Times New Roman" w:cs="Times New Roman"/>
+          <w:kern w:val="0"/>
+          <w:sz w:val="24"/>
+        </w:rPr>
+      </w:pPr>
+      <w:r>
+        <w:rPr>
+          <w:rFonts w:ascii="Times New Roman" w:eastAsia="SimSun" w:hAnsi="Times New Roman" w:cs="Times New Roman"/>
           <w:kern w:val="0"/>
           <w:sz w:val="24"/>
         </w:rPr>
@@ -4996,7 +4807,7 @@
     </w:p>
     <w:p>
       <w:pPr>
-        <w:pStyle w:val="a4"/>
+        <w:pStyle w:val="ListParagraph"/>
         <w:widowControl/>
         <w:numPr>
           <w:ilvl w:val="3"/>
@@ -5006,14 +4817,14 @@
         <w:ind w:firstLineChars="0"/>
         <w:jc w:val="left"/>
         <w:rPr>
-          <w:rFonts w:ascii="Times New Roman" w:eastAsia="宋体" w:hAnsi="Times New Roman" w:cs="Times New Roman"/>
-          <w:kern w:val="0"/>
-          <w:sz w:val="24"/>
-        </w:rPr>
-      </w:pPr>
-      <w:r>
-        <w:rPr>
-          <w:rFonts w:ascii="Times New Roman" w:eastAsia="宋体" w:hAnsi="Times New Roman" w:cs="Times New Roman"/>
+          <w:rFonts w:ascii="Times New Roman" w:eastAsia="SimSun" w:hAnsi="Times New Roman" w:cs="Times New Roman"/>
+          <w:kern w:val="0"/>
+          <w:sz w:val="24"/>
+        </w:rPr>
+      </w:pPr>
+      <w:r>
+        <w:rPr>
+          <w:rFonts w:ascii="Times New Roman" w:eastAsia="SimSun" w:hAnsi="Times New Roman" w:cs="Times New Roman"/>
           <w:kern w:val="0"/>
           <w:sz w:val="24"/>
         </w:rPr>
@@ -5048,26 +4859,12 @@
         <w:rPr>
           <w:rFonts w:ascii="Times New Roman" w:hAnsi="Times New Roman" w:cs="Times New Roman"/>
         </w:rPr>
-        <w:t xml:space="preserve">(people </w:t>
-      </w:r>
-      <w:proofErr w:type="gramStart"/>
-      <w:r>
-        <w:rPr>
-          <w:rFonts w:ascii="Times New Roman" w:hAnsi="Times New Roman" w:cs="Times New Roman"/>
-        </w:rPr>
-        <w:t>not contribute</w:t>
-      </w:r>
-      <w:proofErr w:type="gramEnd"/>
-      <w:r>
-        <w:rPr>
-          <w:rFonts w:ascii="Times New Roman" w:hAnsi="Times New Roman" w:cs="Times New Roman"/>
-        </w:rPr>
-        <w:t>):</w:t>
+        <w:t>(people not contribute):</w:t>
       </w:r>
     </w:p>
     <w:p>
       <w:pPr>
-        <w:pStyle w:val="a4"/>
+        <w:pStyle w:val="ListParagraph"/>
         <w:widowControl/>
         <w:numPr>
           <w:ilvl w:val="3"/>
@@ -5077,24 +4874,23 @@
         <w:ind w:firstLineChars="0"/>
         <w:jc w:val="left"/>
         <w:rPr>
-          <w:rFonts w:ascii="Times New Roman" w:eastAsia="宋体" w:hAnsi="Times New Roman" w:cs="Times New Roman"/>
-          <w:kern w:val="0"/>
-          <w:sz w:val="24"/>
-        </w:rPr>
-      </w:pPr>
-      <w:r>
-        <w:rPr>
-          <w:rFonts w:ascii="Times New Roman" w:eastAsia="宋体" w:hAnsi="Times New Roman" w:cs="Times New Roman"/>
-          <w:kern w:val="0"/>
-          <w:sz w:val="24"/>
-        </w:rPr>
-        <w:lastRenderedPageBreak/>
+          <w:rFonts w:ascii="Times New Roman" w:eastAsia="SimSun" w:hAnsi="Times New Roman" w:cs="Times New Roman"/>
+          <w:kern w:val="0"/>
+          <w:sz w:val="24"/>
+        </w:rPr>
+      </w:pPr>
+      <w:r>
+        <w:rPr>
+          <w:rFonts w:ascii="Times New Roman" w:eastAsia="SimSun" w:hAnsi="Times New Roman" w:cs="Times New Roman"/>
+          <w:kern w:val="0"/>
+          <w:sz w:val="24"/>
+        </w:rPr>
         <w:t xml:space="preserve">Talk with the person. </w:t>
       </w:r>
     </w:p>
     <w:p>
       <w:pPr>
-        <w:pStyle w:val="a4"/>
+        <w:pStyle w:val="ListParagraph"/>
         <w:widowControl/>
         <w:numPr>
           <w:ilvl w:val="3"/>
@@ -5104,14 +4900,14 @@
         <w:ind w:firstLineChars="0"/>
         <w:jc w:val="left"/>
         <w:rPr>
-          <w:rFonts w:ascii="Times New Roman" w:eastAsia="宋体" w:hAnsi="Times New Roman" w:cs="Times New Roman"/>
-          <w:kern w:val="0"/>
-          <w:sz w:val="24"/>
-        </w:rPr>
-      </w:pPr>
-      <w:r>
-        <w:rPr>
-          <w:rFonts w:ascii="Times New Roman" w:eastAsia="宋体" w:hAnsi="Times New Roman" w:cs="Times New Roman"/>
+          <w:rFonts w:ascii="Times New Roman" w:eastAsia="SimSun" w:hAnsi="Times New Roman" w:cs="Times New Roman"/>
+          <w:kern w:val="0"/>
+          <w:sz w:val="24"/>
+        </w:rPr>
+      </w:pPr>
+      <w:r>
+        <w:rPr>
+          <w:rFonts w:ascii="Times New Roman" w:eastAsia="SimSun" w:hAnsi="Times New Roman" w:cs="Times New Roman"/>
           <w:kern w:val="0"/>
           <w:sz w:val="24"/>
         </w:rPr>
@@ -5119,34 +4915,16 @@
       </w:r>
       <w:r>
         <w:rPr>
-          <w:rFonts w:ascii="Times New Roman" w:eastAsia="宋体" w:hAnsi="Times New Roman" w:cs="Times New Roman"/>
-          <w:kern w:val="0"/>
-          <w:sz w:val="24"/>
-        </w:rPr>
-        <w:t xml:space="preserve"> this person </w:t>
-      </w:r>
-      <w:proofErr w:type="gramStart"/>
-      <w:r>
-        <w:rPr>
-          <w:rFonts w:ascii="Times New Roman" w:eastAsia="宋体" w:hAnsi="Times New Roman" w:cs="Times New Roman"/>
-          <w:kern w:val="0"/>
-          <w:sz w:val="24"/>
-        </w:rPr>
-        <w:t>have</w:t>
-      </w:r>
-      <w:proofErr w:type="gramEnd"/>
-      <w:r>
-        <w:rPr>
-          <w:rFonts w:ascii="Times New Roman" w:eastAsia="宋体" w:hAnsi="Times New Roman" w:cs="Times New Roman"/>
-          <w:kern w:val="0"/>
-          <w:sz w:val="24"/>
-        </w:rPr>
-        <w:t xml:space="preserve"> no idea about this topic or just get lost. In this case, maybe we can communicate more. </w:t>
+          <w:rFonts w:ascii="Times New Roman" w:eastAsia="SimSun" w:hAnsi="Times New Roman" w:cs="Times New Roman"/>
+          <w:kern w:val="0"/>
+          <w:sz w:val="24"/>
+        </w:rPr>
+        <w:t xml:space="preserve"> this person have no idea about this topic or just get lost. In this case, maybe we can communicate more. </w:t>
       </w:r>
     </w:p>
     <w:p>
       <w:pPr>
-        <w:pStyle w:val="a4"/>
+        <w:pStyle w:val="ListParagraph"/>
         <w:widowControl/>
         <w:numPr>
           <w:ilvl w:val="3"/>
@@ -5156,14 +4934,14 @@
         <w:ind w:firstLineChars="0"/>
         <w:jc w:val="left"/>
         <w:rPr>
-          <w:rFonts w:ascii="Times New Roman" w:eastAsia="宋体" w:hAnsi="Times New Roman" w:cs="Times New Roman"/>
-          <w:kern w:val="0"/>
-          <w:sz w:val="24"/>
-        </w:rPr>
-      </w:pPr>
-      <w:r>
-        <w:rPr>
-          <w:rFonts w:ascii="Times New Roman" w:eastAsia="宋体" w:hAnsi="Times New Roman" w:cs="Times New Roman"/>
+          <w:rFonts w:ascii="Times New Roman" w:eastAsia="SimSun" w:hAnsi="Times New Roman" w:cs="Times New Roman"/>
+          <w:kern w:val="0"/>
+          <w:sz w:val="24"/>
+        </w:rPr>
+      </w:pPr>
+      <w:r>
+        <w:rPr>
+          <w:rFonts w:ascii="Times New Roman" w:eastAsia="SimSun" w:hAnsi="Times New Roman" w:cs="Times New Roman"/>
           <w:kern w:val="0"/>
           <w:sz w:val="24"/>
         </w:rPr>
@@ -5191,7 +4969,7 @@
     </w:p>
     <w:p>
       <w:pPr>
-        <w:pStyle w:val="a4"/>
+        <w:pStyle w:val="ListParagraph"/>
         <w:widowControl/>
         <w:numPr>
           <w:ilvl w:val="3"/>
@@ -5201,40 +4979,22 @@
         <w:ind w:firstLineChars="0"/>
         <w:jc w:val="left"/>
         <w:rPr>
-          <w:rFonts w:ascii="Times New Roman" w:eastAsia="宋体" w:hAnsi="Times New Roman" w:cs="Times New Roman"/>
-          <w:kern w:val="0"/>
-          <w:sz w:val="24"/>
-        </w:rPr>
-      </w:pPr>
-      <w:r>
-        <w:rPr>
-          <w:rFonts w:ascii="Times New Roman" w:eastAsia="宋体" w:hAnsi="Times New Roman" w:cs="Times New Roman"/>
-          <w:kern w:val="0"/>
-          <w:sz w:val="24"/>
-        </w:rPr>
-        <w:t xml:space="preserve">Someone want to talk </w:t>
-      </w:r>
-      <w:proofErr w:type="gramStart"/>
-      <w:r>
-        <w:rPr>
-          <w:rFonts w:ascii="Times New Roman" w:eastAsia="宋体" w:hAnsi="Times New Roman" w:cs="Times New Roman"/>
-          <w:kern w:val="0"/>
-          <w:sz w:val="24"/>
-        </w:rPr>
-        <w:t>loudly</w:t>
-      </w:r>
-      <w:proofErr w:type="gramEnd"/>
-      <w:r>
-        <w:rPr>
-          <w:rFonts w:ascii="Times New Roman" w:eastAsia="宋体" w:hAnsi="Times New Roman" w:cs="Times New Roman"/>
-          <w:kern w:val="0"/>
-          <w:sz w:val="24"/>
-        </w:rPr>
-        <w:t xml:space="preserve"> and I agree with this person’s idea, I</w:t>
-      </w:r>
-      <w:r>
-        <w:rPr>
-          <w:rFonts w:ascii="Times New Roman" w:eastAsia="宋体" w:hAnsi="Times New Roman" w:cs="Times New Roman"/>
+          <w:rFonts w:ascii="Times New Roman" w:eastAsia="SimSun" w:hAnsi="Times New Roman" w:cs="Times New Roman"/>
+          <w:kern w:val="0"/>
+          <w:sz w:val="24"/>
+        </w:rPr>
+      </w:pPr>
+      <w:r>
+        <w:rPr>
+          <w:rFonts w:ascii="Times New Roman" w:eastAsia="SimSun" w:hAnsi="Times New Roman" w:cs="Times New Roman"/>
+          <w:kern w:val="0"/>
+          <w:sz w:val="24"/>
+        </w:rPr>
+        <w:t>Someone want to talk loudly and I agree with this person’s idea, I</w:t>
+      </w:r>
+      <w:r>
+        <w:rPr>
+          <w:rFonts w:ascii="Times New Roman" w:eastAsia="SimSun" w:hAnsi="Times New Roman" w:cs="Times New Roman"/>
           <w:kern w:val="0"/>
           <w:sz w:val="24"/>
         </w:rPr>
@@ -5242,7 +5002,7 @@
       </w:r>
       <w:r>
         <w:rPr>
-          <w:rFonts w:ascii="Times New Roman" w:eastAsia="宋体" w:hAnsi="Times New Roman" w:cs="Times New Roman"/>
+          <w:rFonts w:ascii="Times New Roman" w:eastAsia="SimSun" w:hAnsi="Times New Roman" w:cs="Times New Roman"/>
           <w:kern w:val="0"/>
           <w:sz w:val="24"/>
         </w:rPr>
@@ -5251,7 +5011,7 @@
     </w:p>
     <w:p>
       <w:pPr>
-        <w:pStyle w:val="a4"/>
+        <w:pStyle w:val="ListParagraph"/>
         <w:widowControl/>
         <w:numPr>
           <w:ilvl w:val="3"/>
@@ -5261,14 +5021,14 @@
         <w:ind w:firstLineChars="0"/>
         <w:jc w:val="left"/>
         <w:rPr>
-          <w:rFonts w:ascii="Times New Roman" w:eastAsia="宋体" w:hAnsi="Times New Roman" w:cs="Times New Roman"/>
-          <w:kern w:val="0"/>
-          <w:sz w:val="24"/>
-        </w:rPr>
-      </w:pPr>
-      <w:r>
-        <w:rPr>
-          <w:rFonts w:ascii="Times New Roman" w:eastAsia="宋体" w:hAnsi="Times New Roman" w:cs="Times New Roman"/>
+          <w:rFonts w:ascii="Times New Roman" w:eastAsia="SimSun" w:hAnsi="Times New Roman" w:cs="Times New Roman"/>
+          <w:kern w:val="0"/>
+          <w:sz w:val="24"/>
+        </w:rPr>
+      </w:pPr>
+      <w:r>
+        <w:rPr>
+          <w:rFonts w:ascii="Times New Roman" w:eastAsia="SimSun" w:hAnsi="Times New Roman" w:cs="Times New Roman"/>
           <w:kern w:val="0"/>
           <w:sz w:val="24"/>
         </w:rPr>
@@ -5276,29 +5036,11 @@
       </w:r>
       <w:r>
         <w:rPr>
-          <w:rFonts w:ascii="Times New Roman" w:eastAsia="宋体" w:hAnsi="Times New Roman" w:cs="Times New Roman"/>
-          <w:kern w:val="0"/>
-          <w:sz w:val="24"/>
-        </w:rPr>
-        <w:t xml:space="preserve"> </w:t>
-      </w:r>
-      <w:proofErr w:type="gramStart"/>
-      <w:r>
-        <w:rPr>
-          <w:rFonts w:ascii="Times New Roman" w:eastAsia="宋体" w:hAnsi="Times New Roman" w:cs="Times New Roman"/>
-          <w:kern w:val="0"/>
-          <w:sz w:val="24"/>
-        </w:rPr>
-        <w:t>want</w:t>
-      </w:r>
-      <w:proofErr w:type="gramEnd"/>
-      <w:r>
-        <w:rPr>
-          <w:rFonts w:ascii="Times New Roman" w:eastAsia="宋体" w:hAnsi="Times New Roman" w:cs="Times New Roman"/>
-          <w:kern w:val="0"/>
-          <w:sz w:val="24"/>
-        </w:rPr>
-        <w:t xml:space="preserve"> to lead the team, I’m ok to speak loudly. </w:t>
+          <w:rFonts w:ascii="Times New Roman" w:eastAsia="SimSun" w:hAnsi="Times New Roman" w:cs="Times New Roman"/>
+          <w:kern w:val="0"/>
+          <w:sz w:val="24"/>
+        </w:rPr>
+        <w:t xml:space="preserve"> want to lead the team, I’m ok to speak loudly. </w:t>
       </w:r>
     </w:p>
     <w:p>
@@ -5322,7 +5064,7 @@
     </w:p>
     <w:p>
       <w:pPr>
-        <w:pStyle w:val="a4"/>
+        <w:pStyle w:val="ListParagraph"/>
         <w:widowControl/>
         <w:numPr>
           <w:ilvl w:val="3"/>
@@ -5332,32 +5074,30 @@
         <w:ind w:firstLineChars="0"/>
         <w:jc w:val="left"/>
         <w:rPr>
-          <w:rFonts w:ascii="Times New Roman" w:eastAsia="宋体" w:hAnsi="Times New Roman" w:cs="Times New Roman"/>
-          <w:kern w:val="0"/>
-          <w:sz w:val="24"/>
-        </w:rPr>
-      </w:pPr>
-      <w:r>
-        <w:rPr>
-          <w:rFonts w:ascii="Times New Roman" w:eastAsia="宋体" w:hAnsi="Times New Roman" w:cs="Times New Roman"/>
+          <w:rFonts w:ascii="Times New Roman" w:eastAsia="SimSun" w:hAnsi="Times New Roman" w:cs="Times New Roman"/>
+          <w:kern w:val="0"/>
+          <w:sz w:val="24"/>
+        </w:rPr>
+      </w:pPr>
+      <w:r>
+        <w:rPr>
+          <w:rFonts w:ascii="Times New Roman" w:eastAsia="SimSun" w:hAnsi="Times New Roman" w:cs="Times New Roman"/>
           <w:kern w:val="0"/>
           <w:sz w:val="24"/>
         </w:rPr>
         <w:t xml:space="preserve">Use common words. </w:t>
       </w:r>
-      <w:proofErr w:type="gramStart"/>
-      <w:r>
-        <w:rPr>
-          <w:rFonts w:ascii="Times New Roman" w:eastAsia="宋体" w:hAnsi="Times New Roman" w:cs="Times New Roman"/>
+      <w:r>
+        <w:rPr>
+          <w:rFonts w:ascii="Times New Roman" w:eastAsia="SimSun" w:hAnsi="Times New Roman" w:cs="Times New Roman"/>
           <w:kern w:val="0"/>
           <w:sz w:val="24"/>
         </w:rPr>
         <w:t>E.g.</w:t>
       </w:r>
-      <w:proofErr w:type="gramEnd"/>
-      <w:r>
-        <w:rPr>
-          <w:rFonts w:ascii="Times New Roman" w:eastAsia="宋体" w:hAnsi="Times New Roman" w:cs="Times New Roman"/>
+      <w:r>
+        <w:rPr>
+          <w:rFonts w:ascii="Times New Roman" w:eastAsia="SimSun" w:hAnsi="Times New Roman" w:cs="Times New Roman"/>
           <w:kern w:val="0"/>
           <w:sz w:val="24"/>
         </w:rPr>
@@ -5366,7 +5106,7 @@
     </w:p>
     <w:p>
       <w:pPr>
-        <w:pStyle w:val="a4"/>
+        <w:pStyle w:val="ListParagraph"/>
         <w:widowControl/>
         <w:numPr>
           <w:ilvl w:val="3"/>
@@ -5376,14 +5116,14 @@
         <w:ind w:firstLineChars="0"/>
         <w:jc w:val="left"/>
         <w:rPr>
-          <w:rFonts w:ascii="Times New Roman" w:eastAsia="宋体" w:hAnsi="Times New Roman" w:cs="Times New Roman"/>
-          <w:kern w:val="0"/>
-          <w:sz w:val="24"/>
-        </w:rPr>
-      </w:pPr>
-      <w:r>
-        <w:rPr>
-          <w:rFonts w:ascii="Times New Roman" w:eastAsia="宋体" w:hAnsi="Times New Roman" w:cs="Times New Roman"/>
+          <w:rFonts w:ascii="Times New Roman" w:eastAsia="SimSun" w:hAnsi="Times New Roman" w:cs="Times New Roman"/>
+          <w:kern w:val="0"/>
+          <w:sz w:val="24"/>
+        </w:rPr>
+      </w:pPr>
+      <w:r>
+        <w:rPr>
+          <w:rFonts w:ascii="Times New Roman" w:eastAsia="SimSun" w:hAnsi="Times New Roman" w:cs="Times New Roman"/>
           <w:kern w:val="0"/>
           <w:sz w:val="24"/>
         </w:rPr>
@@ -5423,7 +5163,7 @@
     </w:p>
     <w:p>
       <w:pPr>
-        <w:pStyle w:val="a4"/>
+        <w:pStyle w:val="ListParagraph"/>
         <w:numPr>
           <w:ilvl w:val="3"/>
           <w:numId w:val="13"/>
@@ -5465,6 +5205,7 @@
         <w:rPr>
           <w:rFonts w:ascii="Times New Roman" w:hAnsi="Times New Roman" w:cs="Times New Roman"/>
         </w:rPr>
+        <w:lastRenderedPageBreak/>
         <w:t>Tell us about the last thing you’ve really “</w:t>
       </w:r>
       <w:r>
@@ -5527,7 +5268,7 @@
     </w:p>
     <w:p>
       <w:pPr>
-        <w:pStyle w:val="a4"/>
+        <w:pStyle w:val="ListParagraph"/>
         <w:numPr>
           <w:ilvl w:val="3"/>
           <w:numId w:val="13"/>
@@ -5648,7 +5389,7 @@
     </w:p>
     <w:p>
       <w:pPr>
-        <w:pStyle w:val="a4"/>
+        <w:pStyle w:val="ListParagraph"/>
         <w:numPr>
           <w:ilvl w:val="1"/>
           <w:numId w:val="2"/>
@@ -5700,7 +5441,7 @@
     </w:p>
     <w:p>
       <w:pPr>
-        <w:pStyle w:val="a4"/>
+        <w:pStyle w:val="ListParagraph"/>
         <w:widowControl/>
         <w:numPr>
           <w:ilvl w:val="1"/>
@@ -5710,14 +5451,14 @@
         <w:ind w:firstLineChars="0"/>
         <w:jc w:val="left"/>
         <w:rPr>
-          <w:rFonts w:ascii="Times New Roman" w:eastAsia="宋体" w:hAnsi="Times New Roman" w:cs="Times New Roman"/>
-          <w:kern w:val="0"/>
-          <w:sz w:val="24"/>
-        </w:rPr>
-      </w:pPr>
-      <w:r>
-        <w:rPr>
-          <w:rFonts w:ascii="Times New Roman" w:eastAsia="宋体" w:hAnsi="Times New Roman" w:cs="Times New Roman"/>
+          <w:rFonts w:ascii="Times New Roman" w:eastAsia="SimSun" w:hAnsi="Times New Roman" w:cs="Times New Roman"/>
+          <w:kern w:val="0"/>
+          <w:sz w:val="24"/>
+        </w:rPr>
+      </w:pPr>
+      <w:r>
+        <w:rPr>
+          <w:rFonts w:ascii="Times New Roman" w:eastAsia="SimSun" w:hAnsi="Times New Roman" w:cs="Times New Roman"/>
           <w:kern w:val="0"/>
           <w:sz w:val="24"/>
         </w:rPr>
@@ -5725,7 +5466,7 @@
       </w:r>
       <w:r>
         <w:rPr>
-          <w:rFonts w:ascii="Times New Roman" w:eastAsia="宋体" w:hAnsi="Times New Roman" w:cs="Times New Roman"/>
+          <w:rFonts w:ascii="Times New Roman" w:eastAsia="SimSun" w:hAnsi="Times New Roman" w:cs="Times New Roman"/>
           <w:kern w:val="0"/>
           <w:sz w:val="24"/>
         </w:rPr>
@@ -5733,16 +5474,15 @@
       </w:r>
       <w:r>
         <w:rPr>
-          <w:rFonts w:ascii="Times New Roman" w:eastAsia="宋体" w:hAnsi="Times New Roman" w:cs="Times New Roman"/>
+          <w:rFonts w:ascii="Times New Roman" w:eastAsia="SimSun" w:hAnsi="Times New Roman" w:cs="Times New Roman"/>
           <w:kern w:val="0"/>
           <w:sz w:val="24"/>
         </w:rPr>
         <w:t xml:space="preserve"> </w:t>
       </w:r>
-      <w:proofErr w:type="gramStart"/>
-      <w:r>
-        <w:rPr>
-          <w:rFonts w:ascii="Times New Roman" w:eastAsia="宋体" w:hAnsi="Times New Roman" w:cs="Times New Roman"/>
+      <w:r>
+        <w:rPr>
+          <w:rFonts w:ascii="Times New Roman" w:eastAsia="SimSun" w:hAnsi="Times New Roman" w:cs="Times New Roman"/>
           <w:kern w:val="0"/>
           <w:sz w:val="24"/>
         </w:rPr>
@@ -5750,7 +5490,7 @@
       </w:r>
       <w:r>
         <w:rPr>
-          <w:rFonts w:ascii="Times New Roman" w:eastAsia="宋体" w:hAnsi="Times New Roman" w:cs="Times New Roman"/>
+          <w:rFonts w:ascii="Times New Roman" w:eastAsia="SimSun" w:hAnsi="Times New Roman" w:cs="Times New Roman"/>
           <w:kern w:val="0"/>
           <w:sz w:val="24"/>
         </w:rPr>
@@ -5758,16 +5498,15 @@
       </w:r>
       <w:r>
         <w:rPr>
-          <w:rFonts w:ascii="Times New Roman" w:eastAsia="宋体" w:hAnsi="Times New Roman" w:cs="Times New Roman"/>
+          <w:rFonts w:ascii="Times New Roman" w:eastAsia="SimSun" w:hAnsi="Times New Roman" w:cs="Times New Roman"/>
           <w:kern w:val="0"/>
           <w:sz w:val="24"/>
         </w:rPr>
         <w:t>es</w:t>
       </w:r>
-      <w:proofErr w:type="gramEnd"/>
-      <w:r>
-        <w:rPr>
-          <w:rFonts w:ascii="Times New Roman" w:eastAsia="宋体" w:hAnsi="Times New Roman" w:cs="Times New Roman"/>
+      <w:r>
+        <w:rPr>
+          <w:rFonts w:ascii="Times New Roman" w:eastAsia="SimSun" w:hAnsi="Times New Roman" w:cs="Times New Roman"/>
           <w:kern w:val="0"/>
           <w:sz w:val="24"/>
         </w:rPr>
@@ -5775,7 +5514,7 @@
       </w:r>
       <w:r>
         <w:rPr>
-          <w:rFonts w:ascii="Times New Roman" w:eastAsia="宋体" w:hAnsi="Times New Roman" w:cs="Times New Roman"/>
+          <w:rFonts w:ascii="Times New Roman" w:eastAsia="SimSun" w:hAnsi="Times New Roman" w:cs="Times New Roman"/>
           <w:kern w:val="0"/>
           <w:sz w:val="24"/>
         </w:rPr>
@@ -5783,7 +5522,7 @@
       </w:r>
       <w:r>
         <w:rPr>
-          <w:rFonts w:ascii="Times New Roman" w:eastAsia="宋体" w:hAnsi="Times New Roman" w:cs="Times New Roman"/>
+          <w:rFonts w:ascii="Times New Roman" w:eastAsia="SimSun" w:hAnsi="Times New Roman" w:cs="Times New Roman"/>
           <w:kern w:val="0"/>
           <w:sz w:val="24"/>
         </w:rPr>
@@ -5791,7 +5530,7 @@
       </w:r>
       <w:r>
         <w:rPr>
-          <w:rFonts w:ascii="Times New Roman" w:eastAsia="宋体" w:hAnsi="Times New Roman" w:cs="Times New Roman"/>
+          <w:rFonts w:ascii="Times New Roman" w:eastAsia="SimSun" w:hAnsi="Times New Roman" w:cs="Times New Roman"/>
           <w:kern w:val="0"/>
           <w:sz w:val="24"/>
         </w:rPr>
@@ -5799,7 +5538,7 @@
       </w:r>
       <w:r>
         <w:rPr>
-          <w:rFonts w:ascii="Times New Roman" w:eastAsia="宋体" w:hAnsi="Times New Roman" w:cs="Times New Roman"/>
+          <w:rFonts w:ascii="Times New Roman" w:eastAsia="SimSun" w:hAnsi="Times New Roman" w:cs="Times New Roman"/>
           <w:kern w:val="0"/>
           <w:sz w:val="24"/>
         </w:rPr>
@@ -5807,7 +5546,7 @@
       </w:r>
       <w:r>
         <w:rPr>
-          <w:rFonts w:ascii="Times New Roman" w:eastAsia="宋体" w:hAnsi="Times New Roman" w:cs="Times New Roman"/>
+          <w:rFonts w:ascii="Times New Roman" w:eastAsia="SimSun" w:hAnsi="Times New Roman" w:cs="Times New Roman"/>
           <w:kern w:val="0"/>
           <w:sz w:val="24"/>
         </w:rPr>
@@ -5815,7 +5554,7 @@
       </w:r>
       <w:r>
         <w:rPr>
-          <w:rFonts w:ascii="Times New Roman" w:eastAsia="宋体" w:hAnsi="Times New Roman" w:cs="Times New Roman"/>
+          <w:rFonts w:ascii="Times New Roman" w:eastAsia="SimSun" w:hAnsi="Times New Roman" w:cs="Times New Roman"/>
           <w:kern w:val="0"/>
           <w:sz w:val="24"/>
         </w:rPr>
@@ -5823,7 +5562,7 @@
       </w:r>
       <w:r>
         <w:rPr>
-          <w:rFonts w:ascii="Times New Roman" w:eastAsia="宋体" w:hAnsi="Times New Roman" w:cs="Times New Roman"/>
+          <w:rFonts w:ascii="Times New Roman" w:eastAsia="SimSun" w:hAnsi="Times New Roman" w:cs="Times New Roman"/>
           <w:kern w:val="0"/>
           <w:sz w:val="24"/>
         </w:rPr>
@@ -5892,7 +5631,6 @@
                 <w:bCs/>
                 <w:color w:val="242424"/>
               </w:rPr>
-              <w:lastRenderedPageBreak/>
               <w:t>Problem solving</w:t>
             </w:r>
           </w:p>
@@ -6037,23 +5775,7 @@
                 <w:rFonts w:ascii="Times New Roman" w:hAnsi="Times New Roman" w:cs="Times New Roman"/>
                 <w:color w:val="242424"/>
               </w:rPr>
-              <w:t xml:space="preserve">Give me an example of a time you were given an assignment or project to work on and were given very little instruction or direction.  How did you approach the situation?  What was the </w:t>
-            </w:r>
-            <w:proofErr w:type="gramStart"/>
-            <w:r>
-              <w:rPr>
-                <w:rFonts w:ascii="Times New Roman" w:hAnsi="Times New Roman" w:cs="Times New Roman"/>
-                <w:color w:val="242424"/>
-              </w:rPr>
-              <w:t>outcome?(</w:t>
-            </w:r>
-            <w:proofErr w:type="gramEnd"/>
-            <w:r>
-              <w:rPr>
-                <w:rFonts w:ascii="Times New Roman" w:hAnsi="Times New Roman" w:cs="Times New Roman"/>
-                <w:color w:val="242424"/>
-              </w:rPr>
-              <w:t>Independence/Problem Solving/Resourcing)</w:t>
+              <w:t>Give me an example of a time you were given an assignment or project to work on and were given very little instruction or direction.  How did you approach the situation?  What was the outcome?(Independence/Problem Solving/Resourcing)</w:t>
             </w:r>
           </w:p>
         </w:tc>
@@ -6268,6 +5990,7 @@
                 <w:bCs/>
                 <w:color w:val="242424"/>
               </w:rPr>
+              <w:lastRenderedPageBreak/>
               <w:t>Behavioral</w:t>
             </w:r>
           </w:p>
@@ -6613,23 +6336,7 @@
                       <w:rFonts w:ascii="Times New Roman" w:hAnsi="Times New Roman" w:cs="Times New Roman"/>
                       <w:color w:val="242424"/>
                     </w:rPr>
-                    <w:t>(If applicable) Juggling a job/school and actuarial exam studying can be difficult. What type of time management methods do you utilize to ensure you meet tight dead-</w:t>
-                  </w:r>
-                  <w:proofErr w:type="gramStart"/>
-                  <w:r>
-                    <w:rPr>
-                      <w:rFonts w:ascii="Times New Roman" w:hAnsi="Times New Roman" w:cs="Times New Roman"/>
-                      <w:color w:val="242424"/>
-                    </w:rPr>
-                    <w:t>lines?(</w:t>
-                  </w:r>
-                  <w:proofErr w:type="gramEnd"/>
-                  <w:r>
-                    <w:rPr>
-                      <w:rFonts w:ascii="Times New Roman" w:hAnsi="Times New Roman" w:cs="Times New Roman"/>
-                      <w:color w:val="242424"/>
-                    </w:rPr>
-                    <w:t>time management skills)</w:t>
+                    <w:t>(If applicable) Juggling a job/school and actuarial exam studying can be difficult. What type of time management methods do you utilize to ensure you meet tight dead-lines?(time management skills)</w:t>
                   </w:r>
                 </w:p>
               </w:tc>
@@ -6661,24 +6368,7 @@
                       <w:rFonts w:ascii="Times New Roman" w:hAnsi="Times New Roman" w:cs="Times New Roman"/>
                       <w:color w:val="242424"/>
                     </w:rPr>
-                    <w:lastRenderedPageBreak/>
-                    <w:t xml:space="preserve">Give me a recent example of a time when your work schedule was disrupted by unforeseen circumstances. And </w:t>
-                  </w:r>
-                  <w:proofErr w:type="gramStart"/>
-                  <w:r>
-                    <w:rPr>
-                      <w:rFonts w:ascii="Times New Roman" w:hAnsi="Times New Roman" w:cs="Times New Roman"/>
-                      <w:color w:val="242424"/>
-                    </w:rPr>
-                    <w:t>How</w:t>
-                  </w:r>
-                  <w:proofErr w:type="gramEnd"/>
-                  <w:r>
-                    <w:rPr>
-                      <w:rFonts w:ascii="Times New Roman" w:hAnsi="Times New Roman" w:cs="Times New Roman"/>
-                      <w:color w:val="242424"/>
-                    </w:rPr>
-                    <w:t xml:space="preserve"> did you deal with it</w:t>
+                    <w:t>Give me a recent example of a time when your work schedule was disrupted by unforeseen circumstances. And How did you deal with it</w:t>
                   </w:r>
                 </w:p>
               </w:tc>
@@ -6778,23 +6468,7 @@
                       <w:rFonts w:ascii="Times New Roman" w:hAnsi="Times New Roman" w:cs="Times New Roman"/>
                       <w:color w:val="242424"/>
                     </w:rPr>
-                    <w:t xml:space="preserve">What are your greatest skills could add value immediately to Wawanesa? What skills do you hope to develop </w:t>
-                  </w:r>
-                  <w:proofErr w:type="gramStart"/>
-                  <w:r>
-                    <w:rPr>
-                      <w:rFonts w:ascii="Times New Roman" w:hAnsi="Times New Roman" w:cs="Times New Roman"/>
-                      <w:color w:val="242424"/>
-                    </w:rPr>
-                    <w:t>in the near future</w:t>
-                  </w:r>
-                  <w:proofErr w:type="gramEnd"/>
-                  <w:r>
-                    <w:rPr>
-                      <w:rFonts w:ascii="Times New Roman" w:hAnsi="Times New Roman" w:cs="Times New Roman"/>
-                      <w:color w:val="242424"/>
-                    </w:rPr>
-                    <w:t>?</w:t>
+                    <w:t>What are your greatest skills could add value immediately to Wawanesa? What skills do you hope to develop in the near future?</w:t>
                   </w:r>
                 </w:p>
               </w:tc>
@@ -6909,7 +6583,6 @@
                 <w:bCs/>
                 <w:color w:val="242424"/>
               </w:rPr>
-              <w:lastRenderedPageBreak/>
               <w:t>Presentation</w:t>
             </w:r>
           </w:p>
@@ -6974,23 +6647,7 @@
                 <w:rFonts w:ascii="Times New Roman" w:hAnsi="Times New Roman" w:cs="Times New Roman"/>
                 <w:color w:val="242424"/>
               </w:rPr>
-              <w:t xml:space="preserve">Pick a specific technical concept and describe it to me </w:t>
-            </w:r>
-            <w:proofErr w:type="gramStart"/>
-            <w:r>
-              <w:rPr>
-                <w:rFonts w:ascii="Times New Roman" w:hAnsi="Times New Roman" w:cs="Times New Roman"/>
-                <w:color w:val="242424"/>
-              </w:rPr>
-              <w:t>assuming that</w:t>
-            </w:r>
-            <w:proofErr w:type="gramEnd"/>
-            <w:r>
-              <w:rPr>
-                <w:rFonts w:ascii="Times New Roman" w:hAnsi="Times New Roman" w:cs="Times New Roman"/>
-                <w:color w:val="242424"/>
-              </w:rPr>
-              <w:t xml:space="preserve"> I have no background in the topic.</w:t>
+              <w:t>Pick a specific technical concept and describe it to me assuming that I have no background in the topic.</w:t>
             </w:r>
           </w:p>
         </w:tc>
@@ -7026,17 +6683,8 @@
                 <w:rFonts w:ascii="Times New Roman" w:hAnsi="Times New Roman" w:cs="Times New Roman"/>
                 <w:color w:val="242424"/>
               </w:rPr>
-              <w:t>We all have made presentations that could have been better.  Tell me about a presentation you made that was less than you had hoped it would be. (Planning/</w:t>
+              <w:t>We all have made presentations that could have been better.  Tell me about a presentation you made that was less than you had hoped it would be. (Planning/Communication)   </w:t>
             </w:r>
-            <w:proofErr w:type="gramStart"/>
-            <w:r>
-              <w:rPr>
-                <w:rFonts w:ascii="Times New Roman" w:hAnsi="Times New Roman" w:cs="Times New Roman"/>
-                <w:color w:val="242424"/>
-              </w:rPr>
-              <w:t>Communication)   </w:t>
-            </w:r>
-            <w:proofErr w:type="gramEnd"/>
           </w:p>
         </w:tc>
       </w:tr>
@@ -7071,6 +6719,7 @@
                 <w:rFonts w:ascii="Times New Roman" w:hAnsi="Times New Roman" w:cs="Times New Roman"/>
                 <w:color w:val="242424"/>
               </w:rPr>
+              <w:lastRenderedPageBreak/>
               <w:t>•What resources were used to prepare?</w:t>
             </w:r>
           </w:p>
@@ -7407,17 +7056,8 @@
                 <w:rFonts w:ascii="Times New Roman" w:hAnsi="Times New Roman" w:cs="Times New Roman"/>
                 <w:color w:val="242424"/>
               </w:rPr>
-              <w:t xml:space="preserve"> classes in </w:t>
+              <w:t xml:space="preserve"> classes in University</w:t>
             </w:r>
-            <w:proofErr w:type="gramStart"/>
-            <w:r>
-              <w:rPr>
-                <w:rFonts w:ascii="Times New Roman" w:hAnsi="Times New Roman" w:cs="Times New Roman"/>
-                <w:color w:val="242424"/>
-              </w:rPr>
-              <w:t>University</w:t>
-            </w:r>
-            <w:proofErr w:type="gramEnd"/>
           </w:p>
         </w:tc>
       </w:tr>
@@ -7517,7 +7157,6 @@
                 <w:rFonts w:ascii="Times New Roman" w:hAnsi="Times New Roman" w:cs="Times New Roman"/>
                 <w:color w:val="242424"/>
               </w:rPr>
-              <w:lastRenderedPageBreak/>
               <w:t>What do you think are the biggest issues facing the Property and Casualty insurance industry today? Climate change, COVID (WFH, supply chain issues, businesses closing), Data/Technology, Cyber/Network risk, Housing market, IFRS17</w:t>
             </w:r>
           </w:p>
@@ -7650,23 +7289,7 @@
                 <w:rFonts w:ascii="Times New Roman" w:hAnsi="Times New Roman" w:cs="Times New Roman"/>
                 <w:color w:val="242424"/>
               </w:rPr>
-              <w:t>Innovative products (</w:t>
-            </w:r>
-            <w:proofErr w:type="gramStart"/>
-            <w:r>
-              <w:rPr>
-                <w:rFonts w:ascii="Times New Roman" w:hAnsi="Times New Roman" w:cs="Times New Roman"/>
-                <w:color w:val="242424"/>
-              </w:rPr>
-              <w:t>e.g.</w:t>
-            </w:r>
-            <w:proofErr w:type="gramEnd"/>
-            <w:r>
-              <w:rPr>
-                <w:rFonts w:ascii="Times New Roman" w:hAnsi="Times New Roman" w:cs="Times New Roman"/>
-                <w:color w:val="242424"/>
-              </w:rPr>
-              <w:t xml:space="preserve"> wedding?)</w:t>
+              <w:t>Innovative products (e.g. wedding?)</w:t>
             </w:r>
           </w:p>
           <w:p>
@@ -7733,25 +7356,16 @@
           <w:color w:val="242424"/>
           <w:shd w:val="clear" w:color="auto" w:fill="FFFFFF"/>
         </w:rPr>
-        <w:t xml:space="preserve">y coworker and I compared reinsurance data and pricing data in Radar. We did an independent data-pull of some key variables in the reinsurance file, and then perform left-join to this data file and pricing data to identify any variable discrepancies. If there </w:t>
-      </w:r>
-      <w:proofErr w:type="gramStart"/>
+        <w:t xml:space="preserve">y coworker and I compared reinsurance data and pricing data in Radar. We did an independent data-pull of some key variables in the reinsurance file, and then </w:t>
+      </w:r>
       <w:r>
         <w:rPr>
           <w:rFonts w:ascii="Times New Roman" w:hAnsi="Times New Roman" w:cs="Times New Roman"/>
           <w:color w:val="242424"/>
           <w:shd w:val="clear" w:color="auto" w:fill="FFFFFF"/>
         </w:rPr>
-        <w:t>is</w:t>
-      </w:r>
-      <w:proofErr w:type="gramEnd"/>
-      <w:r>
-        <w:rPr>
-          <w:rFonts w:ascii="Times New Roman" w:hAnsi="Times New Roman" w:cs="Times New Roman"/>
-          <w:color w:val="242424"/>
-          <w:shd w:val="clear" w:color="auto" w:fill="FFFFFF"/>
-        </w:rPr>
-        <w:t xml:space="preserve"> any problems, we will double check this policy holder’s information in source systems, such as Enterprise Data Warehouse and Policy center. Finally, we wrote a report about these problems and suggestions from three aspects, which are completeness, accuracy, and consistency, to document the potential impact to the reinsurance model.</w:t>
+        <w:lastRenderedPageBreak/>
+        <w:t>perform left-join to this data file and pricing data to identify any variable discrepancies. If there is any problems, we will double check this policy holder’s information in source systems, such as Enterprise Data Warehouse and Policy center. Finally, we wrote a report about these problems and suggestions from three aspects, which are completeness, accuracy, and consistency, to document the potential impact to the reinsurance model.</w:t>
       </w:r>
     </w:p>
     <w:p>
@@ -7772,8 +7386,46 @@
 </w:document>
 </file>
 
+<file path=word/endnotes.xml><?xml version="1.0" encoding="utf-8"?>
+<w:endnotes xmlns:wpc="http://schemas.microsoft.com/office/word/2010/wordprocessingCanvas" xmlns:cx="http://schemas.microsoft.com/office/drawing/2014/chartex" xmlns:cx1="http://schemas.microsoft.com/office/drawing/2015/9/8/chartex" xmlns:cx2="http://schemas.microsoft.com/office/drawing/2015/10/21/chartex" xmlns:cx3="http://schemas.microsoft.com/office/drawing/2016/5/9/chartex" xmlns:cx4="http://schemas.microsoft.com/office/drawing/2016/5/10/chartex" xmlns:cx5="http://schemas.microsoft.com/office/drawing/2016/5/11/chartex" xmlns:cx6="http://schemas.microsoft.com/office/drawing/2016/5/12/chartex" xmlns:cx7="http://schemas.microsoft.com/office/drawing/2016/5/13/chartex" xmlns:cx8="http://schemas.microsoft.com/office/drawing/2016/5/14/chartex" xmlns:mc="http://schemas.openxmlformats.org/markup-compatibility/2006" xmlns:aink="http://schemas.microsoft.com/office/drawing/2016/ink" xmlns:am3d="http://schemas.microsoft.com/office/drawing/2017/model3d" xmlns:o="urn:schemas-microsoft-com:office:office" xmlns:r="http://schemas.openxmlformats.org/officeDocument/2006/relationships" xmlns:m="http://schemas.openxmlformats.org/officeDocument/2006/math" xmlns:v="urn:schemas-microsoft-com:vml" xmlns:wp14="http://schemas.microsoft.com/office/word/2010/wordprocessingDrawing" xmlns:wp="http://schemas.openxmlformats.org/drawingml/2006/wordprocessingDrawing" xmlns:w10="urn:schemas-microsoft-com:office:word" xmlns:w="http://schemas.openxmlformats.org/wordprocessingml/2006/main" xmlns:w14="http://schemas.microsoft.com/office/word/2010/wordml" xmlns:w15="http://schemas.microsoft.com/office/word/2012/wordml" xmlns:w16cex="http://schemas.microsoft.com/office/word/2018/wordml/cex" xmlns:w16cid="http://schemas.microsoft.com/office/word/2016/wordml/cid" xmlns:w16="http://schemas.microsoft.com/office/word/2018/wordml" xmlns:w16sdtdh="http://schemas.microsoft.com/office/word/2020/wordml/sdtdatahash" xmlns:w16se="http://schemas.microsoft.com/office/word/2015/wordml/symex" xmlns:wpg="http://schemas.microsoft.com/office/word/2010/wordprocessingGroup" xmlns:wpi="http://schemas.microsoft.com/office/word/2010/wordprocessingInk" xmlns:wne="http://schemas.microsoft.com/office/word/2006/wordml" xmlns:wps="http://schemas.microsoft.com/office/word/2010/wordprocessingShape" mc:Ignorable="w14 w15 w16se w16cid w16 w16cex w16sdtdh wp14">
+  <w:endnote w:type="separator" w:id="-1">
+    <w:p>
+      <w:r>
+        <w:separator/>
+      </w:r>
+    </w:p>
+  </w:endnote>
+  <w:endnote w:type="continuationSeparator" w:id="0">
+    <w:p>
+      <w:r>
+        <w:continuationSeparator/>
+      </w:r>
+    </w:p>
+  </w:endnote>
+</w:endnotes>
+</file>
+
+<file path=word/footnotes.xml><?xml version="1.0" encoding="utf-8"?>
+<w:footnotes xmlns:wpc="http://schemas.microsoft.com/office/word/2010/wordprocessingCanvas" xmlns:cx="http://schemas.microsoft.com/office/drawing/2014/chartex" xmlns:cx1="http://schemas.microsoft.com/office/drawing/2015/9/8/chartex" xmlns:cx2="http://schemas.microsoft.com/office/drawing/2015/10/21/chartex" xmlns:cx3="http://schemas.microsoft.com/office/drawing/2016/5/9/chartex" xmlns:cx4="http://schemas.microsoft.com/office/drawing/2016/5/10/chartex" xmlns:cx5="http://schemas.microsoft.com/office/drawing/2016/5/11/chartex" xmlns:cx6="http://schemas.microsoft.com/office/drawing/2016/5/12/chartex" xmlns:cx7="http://schemas.microsoft.com/office/drawing/2016/5/13/chartex" xmlns:cx8="http://schemas.microsoft.com/office/drawing/2016/5/14/chartex" xmlns:mc="http://schemas.openxmlformats.org/markup-compatibility/2006" xmlns:aink="http://schemas.microsoft.com/office/drawing/2016/ink" xmlns:am3d="http://schemas.microsoft.com/office/drawing/2017/model3d" xmlns:o="urn:schemas-microsoft-com:office:office" xmlns:r="http://schemas.openxmlformats.org/officeDocument/2006/relationships" xmlns:m="http://schemas.openxmlformats.org/officeDocument/2006/math" xmlns:v="urn:schemas-microsoft-com:vml" xmlns:wp14="http://schemas.microsoft.com/office/word/2010/wordprocessingDrawing" xmlns:wp="http://schemas.openxmlformats.org/drawingml/2006/wordprocessingDrawing" xmlns:w10="urn:schemas-microsoft-com:office:word" xmlns:w="http://schemas.openxmlformats.org/wordprocessingml/2006/main" xmlns:w14="http://schemas.microsoft.com/office/word/2010/wordml" xmlns:w15="http://schemas.microsoft.com/office/word/2012/wordml" xmlns:w16cex="http://schemas.microsoft.com/office/word/2018/wordml/cex" xmlns:w16cid="http://schemas.microsoft.com/office/word/2016/wordml/cid" xmlns:w16="http://schemas.microsoft.com/office/word/2018/wordml" xmlns:w16sdtdh="http://schemas.microsoft.com/office/word/2020/wordml/sdtdatahash" xmlns:w16se="http://schemas.microsoft.com/office/word/2015/wordml/symex" xmlns:wpg="http://schemas.microsoft.com/office/word/2010/wordprocessingGroup" xmlns:wpi="http://schemas.microsoft.com/office/word/2010/wordprocessingInk" xmlns:wne="http://schemas.microsoft.com/office/word/2006/wordml" xmlns:wps="http://schemas.microsoft.com/office/word/2010/wordprocessingShape" mc:Ignorable="w14 w15 w16se w16cid w16 w16cex w16sdtdh wp14">
+  <w:footnote w:type="separator" w:id="-1">
+    <w:p>
+      <w:r>
+        <w:separator/>
+      </w:r>
+    </w:p>
+  </w:footnote>
+  <w:footnote w:type="continuationSeparator" w:id="0">
+    <w:p>
+      <w:r>
+        <w:continuationSeparator/>
+      </w:r>
+    </w:p>
+  </w:footnote>
+</w:footnotes>
+</file>
+
 <file path=word/numbering.xml><?xml version="1.0" encoding="utf-8"?>
-<w:numbering xmlns:wpc="http://schemas.microsoft.com/office/word/2010/wordprocessingCanvas" xmlns:cx="http://schemas.microsoft.com/office/drawing/2014/chartex" xmlns:cx1="http://schemas.microsoft.com/office/drawing/2015/9/8/chartex" xmlns:cx2="http://schemas.microsoft.com/office/drawing/2015/10/21/chartex" xmlns:cx3="http://schemas.microsoft.com/office/drawing/2016/5/9/chartex" xmlns:cx4="http://schemas.microsoft.com/office/drawing/2016/5/10/chartex" xmlns:cx5="http://schemas.microsoft.com/office/drawing/2016/5/11/chartex" xmlns:cx6="http://schemas.microsoft.com/office/drawing/2016/5/12/chartex" xmlns:cx7="http://schemas.microsoft.com/office/drawing/2016/5/13/chartex" xmlns:cx8="http://schemas.microsoft.com/office/drawing/2016/5/14/chartex" xmlns:mc="http://schemas.openxmlformats.org/markup-compatibility/2006" xmlns:aink="http://schemas.microsoft.com/office/drawing/2016/ink" xmlns:am3d="http://schemas.microsoft.com/office/drawing/2017/model3d" xmlns:o="urn:schemas-microsoft-com:office:office" xmlns:oel="http://schemas.microsoft.com/office/2019/extlst" xmlns:r="http://schemas.openxmlformats.org/officeDocument/2006/relationships" xmlns:m="http://schemas.openxmlformats.org/officeDocument/2006/math" xmlns:v="urn:schemas-microsoft-com:vml" xmlns:wp14="http://schemas.microsoft.com/office/word/2010/wordprocessingDrawing" xmlns:wp="http://schemas.openxmlformats.org/drawingml/2006/wordprocessingDrawing" xmlns:w10="urn:schemas-microsoft-com:office:word" xmlns:w="http://schemas.openxmlformats.org/wordprocessingml/2006/main" xmlns:w14="http://schemas.microsoft.com/office/word/2010/wordml" xmlns:w15="http://schemas.microsoft.com/office/word/2012/wordml" xmlns:w16cex="http://schemas.microsoft.com/office/word/2018/wordml/cex" xmlns:w16cid="http://schemas.microsoft.com/office/word/2016/wordml/cid" xmlns:w16="http://schemas.microsoft.com/office/word/2018/wordml" xmlns:w16sdtdh="http://schemas.microsoft.com/office/word/2020/wordml/sdtdatahash" xmlns:w16se="http://schemas.microsoft.com/office/word/2015/wordml/symex" xmlns:wpg="http://schemas.microsoft.com/office/word/2010/wordprocessingGroup" xmlns:wpi="http://schemas.microsoft.com/office/word/2010/wordprocessingInk" xmlns:wne="http://schemas.microsoft.com/office/word/2006/wordml" xmlns:wps="http://schemas.microsoft.com/office/word/2010/wordprocessingShape" mc:Ignorable="w14 w15 w16se w16cid w16 w16cex w16sdtdh wp14">
+<w:numbering xmlns:wpc="http://schemas.microsoft.com/office/word/2010/wordprocessingCanvas" xmlns:cx="http://schemas.microsoft.com/office/drawing/2014/chartex" xmlns:cx1="http://schemas.microsoft.com/office/drawing/2015/9/8/chartex" xmlns:cx2="http://schemas.microsoft.com/office/drawing/2015/10/21/chartex" xmlns:cx3="http://schemas.microsoft.com/office/drawing/2016/5/9/chartex" xmlns:cx4="http://schemas.microsoft.com/office/drawing/2016/5/10/chartex" xmlns:cx5="http://schemas.microsoft.com/office/drawing/2016/5/11/chartex" xmlns:cx6="http://schemas.microsoft.com/office/drawing/2016/5/12/chartex" xmlns:cx7="http://schemas.microsoft.com/office/drawing/2016/5/13/chartex" xmlns:cx8="http://schemas.microsoft.com/office/drawing/2016/5/14/chartex" xmlns:mc="http://schemas.openxmlformats.org/markup-compatibility/2006" xmlns:aink="http://schemas.microsoft.com/office/drawing/2016/ink" xmlns:am3d="http://schemas.microsoft.com/office/drawing/2017/model3d" xmlns:o="urn:schemas-microsoft-com:office:office" xmlns:r="http://schemas.openxmlformats.org/officeDocument/2006/relationships" xmlns:m="http://schemas.openxmlformats.org/officeDocument/2006/math" xmlns:v="urn:schemas-microsoft-com:vml" xmlns:wp14="http://schemas.microsoft.com/office/word/2010/wordprocessingDrawing" xmlns:wp="http://schemas.openxmlformats.org/drawingml/2006/wordprocessingDrawing" xmlns:w10="urn:schemas-microsoft-com:office:word" xmlns:w="http://schemas.openxmlformats.org/wordprocessingml/2006/main" xmlns:w14="http://schemas.microsoft.com/office/word/2010/wordml" xmlns:w15="http://schemas.microsoft.com/office/word/2012/wordml" xmlns:w16cex="http://schemas.microsoft.com/office/word/2018/wordml/cex" xmlns:w16cid="http://schemas.microsoft.com/office/word/2016/wordml/cid" xmlns:w16="http://schemas.microsoft.com/office/word/2018/wordml" xmlns:w16sdtdh="http://schemas.microsoft.com/office/word/2020/wordml/sdtdatahash" xmlns:w16se="http://schemas.microsoft.com/office/word/2015/wordml/symex" xmlns:wpg="http://schemas.microsoft.com/office/word/2010/wordprocessingGroup" xmlns:wpi="http://schemas.microsoft.com/office/word/2010/wordprocessingInk" xmlns:wne="http://schemas.microsoft.com/office/word/2006/wordml" xmlns:wps="http://schemas.microsoft.com/office/word/2010/wordprocessingShape" mc:Ignorable="w14 w15 w16se w16cid w16 w16cex w16sdtdh wp14">
   <w:abstractNum w:abstractNumId="0" w15:restartNumberingAfterBreak="0">
     <w:nsid w:val="03686153"/>
     <w:multiLevelType w:val="multilevel"/>
@@ -7907,7 +7559,7 @@
         <w:ind w:left="1140" w:hanging="360"/>
       </w:pPr>
       <w:rPr>
-        <w:rFonts w:ascii="Times New Roman" w:eastAsia="宋体" w:hAnsi="Times New Roman" w:cs="Times New Roman"/>
+        <w:rFonts w:ascii="Times New Roman" w:eastAsia="SimSun" w:hAnsi="Times New Roman" w:cs="Times New Roman"/>
         <w:sz w:val="24"/>
         <w:szCs w:val="24"/>
       </w:rPr>
@@ -8070,7 +7722,7 @@
         <w:ind w:left="1210" w:hanging="360"/>
       </w:pPr>
       <w:rPr>
-        <w:rFonts w:ascii="Times New Roman" w:eastAsia="宋体" w:hAnsi="Times New Roman" w:cs="Times New Roman"/>
+        <w:rFonts w:ascii="Times New Roman" w:eastAsia="SimSun" w:hAnsi="Times New Roman" w:cs="Times New Roman"/>
       </w:rPr>
     </w:lvl>
     <w:lvl w:ilvl="2" w:tentative="1">
@@ -10434,7 +10086,7 @@
         <w:ind w:left="987" w:hanging="420"/>
       </w:pPr>
       <w:rPr>
-        <w:rFonts w:ascii="Times New Roman" w:eastAsia="宋体" w:hAnsi="Times New Roman" w:cs="Times New Roman"/>
+        <w:rFonts w:ascii="Times New Roman" w:eastAsia="SimSun" w:hAnsi="Times New Roman" w:cs="Times New Roman"/>
       </w:rPr>
     </w:lvl>
     <w:lvl w:ilvl="1" w:tplc="04090003" w:tentative="1">
@@ -10663,7 +10315,7 @@
         <w:ind w:left="720" w:hanging="360"/>
       </w:pPr>
       <w:rPr>
-        <w:rFonts w:ascii="Calibri" w:eastAsia="宋体" w:hAnsi="Calibri" w:cs="Calibri"/>
+        <w:rFonts w:ascii="Calibri" w:eastAsia="SimSun" w:hAnsi="Calibri" w:cs="Calibri"/>
       </w:rPr>
     </w:lvl>
     <w:lvl w:ilvl="1" w:tentative="1">
@@ -10788,7 +10440,7 @@
         <w:ind w:left="420" w:hanging="420"/>
       </w:pPr>
       <w:rPr>
-        <w:rFonts w:ascii="Times New Roman" w:eastAsia="宋体" w:hAnsi="Times New Roman" w:cs="Times New Roman"/>
+        <w:rFonts w:ascii="Times New Roman" w:eastAsia="SimSun" w:hAnsi="Times New Roman" w:cs="Times New Roman"/>
         <w:color w:val="000000" w:themeColor="text1"/>
       </w:rPr>
     </w:lvl>
@@ -10816,7 +10468,7 @@
         <w:ind w:left="785" w:hanging="360"/>
       </w:pPr>
       <w:rPr>
-        <w:rFonts w:ascii="Times New Roman" w:eastAsia="宋体" w:hAnsi="Times New Roman" w:cs="Times New Roman"/>
+        <w:rFonts w:ascii="Times New Roman" w:eastAsia="SimSun" w:hAnsi="Times New Roman" w:cs="Times New Roman"/>
       </w:rPr>
     </w:lvl>
     <w:lvl w:ilvl="4" w:tplc="04090019" w:tentative="1">
@@ -10994,7 +10646,7 @@
         <w:ind w:left="720" w:hanging="360"/>
       </w:pPr>
       <w:rPr>
-        <w:rFonts w:ascii="Calibri" w:eastAsia="宋体" w:hAnsi="Calibri" w:cs="Calibri"/>
+        <w:rFonts w:ascii="Calibri" w:eastAsia="SimSun" w:hAnsi="Calibri" w:cs="Calibri"/>
       </w:rPr>
     </w:lvl>
     <w:lvl w:ilvl="1" w:tentative="1">
@@ -11436,94 +11088,94 @@
       </w:rPr>
     </w:lvl>
   </w:abstractNum>
-  <w:num w:numId="1" w16cid:durableId="1238394851">
+  <w:num w:numId="1">
     <w:abstractNumId w:val="23"/>
   </w:num>
-  <w:num w:numId="2" w16cid:durableId="818575110">
+  <w:num w:numId="2">
     <w:abstractNumId w:val="2"/>
   </w:num>
-  <w:num w:numId="3" w16cid:durableId="1333794299">
+  <w:num w:numId="3">
     <w:abstractNumId w:val="12"/>
   </w:num>
-  <w:num w:numId="4" w16cid:durableId="182591590">
+  <w:num w:numId="4">
     <w:abstractNumId w:val="20"/>
   </w:num>
-  <w:num w:numId="5" w16cid:durableId="1431002429">
+  <w:num w:numId="5">
     <w:abstractNumId w:val="10"/>
   </w:num>
-  <w:num w:numId="6" w16cid:durableId="2018264644">
+  <w:num w:numId="6">
     <w:abstractNumId w:val="0"/>
   </w:num>
-  <w:num w:numId="7" w16cid:durableId="1609047782">
+  <w:num w:numId="7">
     <w:abstractNumId w:val="17"/>
   </w:num>
-  <w:num w:numId="8" w16cid:durableId="374816403">
+  <w:num w:numId="8">
     <w:abstractNumId w:val="6"/>
   </w:num>
-  <w:num w:numId="9" w16cid:durableId="850333868">
+  <w:num w:numId="9">
     <w:abstractNumId w:val="22"/>
   </w:num>
-  <w:num w:numId="10" w16cid:durableId="99229725">
+  <w:num w:numId="10">
     <w:abstractNumId w:val="14"/>
   </w:num>
-  <w:num w:numId="11" w16cid:durableId="1841240283">
+  <w:num w:numId="11">
     <w:abstractNumId w:val="26"/>
   </w:num>
-  <w:num w:numId="12" w16cid:durableId="688719385">
+  <w:num w:numId="12">
     <w:abstractNumId w:val="15"/>
   </w:num>
-  <w:num w:numId="13" w16cid:durableId="1734350559">
+  <w:num w:numId="13">
     <w:abstractNumId w:val="24"/>
   </w:num>
-  <w:num w:numId="14" w16cid:durableId="1064183485">
+  <w:num w:numId="14">
     <w:abstractNumId w:val="8"/>
   </w:num>
-  <w:num w:numId="15" w16cid:durableId="335425140">
+  <w:num w:numId="15">
     <w:abstractNumId w:val="29"/>
   </w:num>
-  <w:num w:numId="16" w16cid:durableId="858085122">
+  <w:num w:numId="16">
     <w:abstractNumId w:val="9"/>
   </w:num>
-  <w:num w:numId="17" w16cid:durableId="1644848318">
+  <w:num w:numId="17">
     <w:abstractNumId w:val="18"/>
   </w:num>
-  <w:num w:numId="18" w16cid:durableId="756633475">
+  <w:num w:numId="18">
     <w:abstractNumId w:val="25"/>
   </w:num>
-  <w:num w:numId="19" w16cid:durableId="475030610">
+  <w:num w:numId="19">
     <w:abstractNumId w:val="1"/>
   </w:num>
-  <w:num w:numId="20" w16cid:durableId="1189178980">
+  <w:num w:numId="20">
     <w:abstractNumId w:val="4"/>
   </w:num>
-  <w:num w:numId="21" w16cid:durableId="1630013585">
+  <w:num w:numId="21">
     <w:abstractNumId w:val="16"/>
   </w:num>
-  <w:num w:numId="22" w16cid:durableId="438834519">
+  <w:num w:numId="22">
     <w:abstractNumId w:val="11"/>
   </w:num>
-  <w:num w:numId="23" w16cid:durableId="634335445">
+  <w:num w:numId="23">
     <w:abstractNumId w:val="19"/>
   </w:num>
-  <w:num w:numId="24" w16cid:durableId="1790706351">
+  <w:num w:numId="24">
     <w:abstractNumId w:val="3"/>
   </w:num>
-  <w:num w:numId="25" w16cid:durableId="1703020969">
+  <w:num w:numId="25">
     <w:abstractNumId w:val="21"/>
   </w:num>
-  <w:num w:numId="26" w16cid:durableId="985625882">
+  <w:num w:numId="26">
     <w:abstractNumId w:val="13"/>
   </w:num>
-  <w:num w:numId="27" w16cid:durableId="1923025870">
+  <w:num w:numId="27">
     <w:abstractNumId w:val="5"/>
   </w:num>
-  <w:num w:numId="28" w16cid:durableId="1640266400">
+  <w:num w:numId="28">
     <w:abstractNumId w:val="7"/>
   </w:num>
-  <w:num w:numId="29" w16cid:durableId="1460764072">
+  <w:num w:numId="29">
     <w:abstractNumId w:val="28"/>
   </w:num>
-  <w:num w:numId="30" w16cid:durableId="656688485">
+  <w:num w:numId="30">
     <w:abstractNumId w:val="27"/>
   </w:num>
 </w:numbering>
@@ -11921,23 +11573,23 @@
     <w:lsdException w:name="Unresolved Mention" w:semiHidden="1" w:unhideWhenUsed="1"/>
     <w:lsdException w:name="Smart Link" w:semiHidden="1" w:unhideWhenUsed="1"/>
   </w:latentStyles>
-  <w:style w:type="paragraph" w:default="1" w:styleId="a">
+  <w:style w:type="paragraph" w:default="1" w:styleId="Normal">
     <w:name w:val="Normal"/>
     <w:qFormat/>
     <w:rsid w:val="00117D95"/>
     <w:rPr>
-      <w:rFonts w:ascii="宋体" w:eastAsia="宋体" w:hAnsi="宋体" w:cs="宋体"/>
+      <w:rFonts w:ascii="SimSun" w:eastAsia="SimSun" w:hAnsi="SimSun" w:cs="SimSun"/>
       <w:kern w:val="0"/>
       <w:sz w:val="24"/>
     </w:rPr>
   </w:style>
-  <w:style w:type="character" w:default="1" w:styleId="a0">
+  <w:style w:type="character" w:default="1" w:styleId="DefaultParagraphFont">
     <w:name w:val="Default Paragraph Font"/>
     <w:uiPriority w:val="1"/>
     <w:semiHidden/>
     <w:unhideWhenUsed/>
   </w:style>
-  <w:style w:type="table" w:default="1" w:styleId="a1">
+  <w:style w:type="table" w:default="1" w:styleId="TableNormal">
     <w:name w:val="Normal Table"/>
     <w:uiPriority w:val="99"/>
     <w:semiHidden/>
@@ -11952,15 +11604,15 @@
       </w:tblCellMar>
     </w:tblPr>
   </w:style>
-  <w:style w:type="numbering" w:default="1" w:styleId="a2">
+  <w:style w:type="numbering" w:default="1" w:styleId="NoList">
     <w:name w:val="No List"/>
     <w:uiPriority w:val="99"/>
     <w:semiHidden/>
     <w:unhideWhenUsed/>
   </w:style>
-  <w:style w:type="paragraph" w:styleId="a3">
+  <w:style w:type="paragraph" w:styleId="NormalWeb">
     <w:name w:val="Normal (Web)"/>
-    <w:basedOn w:val="a"/>
+    <w:basedOn w:val="Normal"/>
     <w:uiPriority w:val="99"/>
     <w:unhideWhenUsed/>
     <w:rsid w:val="000853FB"/>
@@ -11968,9 +11620,9 @@
       <w:spacing w:before="100" w:beforeAutospacing="1" w:after="100" w:afterAutospacing="1"/>
     </w:pPr>
   </w:style>
-  <w:style w:type="paragraph" w:styleId="a4">
+  <w:style w:type="paragraph" w:styleId="ListParagraph">
     <w:name w:val="List Paragraph"/>
-    <w:basedOn w:val="a"/>
+    <w:basedOn w:val="Normal"/>
     <w:uiPriority w:val="34"/>
     <w:qFormat/>
     <w:rsid w:val="000853FB"/>
@@ -11987,7 +11639,7 @@
   </w:style>
   <w:style w:type="paragraph" w:customStyle="1" w:styleId="1">
     <w:name w:val="标题1"/>
-    <w:basedOn w:val="a"/>
+    <w:basedOn w:val="Normal"/>
     <w:qFormat/>
     <w:rsid w:val="007333D2"/>
     <w:pPr>
@@ -12003,9 +11655,9 @@
       <w:szCs w:val="20"/>
     </w:rPr>
   </w:style>
-  <w:style w:type="character" w:styleId="a5">
+  <w:style w:type="character" w:styleId="Hyperlink">
     <w:name w:val="Hyperlink"/>
-    <w:basedOn w:val="a0"/>
+    <w:basedOn w:val="DefaultParagraphFont"/>
     <w:uiPriority w:val="99"/>
     <w:semiHidden/>
     <w:unhideWhenUsed/>
